--- a/3G TRAVEL.docx
+++ b/3G TRAVEL.docx
@@ -1,15 +1,15 @@
 
 <file path=word/document.xml><?xml version="1.0" encoding="utf-8"?>
-<w:document xmlns:r="http://schemas.openxmlformats.org/officeDocument/2006/relationships" xmlns:wp="http://schemas.openxmlformats.org/drawingml/2006/wordprocessingDrawing" xmlns:w="http://schemas.openxmlformats.org/wordprocessingml/2006/main" xmlns:w10="urn:schemas-microsoft-com:office:word" xmlns:w14="http://schemas.microsoft.com/office/word/2010/wordml" xmlns:wps="http://schemas.microsoft.com/office/word/2010/wordprocessingShape" xmlns:wpg="http://schemas.microsoft.com/office/word/2010/wordprocessingGroup" xmlns:mc="http://schemas.openxmlformats.org/markup-compatibility/2006" xmlns:v="urn:schemas-microsoft-com:vml" xmlns:o="urn:schemas-microsoft-com:office:office" xmlns:m="http://schemas.openxmlformats.org/officeDocument/2006/math" mc:Ignorable="w14">
+<w:document xmlns:wp14="http://schemas.microsoft.com/office/word/2010/wordprocessingDrawing" xmlns:r="http://schemas.openxmlformats.org/officeDocument/2006/relationships" xmlns:wp="http://schemas.openxmlformats.org/drawingml/2006/wordprocessingDrawing" xmlns:w="http://schemas.openxmlformats.org/wordprocessingml/2006/main" xmlns:w10="urn:schemas-microsoft-com:office:word" xmlns:w14="http://schemas.microsoft.com/office/word/2010/wordml" xmlns:wps="http://schemas.microsoft.com/office/word/2010/wordprocessingShape" xmlns:wpg="http://schemas.microsoft.com/office/word/2010/wordprocessingGroup" xmlns:mc="http://schemas.openxmlformats.org/markup-compatibility/2006" xmlns:v="urn:schemas-microsoft-com:vml" xmlns:o="urn:schemas-microsoft-com:office:office" xmlns:m="http://schemas.openxmlformats.org/officeDocument/2006/math" xmlns:a="http://schemas.openxmlformats.org/drawingml/2006/main" xmlns:pic="http://schemas.openxmlformats.org/drawingml/2006/picture" xmlns:a14="http://schemas.microsoft.com/office/drawing/2010/main" mc:Ignorable="w14 wp14">
   <w:body>
-    <w:p>
+    <w:p xmlns:wp14="http://schemas.microsoft.com/office/word/2010/wordml" wp14:textId="77777777">
       <w:pPr>
         <w:pStyle w:val="Corpo"/>
         <w:bidi w:val="0"/>
       </w:pPr>
       <w:r>
         <w:drawing xmlns:a="http://schemas.openxmlformats.org/drawingml/2006/main">
-          <wp:anchor distT="152400" distB="152400" distL="152400" distR="152400" simplePos="0" relativeHeight="251659264" behindDoc="0" locked="0" layoutInCell="1" allowOverlap="1">
+          <wp:anchor xmlns:wp14="http://schemas.microsoft.com/office/word/2010/wordprocessingDrawing" distT="152400" distB="152400" distL="152400" distR="152400" simplePos="0" relativeHeight="251659264" behindDoc="0" locked="0" layoutInCell="1" allowOverlap="1" wp14:anchorId="32CCA599" wp14:editId="7777777">
             <wp:simplePos x="0" y="0"/>
             <wp:positionH relativeFrom="margin">
               <wp:posOffset>-6350</wp:posOffset>
@@ -73,45 +73,57 @@
           <w:lang w:val="it-IT"/>
         </w:rPr>
         <w:t xml:space="preserve">                                                         </w:t>
+      </w:r>
+      <w:r>
+        <w:rPr>
+          <w:rtl w:val="0"/>
+          <w:lang w:val="it-IT"/>
+        </w:rPr>
         <w:tab/>
+      </w:r>
+      <w:r>
+        <w:rPr>
+          <w:rtl w:val="0"/>
+          <w:lang w:val="it-IT"/>
+        </w:rPr>
         <w:tab/>
       </w:r>
     </w:p>
-    <w:p>
+    <w:p xmlns:wp14="http://schemas.microsoft.com/office/word/2010/wordml" wp14:textId="77777777">
       <w:pPr>
         <w:pStyle w:val="Corpo"/>
         <w:bidi w:val="0"/>
       </w:pPr>
     </w:p>
-    <w:p>
+    <w:p xmlns:wp14="http://schemas.microsoft.com/office/word/2010/wordml" wp14:textId="77777777">
       <w:pPr>
         <w:pStyle w:val="Corpo"/>
         <w:bidi w:val="0"/>
       </w:pPr>
     </w:p>
-    <w:p>
+    <w:p xmlns:wp14="http://schemas.microsoft.com/office/word/2010/wordml" wp14:textId="77777777">
       <w:pPr>
         <w:pStyle w:val="Corpo"/>
         <w:bidi w:val="0"/>
       </w:pPr>
     </w:p>
-    <w:p>
+    <w:p xmlns:wp14="http://schemas.microsoft.com/office/word/2010/wordml" wp14:textId="77777777">
       <w:pPr>
         <w:pStyle w:val="Corpo"/>
         <w:bidi w:val="0"/>
       </w:pPr>
     </w:p>
-    <w:p>
+    <w:p xmlns:wp14="http://schemas.microsoft.com/office/word/2010/wordml" wp14:textId="77777777">
       <w:pPr>
         <w:pStyle w:val="Corpo"/>
         <w:bidi w:val="0"/>
       </w:pPr>
     </w:p>
-    <w:p>
-      <w:pPr>
-        <w:pStyle w:val="Corpo"/>
-        <w:rPr>
-          <w:rFonts w:ascii="Hoefler Text" w:cs="Hoefler Text" w:hAnsi="Hoefler Text" w:eastAsia="Hoefler Text"/>
+    <w:p xmlns:wp14="http://schemas.microsoft.com/office/word/2010/wordml" wp14:textId="77777777">
+      <w:pPr>
+        <w:pStyle w:val="Corpo"/>
+        <w:rPr>
+          <w:rFonts w:ascii="Hoefler Text" w:hAnsi="Hoefler Text" w:eastAsia="Hoefler Text" w:cs="Hoefler Text"/>
           <w:sz w:val="48"/>
           <w:szCs w:val="48"/>
         </w:rPr>
@@ -127,57 +139,57 @@
         <w:t>LABORATORIO DI ALGORITMI E STRUTTURE DATI</w:t>
       </w:r>
     </w:p>
-    <w:p>
-      <w:pPr>
-        <w:pStyle w:val="Corpo"/>
-        <w:rPr>
-          <w:rFonts w:ascii="Phosphate Inline" w:cs="Phosphate Inline" w:hAnsi="Phosphate Inline" w:eastAsia="Phosphate Inline"/>
+    <w:p xmlns:wp14="http://schemas.microsoft.com/office/word/2010/wordml" wp14:textId="77777777">
+      <w:pPr>
+        <w:pStyle w:val="Corpo"/>
+        <w:rPr>
+          <w:rFonts w:ascii="Phosphate Inline" w:hAnsi="Phosphate Inline" w:eastAsia="Phosphate Inline" w:cs="Phosphate Inline"/>
           <w:sz w:val="48"/>
           <w:szCs w:val="48"/>
         </w:rPr>
       </w:pPr>
     </w:p>
-    <w:p>
-      <w:pPr>
-        <w:pStyle w:val="Corpo"/>
-        <w:rPr>
-          <w:rFonts w:ascii="Arial Black" w:cs="Arial Black" w:hAnsi="Arial Black" w:eastAsia="Arial Black"/>
+    <w:p xmlns:wp14="http://schemas.microsoft.com/office/word/2010/wordml" wp14:textId="77777777">
+      <w:pPr>
+        <w:pStyle w:val="Corpo"/>
+        <w:rPr>
+          <w:rFonts w:ascii="Arial Black" w:hAnsi="Arial Black" w:eastAsia="Arial Black" w:cs="Arial Black"/>
           <w:sz w:val="48"/>
           <w:szCs w:val="48"/>
         </w:rPr>
       </w:pPr>
     </w:p>
-    <w:p>
-      <w:pPr>
-        <w:pStyle w:val="Corpo"/>
-        <w:rPr>
-          <w:rFonts w:ascii="Arial Black" w:cs="Arial Black" w:hAnsi="Arial Black" w:eastAsia="Arial Black"/>
+    <w:p xmlns:wp14="http://schemas.microsoft.com/office/word/2010/wordml" wp14:textId="77777777">
+      <w:pPr>
+        <w:pStyle w:val="Corpo"/>
+        <w:rPr>
+          <w:rFonts w:ascii="Arial Black" w:hAnsi="Arial Black" w:eastAsia="Arial Black" w:cs="Arial Black"/>
           <w:sz w:val="48"/>
           <w:szCs w:val="48"/>
         </w:rPr>
       </w:pPr>
     </w:p>
-    <w:p>
-      <w:pPr>
-        <w:pStyle w:val="Corpo"/>
-        <w:rPr>
-          <w:rFonts w:ascii="Arial Black" w:cs="Arial Black" w:hAnsi="Arial Black" w:eastAsia="Arial Black"/>
+    <w:p xmlns:wp14="http://schemas.microsoft.com/office/word/2010/wordml" wp14:textId="77777777">
+      <w:pPr>
+        <w:pStyle w:val="Corpo"/>
+        <w:rPr>
+          <w:rFonts w:ascii="Arial Black" w:hAnsi="Arial Black" w:eastAsia="Arial Black" w:cs="Arial Black"/>
           <w:sz w:val="48"/>
           <w:szCs w:val="48"/>
         </w:rPr>
       </w:pPr>
     </w:p>
-    <w:p>
-      <w:pPr>
-        <w:pStyle w:val="Corpo"/>
-        <w:rPr>
-          <w:rFonts w:ascii="Arial Black" w:cs="Arial Black" w:hAnsi="Arial Black" w:eastAsia="Arial Black"/>
+    <w:p xmlns:wp14="http://schemas.microsoft.com/office/word/2010/wordml" wp14:textId="77777777">
+      <w:pPr>
+        <w:pStyle w:val="Corpo"/>
+        <w:rPr>
+          <w:rFonts w:ascii="Arial Black" w:hAnsi="Arial Black" w:eastAsia="Arial Black" w:cs="Arial Black"/>
           <w:sz w:val="48"/>
           <w:szCs w:val="48"/>
         </w:rPr>
       </w:pPr>
     </w:p>
-    <w:p>
+    <w:p xmlns:wp14="http://schemas.microsoft.com/office/word/2010/wordml" wp14:textId="77777777">
       <w:pPr>
         <w:pStyle w:val="Intestazione"/>
         <w:bidi w:val="0"/>
@@ -195,23 +207,23 @@
         <w:t xml:space="preserve">3G TRAVEL </w:t>
       </w:r>
     </w:p>
-    <w:p>
+    <w:p xmlns:wp14="http://schemas.microsoft.com/office/word/2010/wordml" wp14:textId="77777777">
       <w:pPr>
         <w:pStyle w:val="Corpo"/>
         <w:bidi w:val="0"/>
       </w:pPr>
     </w:p>
-    <w:p>
+    <w:p xmlns:wp14="http://schemas.microsoft.com/office/word/2010/wordml" wp14:textId="77777777">
       <w:pPr>
         <w:pStyle w:val="Corpo"/>
         <w:bidi w:val="0"/>
       </w:pPr>
     </w:p>
-    <w:p>
-      <w:pPr>
-        <w:pStyle w:val="Corpo"/>
-        <w:rPr>
-          <w:rFonts w:ascii="Hoefler Text" w:cs="Hoefler Text" w:hAnsi="Hoefler Text" w:eastAsia="Hoefler Text"/>
+    <w:p xmlns:wp14="http://schemas.microsoft.com/office/word/2010/wordml" wp14:textId="77777777">
+      <w:pPr>
+        <w:pStyle w:val="Corpo"/>
+        <w:rPr>
+          <w:rFonts w:ascii="Hoefler Text" w:hAnsi="Hoefler Text" w:eastAsia="Hoefler Text" w:cs="Hoefler Text"/>
           <w:sz w:val="34"/>
           <w:szCs w:val="34"/>
         </w:rPr>
@@ -227,61 +239,61 @@
         <w:t>SVILUPPO DI UN SOFTWARE PER LA PRENOTAZIONE DI VIAGGI</w:t>
       </w:r>
     </w:p>
-    <w:p>
-      <w:pPr>
-        <w:pStyle w:val="Corpo"/>
-        <w:rPr>
-          <w:rFonts w:ascii="DIN Condensed Bold" w:cs="DIN Condensed Bold" w:hAnsi="DIN Condensed Bold" w:eastAsia="DIN Condensed Bold"/>
-          <w:sz w:val="34"/>
-          <w:szCs w:val="34"/>
-        </w:rPr>
-      </w:pPr>
-    </w:p>
-    <w:p>
-      <w:pPr>
-        <w:pStyle w:val="Corpo"/>
-        <w:rPr>
-          <w:rFonts w:ascii="DIN Condensed Bold" w:cs="DIN Condensed Bold" w:hAnsi="DIN Condensed Bold" w:eastAsia="DIN Condensed Bold"/>
-          <w:sz w:val="34"/>
-          <w:szCs w:val="34"/>
-        </w:rPr>
-      </w:pPr>
-    </w:p>
-    <w:p>
-      <w:pPr>
-        <w:pStyle w:val="Corpo"/>
-        <w:rPr>
-          <w:rFonts w:ascii="DIN Condensed Bold" w:cs="DIN Condensed Bold" w:hAnsi="DIN Condensed Bold" w:eastAsia="DIN Condensed Bold"/>
-          <w:sz w:val="34"/>
-          <w:szCs w:val="34"/>
-        </w:rPr>
-      </w:pPr>
-    </w:p>
-    <w:p>
-      <w:pPr>
-        <w:pStyle w:val="Corpo"/>
-        <w:rPr>
-          <w:rFonts w:ascii="DIN Condensed Bold" w:cs="DIN Condensed Bold" w:hAnsi="DIN Condensed Bold" w:eastAsia="DIN Condensed Bold"/>
-          <w:sz w:val="34"/>
-          <w:szCs w:val="34"/>
-        </w:rPr>
-      </w:pPr>
-    </w:p>
-    <w:p>
-      <w:pPr>
-        <w:pStyle w:val="Corpo"/>
-        <w:rPr>
-          <w:rFonts w:ascii="DIN Condensed Bold" w:cs="DIN Condensed Bold" w:hAnsi="DIN Condensed Bold" w:eastAsia="DIN Condensed Bold"/>
-          <w:sz w:val="34"/>
-          <w:szCs w:val="34"/>
-        </w:rPr>
-      </w:pPr>
-    </w:p>
-    <w:p>
-      <w:pPr>
-        <w:pStyle w:val="Corpo"/>
-        <w:rPr>
-          <w:rFonts w:ascii="Hoefler Text" w:cs="Hoefler Text" w:hAnsi="Hoefler Text" w:eastAsia="Hoefler Text"/>
+    <w:p xmlns:wp14="http://schemas.microsoft.com/office/word/2010/wordml" wp14:textId="77777777">
+      <w:pPr>
+        <w:pStyle w:val="Corpo"/>
+        <w:rPr>
+          <w:rFonts w:ascii="DIN Condensed Bold" w:hAnsi="DIN Condensed Bold" w:eastAsia="DIN Condensed Bold" w:cs="DIN Condensed Bold"/>
+          <w:sz w:val="34"/>
+          <w:szCs w:val="34"/>
+        </w:rPr>
+      </w:pPr>
+    </w:p>
+    <w:p xmlns:wp14="http://schemas.microsoft.com/office/word/2010/wordml" wp14:textId="77777777">
+      <w:pPr>
+        <w:pStyle w:val="Corpo"/>
+        <w:rPr>
+          <w:rFonts w:ascii="DIN Condensed Bold" w:hAnsi="DIN Condensed Bold" w:eastAsia="DIN Condensed Bold" w:cs="DIN Condensed Bold"/>
+          <w:sz w:val="34"/>
+          <w:szCs w:val="34"/>
+        </w:rPr>
+      </w:pPr>
+    </w:p>
+    <w:p xmlns:wp14="http://schemas.microsoft.com/office/word/2010/wordml" wp14:textId="77777777">
+      <w:pPr>
+        <w:pStyle w:val="Corpo"/>
+        <w:rPr>
+          <w:rFonts w:ascii="DIN Condensed Bold" w:hAnsi="DIN Condensed Bold" w:eastAsia="DIN Condensed Bold" w:cs="DIN Condensed Bold"/>
+          <w:sz w:val="34"/>
+          <w:szCs w:val="34"/>
+        </w:rPr>
+      </w:pPr>
+    </w:p>
+    <w:p xmlns:wp14="http://schemas.microsoft.com/office/word/2010/wordml" wp14:textId="77777777">
+      <w:pPr>
+        <w:pStyle w:val="Corpo"/>
+        <w:rPr>
+          <w:rFonts w:ascii="DIN Condensed Bold" w:hAnsi="DIN Condensed Bold" w:eastAsia="DIN Condensed Bold" w:cs="DIN Condensed Bold"/>
+          <w:sz w:val="34"/>
+          <w:szCs w:val="34"/>
+        </w:rPr>
+      </w:pPr>
+    </w:p>
+    <w:p xmlns:wp14="http://schemas.microsoft.com/office/word/2010/wordml" wp14:textId="77777777">
+      <w:pPr>
+        <w:pStyle w:val="Corpo"/>
+        <w:rPr>
+          <w:rFonts w:ascii="DIN Condensed Bold" w:hAnsi="DIN Condensed Bold" w:eastAsia="DIN Condensed Bold" w:cs="DIN Condensed Bold"/>
+          <w:sz w:val="34"/>
+          <w:szCs w:val="34"/>
+        </w:rPr>
+      </w:pPr>
+    </w:p>
+    <w:p xmlns:wp14="http://schemas.microsoft.com/office/word/2010/wordml" wp14:textId="77777777">
+      <w:pPr>
+        <w:pStyle w:val="Corpo"/>
+        <w:rPr>
+          <w:rFonts w:ascii="Hoefler Text" w:hAnsi="Hoefler Text" w:eastAsia="Hoefler Text" w:cs="Hoefler Text"/>
           <w:sz w:val="34"/>
           <w:szCs w:val="34"/>
         </w:rPr>
@@ -297,21 +309,21 @@
         <w:t>IDENTIFICATIVO GRUPPO : 15</w:t>
       </w:r>
     </w:p>
-    <w:p>
-      <w:pPr>
-        <w:pStyle w:val="Corpo"/>
-        <w:rPr>
-          <w:rFonts w:ascii="Hoefler Text" w:cs="Hoefler Text" w:hAnsi="Hoefler Text" w:eastAsia="Hoefler Text"/>
-          <w:sz w:val="34"/>
-          <w:szCs w:val="34"/>
-        </w:rPr>
-      </w:pPr>
-    </w:p>
-    <w:p>
-      <w:pPr>
-        <w:pStyle w:val="Corpo"/>
-        <w:rPr>
-          <w:rFonts w:ascii="Hoefler Text" w:cs="Hoefler Text" w:hAnsi="Hoefler Text" w:eastAsia="Hoefler Text"/>
+    <w:p xmlns:wp14="http://schemas.microsoft.com/office/word/2010/wordml" wp14:textId="77777777">
+      <w:pPr>
+        <w:pStyle w:val="Corpo"/>
+        <w:rPr>
+          <w:rFonts w:ascii="Hoefler Text" w:hAnsi="Hoefler Text" w:eastAsia="Hoefler Text" w:cs="Hoefler Text"/>
+          <w:sz w:val="34"/>
+          <w:szCs w:val="34"/>
+        </w:rPr>
+      </w:pPr>
+    </w:p>
+    <w:p xmlns:wp14="http://schemas.microsoft.com/office/word/2010/wordml" wp14:textId="77777777">
+      <w:pPr>
+        <w:pStyle w:val="Corpo"/>
+        <w:rPr>
+          <w:rFonts w:ascii="Hoefler Text" w:hAnsi="Hoefler Text" w:eastAsia="Hoefler Text" w:cs="Hoefler Text"/>
           <w:sz w:val="34"/>
           <w:szCs w:val="34"/>
         </w:rPr>
@@ -327,11 +339,11 @@
         <w:t>GIOVANNI ZAMPETTI</w:t>
       </w:r>
     </w:p>
-    <w:p>
-      <w:pPr>
-        <w:pStyle w:val="Corpo"/>
-        <w:rPr>
-          <w:rFonts w:ascii="Hoefler Text" w:cs="Hoefler Text" w:hAnsi="Hoefler Text" w:eastAsia="Hoefler Text"/>
+    <w:p xmlns:wp14="http://schemas.microsoft.com/office/word/2010/wordml" wp14:textId="77777777">
+      <w:pPr>
+        <w:pStyle w:val="Corpo"/>
+        <w:rPr>
+          <w:rFonts w:ascii="Hoefler Text" w:hAnsi="Hoefler Text" w:eastAsia="Hoefler Text" w:cs="Hoefler Text"/>
           <w:sz w:val="34"/>
           <w:szCs w:val="34"/>
         </w:rPr>
@@ -347,11 +359,11 @@
         <w:t>GIANLUCA PERNA</w:t>
       </w:r>
     </w:p>
-    <w:p>
-      <w:pPr>
-        <w:pStyle w:val="Corpo"/>
-        <w:rPr>
-          <w:rFonts w:ascii="Hoefler Text" w:cs="Hoefler Text" w:hAnsi="Hoefler Text" w:eastAsia="Hoefler Text"/>
+    <w:p xmlns:wp14="http://schemas.microsoft.com/office/word/2010/wordml" wp14:textId="77777777">
+      <w:pPr>
+        <w:pStyle w:val="Corpo"/>
+        <w:rPr>
+          <w:rFonts w:ascii="Hoefler Text" w:hAnsi="Hoefler Text" w:eastAsia="Hoefler Text" w:cs="Hoefler Text"/>
           <w:sz w:val="34"/>
           <w:szCs w:val="34"/>
         </w:rPr>
@@ -367,41 +379,41 @@
         <w:t>GIANMARCO LEMBO</w:t>
       </w:r>
     </w:p>
-    <w:p>
-      <w:pPr>
-        <w:pStyle w:val="Corpo"/>
-        <w:rPr>
-          <w:rFonts w:ascii="Hoefler Text" w:cs="Hoefler Text" w:hAnsi="Hoefler Text" w:eastAsia="Hoefler Text"/>
-          <w:sz w:val="34"/>
-          <w:szCs w:val="34"/>
-        </w:rPr>
-      </w:pPr>
-    </w:p>
-    <w:p>
-      <w:pPr>
-        <w:pStyle w:val="Corpo"/>
-        <w:rPr>
-          <w:rFonts w:ascii="DIN Condensed Bold" w:cs="DIN Condensed Bold" w:hAnsi="DIN Condensed Bold" w:eastAsia="DIN Condensed Bold"/>
-          <w:sz w:val="34"/>
-          <w:szCs w:val="34"/>
-        </w:rPr>
-      </w:pPr>
-    </w:p>
-    <w:p>
-      <w:pPr>
-        <w:pStyle w:val="Corpo"/>
-        <w:rPr>
-          <w:rFonts w:ascii="DIN Condensed Bold" w:cs="DIN Condensed Bold" w:hAnsi="DIN Condensed Bold" w:eastAsia="DIN Condensed Bold"/>
-          <w:sz w:val="34"/>
-          <w:szCs w:val="34"/>
-        </w:rPr>
-      </w:pPr>
-    </w:p>
-    <w:p>
-      <w:pPr>
-        <w:pStyle w:val="Corpo"/>
-        <w:rPr>
-          <w:rFonts w:ascii="DIN Condensed Bold" w:cs="DIN Condensed Bold" w:hAnsi="DIN Condensed Bold" w:eastAsia="DIN Condensed Bold"/>
+    <w:p xmlns:wp14="http://schemas.microsoft.com/office/word/2010/wordml" wp14:textId="77777777">
+      <w:pPr>
+        <w:pStyle w:val="Corpo"/>
+        <w:rPr>
+          <w:rFonts w:ascii="Hoefler Text" w:hAnsi="Hoefler Text" w:eastAsia="Hoefler Text" w:cs="Hoefler Text"/>
+          <w:sz w:val="34"/>
+          <w:szCs w:val="34"/>
+        </w:rPr>
+      </w:pPr>
+    </w:p>
+    <w:p xmlns:wp14="http://schemas.microsoft.com/office/word/2010/wordml" wp14:textId="77777777">
+      <w:pPr>
+        <w:pStyle w:val="Corpo"/>
+        <w:rPr>
+          <w:rFonts w:ascii="DIN Condensed Bold" w:hAnsi="DIN Condensed Bold" w:eastAsia="DIN Condensed Bold" w:cs="DIN Condensed Bold"/>
+          <w:sz w:val="34"/>
+          <w:szCs w:val="34"/>
+        </w:rPr>
+      </w:pPr>
+    </w:p>
+    <w:p xmlns:wp14="http://schemas.microsoft.com/office/word/2010/wordml" wp14:textId="77777777">
+      <w:pPr>
+        <w:pStyle w:val="Corpo"/>
+        <w:rPr>
+          <w:rFonts w:ascii="DIN Condensed Bold" w:hAnsi="DIN Condensed Bold" w:eastAsia="DIN Condensed Bold" w:cs="DIN Condensed Bold"/>
+          <w:sz w:val="34"/>
+          <w:szCs w:val="34"/>
+        </w:rPr>
+      </w:pPr>
+    </w:p>
+    <w:p xmlns:wp14="http://schemas.microsoft.com/office/word/2010/wordml" wp14:textId="77777777">
+      <w:pPr>
+        <w:pStyle w:val="Corpo"/>
+        <w:rPr>
+          <w:rFonts w:ascii="DIN Condensed Bold" w:hAnsi="DIN Condensed Bold" w:eastAsia="DIN Condensed Bold" w:cs="DIN Condensed Bold"/>
           <w:sz w:val="34"/>
           <w:szCs w:val="34"/>
         </w:rPr>
@@ -417,17 +429,17 @@
         <w:t>INDICE :</w:t>
       </w:r>
     </w:p>
-    <w:p>
-      <w:pPr>
-        <w:pStyle w:val="Corpo"/>
-        <w:rPr>
-          <w:rFonts w:ascii="DIN Condensed Bold" w:cs="DIN Condensed Bold" w:hAnsi="DIN Condensed Bold" w:eastAsia="DIN Condensed Bold"/>
-          <w:sz w:val="34"/>
-          <w:szCs w:val="34"/>
-        </w:rPr>
-      </w:pPr>
-    </w:p>
-    <w:p>
+    <w:p xmlns:wp14="http://schemas.microsoft.com/office/word/2010/wordml" wp14:textId="77777777">
+      <w:pPr>
+        <w:pStyle w:val="Corpo"/>
+        <w:rPr>
+          <w:rFonts w:ascii="DIN Condensed Bold" w:hAnsi="DIN Condensed Bold" w:eastAsia="DIN Condensed Bold" w:cs="DIN Condensed Bold"/>
+          <w:sz w:val="34"/>
+          <w:szCs w:val="34"/>
+        </w:rPr>
+      </w:pPr>
+    </w:p>
+    <w:p xmlns:wp14="http://schemas.microsoft.com/office/word/2010/wordml" wp14:textId="77777777">
       <w:pPr>
         <w:pStyle w:val="Corpo"/>
         <w:numPr>
@@ -452,17 +464,17 @@
         <w:t xml:space="preserve">1 DESCRIZIONE </w:t>
       </w:r>
     </w:p>
-    <w:p>
-      <w:pPr>
-        <w:pStyle w:val="Corpo"/>
-        <w:rPr>
-          <w:rFonts w:ascii="DIN Condensed Bold" w:cs="DIN Condensed Bold" w:hAnsi="DIN Condensed Bold" w:eastAsia="DIN Condensed Bold"/>
-          <w:sz w:val="34"/>
-          <w:szCs w:val="34"/>
-        </w:rPr>
-      </w:pPr>
-    </w:p>
-    <w:p>
+    <w:p xmlns:wp14="http://schemas.microsoft.com/office/word/2010/wordml" wp14:textId="77777777">
+      <w:pPr>
+        <w:pStyle w:val="Corpo"/>
+        <w:rPr>
+          <w:rFonts w:ascii="DIN Condensed Bold" w:hAnsi="DIN Condensed Bold" w:eastAsia="DIN Condensed Bold" w:cs="DIN Condensed Bold"/>
+          <w:sz w:val="34"/>
+          <w:szCs w:val="34"/>
+        </w:rPr>
+      </w:pPr>
+    </w:p>
+    <w:p xmlns:wp14="http://schemas.microsoft.com/office/word/2010/wordml" wp14:textId="77777777">
       <w:pPr>
         <w:pStyle w:val="Corpo"/>
         <w:numPr>
@@ -487,17 +499,17 @@
         <w:t>2 SVILUPPO DEL SOFTWARE</w:t>
       </w:r>
     </w:p>
-    <w:p>
-      <w:pPr>
-        <w:pStyle w:val="Corpo"/>
-        <w:rPr>
-          <w:rFonts w:ascii="DIN Condensed Bold" w:cs="DIN Condensed Bold" w:hAnsi="DIN Condensed Bold" w:eastAsia="DIN Condensed Bold"/>
-          <w:sz w:val="34"/>
-          <w:szCs w:val="34"/>
-        </w:rPr>
-      </w:pPr>
-    </w:p>
-    <w:p>
+    <w:p xmlns:wp14="http://schemas.microsoft.com/office/word/2010/wordml" wp14:textId="77777777">
+      <w:pPr>
+        <w:pStyle w:val="Corpo"/>
+        <w:rPr>
+          <w:rFonts w:ascii="DIN Condensed Bold" w:hAnsi="DIN Condensed Bold" w:eastAsia="DIN Condensed Bold" w:cs="DIN Condensed Bold"/>
+          <w:sz w:val="34"/>
+          <w:szCs w:val="34"/>
+        </w:rPr>
+      </w:pPr>
+    </w:p>
+    <w:p xmlns:wp14="http://schemas.microsoft.com/office/word/2010/wordml" wp14:textId="77777777">
       <w:pPr>
         <w:pStyle w:val="Corpo"/>
         <w:numPr>
@@ -522,11 +534,11 @@
         <w:t>2.1 LATO ADMIN</w:t>
       </w:r>
     </w:p>
-    <w:p>
-      <w:pPr>
-        <w:pStyle w:val="Corpo"/>
-        <w:rPr>
-          <w:rFonts w:ascii="DIN Condensed Bold" w:cs="DIN Condensed Bold" w:hAnsi="DIN Condensed Bold" w:eastAsia="DIN Condensed Bold"/>
+    <w:p xmlns:wp14="http://schemas.microsoft.com/office/word/2010/wordml" wp14:textId="77777777">
+      <w:pPr>
+        <w:pStyle w:val="Corpo"/>
+        <w:rPr>
+          <w:rFonts w:ascii="DIN Condensed Bold" w:hAnsi="DIN Condensed Bold" w:eastAsia="DIN Condensed Bold" w:cs="DIN Condensed Bold"/>
           <w:sz w:val="34"/>
           <w:szCs w:val="34"/>
         </w:rPr>
@@ -551,7 +563,6 @@
           <w:rFonts w:ascii="DIN Condensed Bold" w:hAnsi="DIN Condensed Bold"/>
           <w:sz w:val="34"/>
           <w:szCs w:val="34"/>
-          <w:rtl w:val="0"/>
           <w:lang w:val="it-IT"/>
         </w:rPr>
         <w:t>2.2 LATO USER</w:t>
@@ -561,13 +572,55 @@
       <w:pPr>
         <w:pStyle w:val="Corpo"/>
         <w:rPr>
-          <w:rFonts w:ascii="DIN Condensed Bold" w:cs="DIN Condensed Bold" w:hAnsi="DIN Condensed Bold" w:eastAsia="DIN Condensed Bold"/>
-          <w:sz w:val="34"/>
-          <w:szCs w:val="34"/>
+          <w:lang w:val="it-IT"/>
         </w:rPr>
       </w:pPr>
     </w:p>
     <w:p>
+      <w:pPr>
+        <w:pStyle w:val="Corpo"/>
+        <w:numPr>
+          <w:ilvl w:val="1"/>
+          <w:numId w:val="2"/>
+        </w:numPr>
+        <w:rPr>
+          <w:rFonts w:ascii="DIN Condensed Bold" w:hAnsi="DIN Condensed Bold"/>
+          <w:sz w:val="34"/>
+          <w:szCs w:val="34"/>
+          <w:rtl w:val="0"/>
+          <w:lang w:val="it-IT"/>
+        </w:rPr>
+      </w:pPr>
+      <w:r>
+        <w:rPr>
+          <w:rFonts w:ascii="DIN Condensed Bold" w:hAnsi="DIN Condensed Bold"/>
+          <w:sz w:val="34"/>
+          <w:szCs w:val="34"/>
+          <w:lang w:val="it-IT"/>
+        </w:rPr>
+        <w:t xml:space="preserve">2.2 </w:t>
+      </w:r>
+      <w:r>
+        <w:rPr>
+          <w:rFonts w:ascii="DIN Condensed Bold" w:hAnsi="DIN Condensed Bold"/>
+          <w:sz w:val="34"/>
+          <w:szCs w:val="34"/>
+          <w:lang w:val="it-IT"/>
+        </w:rPr>
+        <w:t>IMPLEMENTAZIONE DIJKSTRA SUL GRAFO DELLE CITTA’</w:t>
+      </w:r>
+    </w:p>
+    <w:p xmlns:wp14="http://schemas.microsoft.com/office/word/2010/wordml" wp14:textId="77777777">
+      <w:pPr>
+        <w:pStyle w:val="Corpo"/>
+        <w:rPr>
+          <w:rFonts w:ascii="DIN Condensed Bold" w:hAnsi="DIN Condensed Bold" w:eastAsia="DIN Condensed Bold" w:cs="DIN Condensed Bold"/>
+          <w:sz w:val="34"/>
+          <w:szCs w:val="34"/>
+        </w:rPr>
+      </w:pPr>
+    </w:p>
+    <w:p xmlns:wp14="http://schemas.microsoft.com/office/word/2010/wordml" wp14:textId="77777777">
       <w:pPr>
         <w:pStyle w:val="Corpo"/>
         <w:numPr>
@@ -593,7 +646,7 @@
       </w:r>
       <w:r>
         <w:rPr>
-          <w:rFonts w:ascii="DIN Condensed Bold" w:hAnsi="DIN Condensed Bold" w:hint="default"/>
+          <w:rFonts w:hint="default" w:ascii="DIN Condensed Bold" w:hAnsi="DIN Condensed Bold"/>
           <w:sz w:val="34"/>
           <w:szCs w:val="34"/>
           <w:rtl w:val="0"/>
@@ -612,17 +665,17 @@
         <w:t>USO ADMIN</w:t>
       </w:r>
     </w:p>
-    <w:p>
-      <w:pPr>
-        <w:pStyle w:val="Corpo"/>
-        <w:rPr>
-          <w:rFonts w:ascii="DIN Condensed Bold" w:cs="DIN Condensed Bold" w:hAnsi="DIN Condensed Bold" w:eastAsia="DIN Condensed Bold"/>
-          <w:sz w:val="34"/>
-          <w:szCs w:val="34"/>
-        </w:rPr>
-      </w:pPr>
-    </w:p>
-    <w:p>
+    <w:p xmlns:wp14="http://schemas.microsoft.com/office/word/2010/wordml" wp14:textId="77777777">
+      <w:pPr>
+        <w:pStyle w:val="Corpo"/>
+        <w:rPr>
+          <w:rFonts w:ascii="DIN Condensed Bold" w:hAnsi="DIN Condensed Bold" w:eastAsia="DIN Condensed Bold" w:cs="DIN Condensed Bold"/>
+          <w:sz w:val="34"/>
+          <w:szCs w:val="34"/>
+        </w:rPr>
+      </w:pPr>
+    </w:p>
+    <w:p xmlns:wp14="http://schemas.microsoft.com/office/word/2010/wordml" wp14:textId="77777777">
       <w:pPr>
         <w:pStyle w:val="Corpo"/>
         <w:numPr>
@@ -647,17 +700,17 @@
         <w:t>3.1 AGGIUNTA DEGLI ARTICOLI ALLO SHOP</w:t>
       </w:r>
     </w:p>
-    <w:p>
-      <w:pPr>
-        <w:pStyle w:val="Corpo"/>
-        <w:rPr>
-          <w:rFonts w:ascii="DIN Condensed Bold" w:cs="DIN Condensed Bold" w:hAnsi="DIN Condensed Bold" w:eastAsia="DIN Condensed Bold"/>
-          <w:sz w:val="34"/>
-          <w:szCs w:val="34"/>
-        </w:rPr>
-      </w:pPr>
-    </w:p>
-    <w:p>
+    <w:p xmlns:wp14="http://schemas.microsoft.com/office/word/2010/wordml" wp14:textId="77777777">
+      <w:pPr>
+        <w:pStyle w:val="Corpo"/>
+        <w:rPr>
+          <w:rFonts w:ascii="DIN Condensed Bold" w:hAnsi="DIN Condensed Bold" w:eastAsia="DIN Condensed Bold" w:cs="DIN Condensed Bold"/>
+          <w:sz w:val="34"/>
+          <w:szCs w:val="34"/>
+        </w:rPr>
+      </w:pPr>
+    </w:p>
+    <w:p xmlns:wp14="http://schemas.microsoft.com/office/word/2010/wordml" wp14:textId="77777777">
       <w:pPr>
         <w:pStyle w:val="Corpo"/>
         <w:numPr>
@@ -682,17 +735,17 @@
         <w:t>3.2 AGGIORNAMENTO DELLE TAGLIE</w:t>
       </w:r>
     </w:p>
-    <w:p>
-      <w:pPr>
-        <w:pStyle w:val="Corpo"/>
-        <w:rPr>
-          <w:rFonts w:ascii="DIN Condensed Bold" w:cs="DIN Condensed Bold" w:hAnsi="DIN Condensed Bold" w:eastAsia="DIN Condensed Bold"/>
-          <w:sz w:val="34"/>
-          <w:szCs w:val="34"/>
-        </w:rPr>
-      </w:pPr>
-    </w:p>
-    <w:p>
+    <w:p xmlns:wp14="http://schemas.microsoft.com/office/word/2010/wordml" wp14:textId="77777777">
+      <w:pPr>
+        <w:pStyle w:val="Corpo"/>
+        <w:rPr>
+          <w:rFonts w:ascii="DIN Condensed Bold" w:hAnsi="DIN Condensed Bold" w:eastAsia="DIN Condensed Bold" w:cs="DIN Condensed Bold"/>
+          <w:sz w:val="34"/>
+          <w:szCs w:val="34"/>
+        </w:rPr>
+      </w:pPr>
+    </w:p>
+    <w:p xmlns:wp14="http://schemas.microsoft.com/office/word/2010/wordml" wp14:textId="77777777">
       <w:pPr>
         <w:pStyle w:val="Corpo"/>
         <w:numPr>
@@ -718,7 +771,7 @@
       </w:r>
       <w:r>
         <w:rPr>
-          <w:rFonts w:ascii="DIN Condensed Bold" w:hAnsi="DIN Condensed Bold" w:hint="default"/>
+          <w:rFonts w:hint="default" w:ascii="DIN Condensed Bold" w:hAnsi="DIN Condensed Bold"/>
           <w:sz w:val="34"/>
           <w:szCs w:val="34"/>
           <w:rtl w:val="0"/>
@@ -737,17 +790,17 @@
         <w:t xml:space="preserve">USO USER </w:t>
       </w:r>
     </w:p>
-    <w:p>
-      <w:pPr>
-        <w:pStyle w:val="Corpo"/>
-        <w:rPr>
-          <w:rFonts w:ascii="DIN Condensed Bold" w:cs="DIN Condensed Bold" w:hAnsi="DIN Condensed Bold" w:eastAsia="DIN Condensed Bold"/>
-          <w:sz w:val="34"/>
-          <w:szCs w:val="34"/>
-        </w:rPr>
-      </w:pPr>
-    </w:p>
-    <w:p>
+    <w:p xmlns:wp14="http://schemas.microsoft.com/office/word/2010/wordml" wp14:textId="77777777">
+      <w:pPr>
+        <w:pStyle w:val="Corpo"/>
+        <w:rPr>
+          <w:rFonts w:ascii="DIN Condensed Bold" w:hAnsi="DIN Condensed Bold" w:eastAsia="DIN Condensed Bold" w:cs="DIN Condensed Bold"/>
+          <w:sz w:val="34"/>
+          <w:szCs w:val="34"/>
+        </w:rPr>
+      </w:pPr>
+    </w:p>
+    <w:p xmlns:wp14="http://schemas.microsoft.com/office/word/2010/wordml" wp14:textId="77777777">
       <w:pPr>
         <w:pStyle w:val="Corpo"/>
         <w:numPr>
@@ -772,17 +825,17 @@
         <w:t>4.1 REGISTRAZIONE</w:t>
       </w:r>
     </w:p>
-    <w:p>
-      <w:pPr>
-        <w:pStyle w:val="Corpo"/>
-        <w:rPr>
-          <w:rFonts w:ascii="DIN Condensed Bold" w:cs="DIN Condensed Bold" w:hAnsi="DIN Condensed Bold" w:eastAsia="DIN Condensed Bold"/>
-          <w:sz w:val="34"/>
-          <w:szCs w:val="34"/>
-        </w:rPr>
-      </w:pPr>
-    </w:p>
-    <w:p>
+    <w:p xmlns:wp14="http://schemas.microsoft.com/office/word/2010/wordml" wp14:textId="77777777">
+      <w:pPr>
+        <w:pStyle w:val="Corpo"/>
+        <w:rPr>
+          <w:rFonts w:ascii="DIN Condensed Bold" w:hAnsi="DIN Condensed Bold" w:eastAsia="DIN Condensed Bold" w:cs="DIN Condensed Bold"/>
+          <w:sz w:val="34"/>
+          <w:szCs w:val="34"/>
+        </w:rPr>
+      </w:pPr>
+    </w:p>
+    <w:p xmlns:wp14="http://schemas.microsoft.com/office/word/2010/wordml" wp14:textId="77777777">
       <w:pPr>
         <w:pStyle w:val="Corpo"/>
         <w:numPr>
@@ -807,17 +860,17 @@
         <w:t>4.2 LOGIN</w:t>
       </w:r>
     </w:p>
-    <w:p>
-      <w:pPr>
-        <w:pStyle w:val="Corpo"/>
-        <w:rPr>
-          <w:rFonts w:ascii="DIN Condensed Bold" w:cs="DIN Condensed Bold" w:hAnsi="DIN Condensed Bold" w:eastAsia="DIN Condensed Bold"/>
-          <w:sz w:val="34"/>
-          <w:szCs w:val="34"/>
-        </w:rPr>
-      </w:pPr>
-    </w:p>
-    <w:p>
+    <w:p xmlns:wp14="http://schemas.microsoft.com/office/word/2010/wordml" wp14:textId="77777777">
+      <w:pPr>
+        <w:pStyle w:val="Corpo"/>
+        <w:rPr>
+          <w:rFonts w:ascii="DIN Condensed Bold" w:hAnsi="DIN Condensed Bold" w:eastAsia="DIN Condensed Bold" w:cs="DIN Condensed Bold"/>
+          <w:sz w:val="34"/>
+          <w:szCs w:val="34"/>
+        </w:rPr>
+      </w:pPr>
+    </w:p>
+    <w:p xmlns:wp14="http://schemas.microsoft.com/office/word/2010/wordml" wp14:textId="77777777">
       <w:pPr>
         <w:pStyle w:val="Corpo"/>
         <w:numPr>
@@ -842,17 +895,17 @@
         <w:t>4.3 SHOP **</w:t>
       </w:r>
     </w:p>
-    <w:p>
-      <w:pPr>
-        <w:pStyle w:val="Corpo"/>
-        <w:rPr>
-          <w:rFonts w:ascii="DIN Condensed Bold" w:cs="DIN Condensed Bold" w:hAnsi="DIN Condensed Bold" w:eastAsia="DIN Condensed Bold"/>
-          <w:sz w:val="34"/>
-          <w:szCs w:val="34"/>
-        </w:rPr>
-      </w:pPr>
-    </w:p>
-    <w:p>
+    <w:p xmlns:wp14="http://schemas.microsoft.com/office/word/2010/wordml" wp14:textId="77777777">
+      <w:pPr>
+        <w:pStyle w:val="Corpo"/>
+        <w:rPr>
+          <w:rFonts w:ascii="DIN Condensed Bold" w:hAnsi="DIN Condensed Bold" w:eastAsia="DIN Condensed Bold" w:cs="DIN Condensed Bold"/>
+          <w:sz w:val="34"/>
+          <w:szCs w:val="34"/>
+        </w:rPr>
+      </w:pPr>
+    </w:p>
+    <w:p xmlns:wp14="http://schemas.microsoft.com/office/word/2010/wordml" wp14:textId="77777777">
       <w:pPr>
         <w:pStyle w:val="Corpo"/>
         <w:numPr>
@@ -877,17 +930,17 @@
         <w:t>4.4 RICARICA CONTO **</w:t>
       </w:r>
     </w:p>
-    <w:p>
-      <w:pPr>
-        <w:pStyle w:val="Corpo"/>
-        <w:rPr>
-          <w:rFonts w:ascii="DIN Condensed Bold" w:cs="DIN Condensed Bold" w:hAnsi="DIN Condensed Bold" w:eastAsia="DIN Condensed Bold"/>
-          <w:sz w:val="34"/>
-          <w:szCs w:val="34"/>
-        </w:rPr>
-      </w:pPr>
-    </w:p>
-    <w:p>
+    <w:p xmlns:wp14="http://schemas.microsoft.com/office/word/2010/wordml" wp14:textId="77777777">
+      <w:pPr>
+        <w:pStyle w:val="Corpo"/>
+        <w:rPr>
+          <w:rFonts w:ascii="DIN Condensed Bold" w:hAnsi="DIN Condensed Bold" w:eastAsia="DIN Condensed Bold" w:cs="DIN Condensed Bold"/>
+          <w:sz w:val="34"/>
+          <w:szCs w:val="34"/>
+        </w:rPr>
+      </w:pPr>
+    </w:p>
+    <w:p xmlns:wp14="http://schemas.microsoft.com/office/word/2010/wordml" wp14:textId="77777777">
       <w:pPr>
         <w:pStyle w:val="Corpo"/>
         <w:numPr>
@@ -912,17 +965,17 @@
         <w:t>4.5 PRELIEVO CONTO</w:t>
       </w:r>
     </w:p>
-    <w:p>
-      <w:pPr>
-        <w:pStyle w:val="Corpo"/>
-        <w:rPr>
-          <w:rFonts w:ascii="DIN Condensed Bold" w:cs="DIN Condensed Bold" w:hAnsi="DIN Condensed Bold" w:eastAsia="DIN Condensed Bold"/>
-          <w:sz w:val="34"/>
-          <w:szCs w:val="34"/>
-        </w:rPr>
-      </w:pPr>
-    </w:p>
-    <w:p>
+    <w:p xmlns:wp14="http://schemas.microsoft.com/office/word/2010/wordml" wp14:textId="77777777">
+      <w:pPr>
+        <w:pStyle w:val="Corpo"/>
+        <w:rPr>
+          <w:rFonts w:ascii="DIN Condensed Bold" w:hAnsi="DIN Condensed Bold" w:eastAsia="DIN Condensed Bold" w:cs="DIN Condensed Bold"/>
+          <w:sz w:val="34"/>
+          <w:szCs w:val="34"/>
+        </w:rPr>
+      </w:pPr>
+    </w:p>
+    <w:p xmlns:wp14="http://schemas.microsoft.com/office/word/2010/wordml" wp14:textId="77777777">
       <w:pPr>
         <w:pStyle w:val="Corpo"/>
         <w:numPr>
@@ -947,17 +1000,17 @@
         <w:t xml:space="preserve">4.6 LISTA DI ATTESA </w:t>
       </w:r>
     </w:p>
-    <w:p>
-      <w:pPr>
-        <w:pStyle w:val="Corpo"/>
-        <w:rPr>
-          <w:rFonts w:ascii="DIN Condensed Bold" w:cs="DIN Condensed Bold" w:hAnsi="DIN Condensed Bold" w:eastAsia="DIN Condensed Bold"/>
-          <w:sz w:val="34"/>
-          <w:szCs w:val="34"/>
-        </w:rPr>
-      </w:pPr>
-    </w:p>
-    <w:p>
+    <w:p xmlns:wp14="http://schemas.microsoft.com/office/word/2010/wordml" wp14:textId="77777777">
+      <w:pPr>
+        <w:pStyle w:val="Corpo"/>
+        <w:rPr>
+          <w:rFonts w:ascii="DIN Condensed Bold" w:hAnsi="DIN Condensed Bold" w:eastAsia="DIN Condensed Bold" w:cs="DIN Condensed Bold"/>
+          <w:sz w:val="34"/>
+          <w:szCs w:val="34"/>
+        </w:rPr>
+      </w:pPr>
+    </w:p>
+    <w:p xmlns:wp14="http://schemas.microsoft.com/office/word/2010/wordml" wp14:textId="77777777">
       <w:pPr>
         <w:pStyle w:val="Corpo"/>
         <w:numPr>
@@ -982,41 +1035,41 @@
         <w:t>4.7 RICHIESTA DI RICARICA</w:t>
       </w:r>
     </w:p>
-    <w:p>
-      <w:pPr>
-        <w:pStyle w:val="Corpo"/>
-        <w:rPr>
-          <w:rFonts w:ascii="DIN Condensed Bold" w:cs="DIN Condensed Bold" w:hAnsi="DIN Condensed Bold" w:eastAsia="DIN Condensed Bold"/>
-          <w:sz w:val="34"/>
-          <w:szCs w:val="34"/>
-        </w:rPr>
-      </w:pPr>
-    </w:p>
-    <w:p>
-      <w:pPr>
-        <w:pStyle w:val="Corpo"/>
-        <w:rPr>
-          <w:rFonts w:ascii="DIN Condensed Bold" w:cs="DIN Condensed Bold" w:hAnsi="DIN Condensed Bold" w:eastAsia="DIN Condensed Bold"/>
-          <w:sz w:val="34"/>
-          <w:szCs w:val="34"/>
-        </w:rPr>
-      </w:pPr>
-    </w:p>
-    <w:p>
-      <w:pPr>
-        <w:pStyle w:val="Corpo"/>
-        <w:rPr>
-          <w:rFonts w:ascii="DIN Condensed Bold" w:cs="DIN Condensed Bold" w:hAnsi="DIN Condensed Bold" w:eastAsia="DIN Condensed Bold"/>
-          <w:sz w:val="34"/>
-          <w:szCs w:val="34"/>
-        </w:rPr>
-      </w:pPr>
-    </w:p>
-    <w:p>
-      <w:pPr>
-        <w:pStyle w:val="Corpo"/>
-        <w:rPr>
-          <w:rFonts w:ascii="DIN Condensed Bold" w:cs="DIN Condensed Bold" w:hAnsi="DIN Condensed Bold" w:eastAsia="DIN Condensed Bold"/>
+    <w:p xmlns:wp14="http://schemas.microsoft.com/office/word/2010/wordml" wp14:textId="77777777">
+      <w:pPr>
+        <w:pStyle w:val="Corpo"/>
+        <w:rPr>
+          <w:rFonts w:ascii="DIN Condensed Bold" w:hAnsi="DIN Condensed Bold" w:eastAsia="DIN Condensed Bold" w:cs="DIN Condensed Bold"/>
+          <w:sz w:val="34"/>
+          <w:szCs w:val="34"/>
+        </w:rPr>
+      </w:pPr>
+    </w:p>
+    <w:p xmlns:wp14="http://schemas.microsoft.com/office/word/2010/wordml" wp14:textId="77777777">
+      <w:pPr>
+        <w:pStyle w:val="Corpo"/>
+        <w:rPr>
+          <w:rFonts w:ascii="DIN Condensed Bold" w:hAnsi="DIN Condensed Bold" w:eastAsia="DIN Condensed Bold" w:cs="DIN Condensed Bold"/>
+          <w:sz w:val="34"/>
+          <w:szCs w:val="34"/>
+        </w:rPr>
+      </w:pPr>
+    </w:p>
+    <w:p xmlns:wp14="http://schemas.microsoft.com/office/word/2010/wordml" wp14:textId="77777777">
+      <w:pPr>
+        <w:pStyle w:val="Corpo"/>
+        <w:rPr>
+          <w:rFonts w:ascii="DIN Condensed Bold" w:hAnsi="DIN Condensed Bold" w:eastAsia="DIN Condensed Bold" w:cs="DIN Condensed Bold"/>
+          <w:sz w:val="34"/>
+          <w:szCs w:val="34"/>
+        </w:rPr>
+      </w:pPr>
+    </w:p>
+    <w:p xmlns:wp14="http://schemas.microsoft.com/office/word/2010/wordml" wp14:textId="77777777">
+      <w:pPr>
+        <w:pStyle w:val="Corpo"/>
+        <w:rPr>
+          <w:rFonts w:ascii="DIN Condensed Bold" w:hAnsi="DIN Condensed Bold" w:eastAsia="DIN Condensed Bold" w:cs="DIN Condensed Bold"/>
           <w:sz w:val="34"/>
           <w:szCs w:val="34"/>
         </w:rPr>
@@ -1032,31 +1085,30 @@
         <w:t xml:space="preserve">1 DESCRIZIONE </w:t>
       </w:r>
     </w:p>
-    <w:p>
-      <w:pPr>
-        <w:pStyle w:val="Corpo"/>
-        <w:rPr>
-          <w:rFonts w:ascii="Hoefler Text" w:cs="Hoefler Text" w:hAnsi="Hoefler Text" w:eastAsia="Hoefler Text"/>
-          <w:sz w:val="26"/>
-          <w:szCs w:val="26"/>
-        </w:rPr>
-      </w:pPr>
-      <w:r>
-        <w:rPr>
-          <w:rFonts w:ascii="Hoefler Text" w:hAnsi="Hoefler Text"/>
-          <w:sz w:val="26"/>
-          <w:szCs w:val="26"/>
-          <w:rtl w:val="0"/>
+    <w:p xmlns:wp14="http://schemas.microsoft.com/office/word/2010/wordml" wp14:textId="17C6A7F0">
+      <w:pPr>
+        <w:pStyle w:val="Corpo"/>
+        <w:ind w:firstLine="720"/>
+        <w:rPr>
+          <w:rFonts w:ascii="Hoefler Text" w:hAnsi="Hoefler Text" w:eastAsia="Hoefler Text" w:cs="Hoefler Text"/>
+          <w:sz w:val="26"/>
+          <w:szCs w:val="26"/>
+        </w:rPr>
+      </w:pPr>
+      <w:r>
+        <w:rPr>
+          <w:rFonts w:ascii="Hoefler Text" w:hAnsi="Hoefler Text"/>
+          <w:sz w:val="26"/>
+          <w:szCs w:val="26"/>
           <w:lang w:val="it-IT"/>
         </w:rPr>
         <w:t>Si svilupper</w:t>
       </w:r>
       <w:r>
         <w:rPr>
-          <w:rFonts w:ascii="Hoefler Text" w:hAnsi="Hoefler Text" w:hint="default"/>
-          <w:sz w:val="26"/>
-          <w:szCs w:val="26"/>
-          <w:rtl w:val="0"/>
+          <w:rFonts w:ascii="Hoefler Text" w:hAnsi="Hoefler Text"/>
+          <w:sz w:val="26"/>
+          <w:szCs w:val="26"/>
           <w:lang w:val="it-IT"/>
         </w:rPr>
         <w:t xml:space="preserve">à </w:t>
@@ -1066,17 +1118,15 @@
           <w:rFonts w:ascii="Hoefler Text" w:hAnsi="Hoefler Text"/>
           <w:sz w:val="26"/>
           <w:szCs w:val="26"/>
-          <w:rtl w:val="0"/>
           <w:lang w:val="it-IT"/>
         </w:rPr>
         <w:t>un software per la prenotazione di viaggi, dove un utente dopo essersi registrato pu</w:t>
       </w:r>
       <w:r>
         <w:rPr>
-          <w:rFonts w:ascii="Hoefler Text" w:hAnsi="Hoefler Text" w:hint="default"/>
-          <w:sz w:val="26"/>
-          <w:szCs w:val="26"/>
-          <w:rtl w:val="0"/>
+          <w:rFonts w:ascii="Hoefler Text" w:hAnsi="Hoefler Text"/>
+          <w:sz w:val="26"/>
+          <w:szCs w:val="26"/>
           <w:lang w:val="it-IT"/>
         </w:rPr>
         <w:t xml:space="preserve">ò </w:t>
@@ -1086,17 +1136,15 @@
           <w:rFonts w:ascii="Hoefler Text" w:hAnsi="Hoefler Text"/>
           <w:sz w:val="26"/>
           <w:szCs w:val="26"/>
-          <w:rtl w:val="0"/>
           <w:lang w:val="it-IT"/>
         </w:rPr>
         <w:t>accedere al sistema e prenotare un viaggio specificando la partenza e la destinazione da una lista di mete. Il sistema offre diverse opzioni viaggio, si pu</w:t>
       </w:r>
       <w:r>
         <w:rPr>
-          <w:rFonts w:ascii="Hoefler Text" w:hAnsi="Hoefler Text" w:hint="default"/>
-          <w:sz w:val="26"/>
-          <w:szCs w:val="26"/>
-          <w:rtl w:val="0"/>
+          <w:rFonts w:ascii="Hoefler Text" w:hAnsi="Hoefler Text"/>
+          <w:sz w:val="26"/>
+          <w:szCs w:val="26"/>
           <w:lang w:val="it-IT"/>
         </w:rPr>
         <w:t xml:space="preserve">ò </w:t>
@@ -1106,17 +1154,15 @@
           <w:rFonts w:ascii="Hoefler Text" w:hAnsi="Hoefler Text"/>
           <w:sz w:val="26"/>
           <w:szCs w:val="26"/>
-          <w:rtl w:val="0"/>
-          <w:lang w:val="it-IT"/>
-        </w:rPr>
-        <w:t>scegliere se viaggiare in aereo o in treno o in entrambi i modi, laddove fosse presente l</w:t>
-      </w:r>
-      <w:r>
-        <w:rPr>
-          <w:rFonts w:ascii="Hoefler Text" w:hAnsi="Hoefler Text" w:hint="default"/>
-          <w:sz w:val="26"/>
-          <w:szCs w:val="26"/>
-          <w:rtl w:val="0"/>
+          <w:lang w:val="it-IT"/>
+        </w:rPr>
+        <w:t>scegliere se viaggiare in aereo o in treno o in entrambi i modi laddove fosse presente l</w:t>
+      </w:r>
+      <w:r>
+        <w:rPr>
+          <w:rFonts w:ascii="Hoefler Text" w:hAnsi="Hoefler Text"/>
+          <w:sz w:val="26"/>
+          <w:szCs w:val="26"/>
           <w:lang w:val="it-IT"/>
         </w:rPr>
         <w:t>’</w:t>
@@ -1126,17 +1172,15 @@
           <w:rFonts w:ascii="Hoefler Text" w:hAnsi="Hoefler Text"/>
           <w:sz w:val="26"/>
           <w:szCs w:val="26"/>
-          <w:rtl w:val="0"/>
           <w:lang w:val="it-IT"/>
         </w:rPr>
         <w:t>opzione, e per ciascuna opzione viene proposta la scelta pi</w:t>
       </w:r>
       <w:r>
         <w:rPr>
-          <w:rFonts w:ascii="Hoefler Text" w:hAnsi="Hoefler Text" w:hint="default"/>
-          <w:sz w:val="26"/>
-          <w:szCs w:val="26"/>
-          <w:rtl w:val="0"/>
+          <w:rFonts w:ascii="Hoefler Text" w:hAnsi="Hoefler Text"/>
+          <w:sz w:val="26"/>
+          <w:szCs w:val="26"/>
           <w:lang w:val="it-IT"/>
         </w:rPr>
         <w:t xml:space="preserve">ù </w:t>
@@ -1146,17 +1190,15 @@
           <w:rFonts w:ascii="Hoefler Text" w:hAnsi="Hoefler Text"/>
           <w:sz w:val="26"/>
           <w:szCs w:val="26"/>
-          <w:rtl w:val="0"/>
-          <w:lang w:val="it-IT"/>
-        </w:rPr>
-        <w:t>economica e la scelta pi</w:t>
-      </w:r>
-      <w:r>
-        <w:rPr>
-          <w:rFonts w:ascii="Hoefler Text" w:hAnsi="Hoefler Text" w:hint="default"/>
-          <w:sz w:val="26"/>
-          <w:szCs w:val="26"/>
-          <w:rtl w:val="0"/>
+          <w:lang w:val="it-IT"/>
+        </w:rPr>
+        <w:t>economica o la scelta pi</w:t>
+      </w:r>
+      <w:r>
+        <w:rPr>
+          <w:rFonts w:ascii="Hoefler Text" w:hAnsi="Hoefler Text"/>
+          <w:sz w:val="26"/>
+          <w:szCs w:val="26"/>
           <w:lang w:val="it-IT"/>
         </w:rPr>
         <w:t xml:space="preserve">ù </w:t>
@@ -1166,17 +1208,15 @@
           <w:rFonts w:ascii="Hoefler Text" w:hAnsi="Hoefler Text"/>
           <w:sz w:val="26"/>
           <w:szCs w:val="26"/>
-          <w:rtl w:val="0"/>
           <w:lang w:val="it-IT"/>
         </w:rPr>
         <w:t>veloce. Una volta selezionata l</w:t>
       </w:r>
       <w:r>
         <w:rPr>
-          <w:rFonts w:ascii="Hoefler Text" w:hAnsi="Hoefler Text" w:hint="default"/>
-          <w:sz w:val="26"/>
-          <w:szCs w:val="26"/>
-          <w:rtl w:val="0"/>
+          <w:rFonts w:ascii="Hoefler Text" w:hAnsi="Hoefler Text"/>
+          <w:sz w:val="26"/>
+          <w:szCs w:val="26"/>
           <w:lang w:val="it-IT"/>
         </w:rPr>
         <w:t>’</w:t>
@@ -1186,17 +1226,15 @@
           <w:rFonts w:ascii="Hoefler Text" w:hAnsi="Hoefler Text"/>
           <w:sz w:val="26"/>
           <w:szCs w:val="26"/>
-          <w:rtl w:val="0"/>
           <w:lang w:val="it-IT"/>
         </w:rPr>
         <w:t>opzione di viaggio il sistema propone una lista di hotel disponibili nella citt</w:t>
       </w:r>
       <w:r>
         <w:rPr>
-          <w:rFonts w:ascii="Hoefler Text" w:hAnsi="Hoefler Text" w:hint="default"/>
-          <w:sz w:val="26"/>
-          <w:szCs w:val="26"/>
-          <w:rtl w:val="0"/>
+          <w:rFonts w:ascii="Hoefler Text" w:hAnsi="Hoefler Text"/>
+          <w:sz w:val="26"/>
+          <w:szCs w:val="26"/>
           <w:lang w:val="it-IT"/>
         </w:rPr>
         <w:t xml:space="preserve">à </w:t>
@@ -1206,17 +1244,15 @@
           <w:rFonts w:ascii="Hoefler Text" w:hAnsi="Hoefler Text"/>
           <w:sz w:val="26"/>
           <w:szCs w:val="26"/>
-          <w:rtl w:val="0"/>
           <w:lang w:val="it-IT"/>
         </w:rPr>
         <w:t>di destinazione. Quando l</w:t>
       </w:r>
       <w:r>
         <w:rPr>
-          <w:rFonts w:ascii="Hoefler Text" w:hAnsi="Hoefler Text" w:hint="default"/>
-          <w:sz w:val="26"/>
-          <w:szCs w:val="26"/>
-          <w:rtl w:val="0"/>
+          <w:rFonts w:ascii="Hoefler Text" w:hAnsi="Hoefler Text"/>
+          <w:sz w:val="26"/>
+          <w:szCs w:val="26"/>
           <w:lang w:val="it-IT"/>
         </w:rPr>
         <w:t>’</w:t>
@@ -1226,17 +1262,15 @@
           <w:rFonts w:ascii="Hoefler Text" w:hAnsi="Hoefler Text"/>
           <w:sz w:val="26"/>
           <w:szCs w:val="26"/>
-          <w:rtl w:val="0"/>
           <w:lang w:val="it-IT"/>
         </w:rPr>
         <w:t>utente ne sceglie uno, il sistema gli proporr</w:t>
       </w:r>
       <w:r>
         <w:rPr>
-          <w:rFonts w:ascii="Hoefler Text" w:hAnsi="Hoefler Text" w:hint="default"/>
-          <w:sz w:val="26"/>
-          <w:szCs w:val="26"/>
-          <w:rtl w:val="0"/>
+          <w:rFonts w:ascii="Hoefler Text" w:hAnsi="Hoefler Text"/>
+          <w:sz w:val="26"/>
+          <w:szCs w:val="26"/>
           <w:lang w:val="it-IT"/>
         </w:rPr>
         <w:t xml:space="preserve">à </w:t>
@@ -1246,17 +1280,15 @@
           <w:rFonts w:ascii="Hoefler Text" w:hAnsi="Hoefler Text"/>
           <w:sz w:val="26"/>
           <w:szCs w:val="26"/>
-          <w:rtl w:val="0"/>
           <w:lang w:val="it-IT"/>
         </w:rPr>
         <w:t>il modo per arrivare pi</w:t>
       </w:r>
       <w:r>
         <w:rPr>
-          <w:rFonts w:ascii="Hoefler Text" w:hAnsi="Hoefler Text" w:hint="default"/>
-          <w:sz w:val="26"/>
-          <w:szCs w:val="26"/>
-          <w:rtl w:val="0"/>
+          <w:rFonts w:ascii="Hoefler Text" w:hAnsi="Hoefler Text"/>
+          <w:sz w:val="26"/>
+          <w:szCs w:val="26"/>
           <w:lang w:val="it-IT"/>
         </w:rPr>
         <w:t xml:space="preserve">ù </w:t>
@@ -1266,17 +1298,15 @@
           <w:rFonts w:ascii="Hoefler Text" w:hAnsi="Hoefler Text"/>
           <w:sz w:val="26"/>
           <w:szCs w:val="26"/>
-          <w:rtl w:val="0"/>
           <w:lang w:val="it-IT"/>
         </w:rPr>
         <w:t>velocemente dall</w:t>
       </w:r>
       <w:r>
         <w:rPr>
-          <w:rFonts w:ascii="Hoefler Text" w:hAnsi="Hoefler Text" w:hint="default"/>
-          <w:sz w:val="26"/>
-          <w:szCs w:val="26"/>
-          <w:rtl w:val="0"/>
+          <w:rFonts w:ascii="Hoefler Text" w:hAnsi="Hoefler Text"/>
+          <w:sz w:val="26"/>
+          <w:szCs w:val="26"/>
           <w:lang w:val="it-IT"/>
         </w:rPr>
         <w:t>’</w:t>
@@ -1286,17 +1316,15 @@
           <w:rFonts w:ascii="Hoefler Text" w:hAnsi="Hoefler Text"/>
           <w:sz w:val="26"/>
           <w:szCs w:val="26"/>
-          <w:rtl w:val="0"/>
           <w:lang w:val="it-IT"/>
         </w:rPr>
         <w:t>aeroporto all</w:t>
       </w:r>
       <w:r>
         <w:rPr>
-          <w:rFonts w:ascii="Hoefler Text" w:hAnsi="Hoefler Text" w:hint="default"/>
-          <w:sz w:val="26"/>
-          <w:szCs w:val="26"/>
-          <w:rtl w:val="0"/>
+          <w:rFonts w:ascii="Hoefler Text" w:hAnsi="Hoefler Text"/>
+          <w:sz w:val="26"/>
+          <w:szCs w:val="26"/>
           <w:lang w:val="it-IT"/>
         </w:rPr>
         <w:t>’</w:t>
@@ -1306,17 +1334,15 @@
           <w:rFonts w:ascii="Hoefler Text" w:hAnsi="Hoefler Text"/>
           <w:sz w:val="26"/>
           <w:szCs w:val="26"/>
-          <w:rtl w:val="0"/>
           <w:lang w:val="it-IT"/>
         </w:rPr>
         <w:t>hotel, o dalla stazione all</w:t>
       </w:r>
       <w:r>
         <w:rPr>
-          <w:rFonts w:ascii="Hoefler Text" w:hAnsi="Hoefler Text" w:hint="default"/>
-          <w:sz w:val="26"/>
-          <w:szCs w:val="26"/>
-          <w:rtl w:val="0"/>
+          <w:rFonts w:ascii="Hoefler Text" w:hAnsi="Hoefler Text"/>
+          <w:sz w:val="26"/>
+          <w:szCs w:val="26"/>
           <w:lang w:val="it-IT"/>
         </w:rPr>
         <w:t>’</w:t>
@@ -1326,17 +1352,15 @@
           <w:rFonts w:ascii="Hoefler Text" w:hAnsi="Hoefler Text"/>
           <w:sz w:val="26"/>
           <w:szCs w:val="26"/>
-          <w:rtl w:val="0"/>
           <w:lang w:val="it-IT"/>
         </w:rPr>
         <w:t>hotel. Qualora la destinazione non fosse raggiungibile in alcun modo, il sistema notificher</w:t>
       </w:r>
       <w:r>
         <w:rPr>
-          <w:rFonts w:ascii="Hoefler Text" w:hAnsi="Hoefler Text" w:hint="default"/>
-          <w:sz w:val="26"/>
-          <w:szCs w:val="26"/>
-          <w:rtl w:val="0"/>
+          <w:rFonts w:ascii="Hoefler Text" w:hAnsi="Hoefler Text"/>
+          <w:sz w:val="26"/>
+          <w:szCs w:val="26"/>
           <w:lang w:val="it-IT"/>
         </w:rPr>
         <w:t xml:space="preserve">à </w:t>
@@ -1346,47 +1370,46 @@
           <w:rFonts w:ascii="Hoefler Text" w:hAnsi="Hoefler Text"/>
           <w:sz w:val="26"/>
           <w:szCs w:val="26"/>
-          <w:rtl w:val="0"/>
           <w:lang w:val="it-IT"/>
         </w:rPr>
         <w:t xml:space="preserve">al prossimo accesso lato admin, se si voglia rendere quella meta raggiungibile o eliminarla. </w:t>
       </w:r>
     </w:p>
-    <w:p>
-      <w:pPr>
-        <w:pStyle w:val="Corpo"/>
-        <w:rPr>
-          <w:rFonts w:ascii="DIN Condensed Bold" w:cs="DIN Condensed Bold" w:hAnsi="DIN Condensed Bold" w:eastAsia="DIN Condensed Bold"/>
-          <w:sz w:val="26"/>
-          <w:szCs w:val="26"/>
-        </w:rPr>
-      </w:pPr>
-    </w:p>
-    <w:p>
-      <w:pPr>
-        <w:pStyle w:val="Corpo"/>
-        <w:rPr>
-          <w:rFonts w:ascii="DIN Condensed Bold" w:cs="DIN Condensed Bold" w:hAnsi="DIN Condensed Bold" w:eastAsia="DIN Condensed Bold"/>
-          <w:sz w:val="34"/>
-          <w:szCs w:val="34"/>
-        </w:rPr>
-      </w:pPr>
-    </w:p>
-    <w:p>
-      <w:pPr>
-        <w:pStyle w:val="Corpo"/>
-        <w:rPr>
-          <w:rFonts w:ascii="DIN Condensed Bold" w:cs="DIN Condensed Bold" w:hAnsi="DIN Condensed Bold" w:eastAsia="DIN Condensed Bold"/>
-          <w:sz w:val="34"/>
-          <w:szCs w:val="34"/>
-        </w:rPr>
-      </w:pPr>
-    </w:p>
-    <w:p>
-      <w:pPr>
-        <w:pStyle w:val="Corpo"/>
-        <w:rPr>
-          <w:rFonts w:ascii="DIN Condensed Bold" w:cs="DIN Condensed Bold" w:hAnsi="DIN Condensed Bold" w:eastAsia="DIN Condensed Bold"/>
+    <w:p xmlns:wp14="http://schemas.microsoft.com/office/word/2010/wordml" wp14:textId="77777777">
+      <w:pPr>
+        <w:pStyle w:val="Corpo"/>
+        <w:rPr>
+          <w:rFonts w:ascii="DIN Condensed Bold" w:hAnsi="DIN Condensed Bold" w:eastAsia="DIN Condensed Bold" w:cs="DIN Condensed Bold"/>
+          <w:sz w:val="26"/>
+          <w:szCs w:val="26"/>
+        </w:rPr>
+      </w:pPr>
+    </w:p>
+    <w:p xmlns:wp14="http://schemas.microsoft.com/office/word/2010/wordml" wp14:textId="77777777">
+      <w:pPr>
+        <w:pStyle w:val="Corpo"/>
+        <w:rPr>
+          <w:rFonts w:ascii="DIN Condensed Bold" w:hAnsi="DIN Condensed Bold" w:eastAsia="DIN Condensed Bold" w:cs="DIN Condensed Bold"/>
+          <w:sz w:val="34"/>
+          <w:szCs w:val="34"/>
+        </w:rPr>
+      </w:pPr>
+    </w:p>
+    <w:p xmlns:wp14="http://schemas.microsoft.com/office/word/2010/wordml" wp14:textId="77777777">
+      <w:pPr>
+        <w:pStyle w:val="Corpo"/>
+        <w:rPr>
+          <w:rFonts w:ascii="DIN Condensed Bold" w:hAnsi="DIN Condensed Bold" w:eastAsia="DIN Condensed Bold" w:cs="DIN Condensed Bold"/>
+          <w:sz w:val="34"/>
+          <w:szCs w:val="34"/>
+        </w:rPr>
+      </w:pPr>
+    </w:p>
+    <w:p xmlns:wp14="http://schemas.microsoft.com/office/word/2010/wordml" wp14:textId="77777777">
+      <w:pPr>
+        <w:pStyle w:val="Corpo"/>
+        <w:rPr>
+          <w:rFonts w:ascii="DIN Condensed Bold" w:hAnsi="DIN Condensed Bold" w:eastAsia="DIN Condensed Bold" w:cs="DIN Condensed Bold"/>
           <w:sz w:val="34"/>
           <w:szCs w:val="34"/>
         </w:rPr>
@@ -1402,31 +1425,30 @@
         <w:t>2 SVILUPPO DEL SOFTWARE</w:t>
       </w:r>
     </w:p>
-    <w:p>
-      <w:pPr>
-        <w:pStyle w:val="Corpo"/>
-        <w:rPr>
-          <w:rFonts w:ascii="Hoefler Text" w:cs="Hoefler Text" w:hAnsi="Hoefler Text" w:eastAsia="Hoefler Text"/>
-          <w:sz w:val="26"/>
-          <w:szCs w:val="26"/>
-        </w:rPr>
-      </w:pPr>
-      <w:r>
-        <w:rPr>
-          <w:rFonts w:ascii="Hoefler Text" w:hAnsi="Hoefler Text"/>
-          <w:sz w:val="26"/>
-          <w:szCs w:val="26"/>
-          <w:rtl w:val="0"/>
+    <w:p xmlns:wp14="http://schemas.microsoft.com/office/word/2010/wordml" wp14:textId="18B2193B">
+      <w:pPr>
+        <w:pStyle w:val="Corpo"/>
+        <w:ind w:firstLine="720"/>
+        <w:rPr>
+          <w:rFonts w:ascii="Hoefler Text" w:hAnsi="Hoefler Text" w:eastAsia="Hoefler Text" w:cs="Hoefler Text"/>
+          <w:sz w:val="26"/>
+          <w:szCs w:val="26"/>
+        </w:rPr>
+      </w:pPr>
+      <w:r>
+        <w:rPr>
+          <w:rFonts w:ascii="Hoefler Text" w:hAnsi="Hoefler Text"/>
+          <w:sz w:val="26"/>
+          <w:szCs w:val="26"/>
           <w:lang w:val="it-IT"/>
         </w:rPr>
         <w:t xml:space="preserve">Per lo sviluppo si </w:t>
       </w:r>
       <w:r>
         <w:rPr>
-          <w:rFonts w:ascii="Hoefler Text" w:hAnsi="Hoefler Text" w:hint="default"/>
-          <w:sz w:val="26"/>
-          <w:szCs w:val="26"/>
-          <w:rtl w:val="0"/>
+          <w:rFonts w:ascii="Hoefler Text" w:hAnsi="Hoefler Text"/>
+          <w:sz w:val="26"/>
+          <w:szCs w:val="26"/>
           <w:lang w:val="it-IT"/>
         </w:rPr>
         <w:t xml:space="preserve">è </w:t>
@@ -1436,17 +1458,15 @@
           <w:rFonts w:ascii="Hoefler Text" w:hAnsi="Hoefler Text"/>
           <w:sz w:val="26"/>
           <w:szCs w:val="26"/>
-          <w:rtl w:val="0"/>
-          <w:lang w:val="it-IT"/>
-        </w:rPr>
-        <w:t>scelto di implementare il software con strutture dati quali grafi, file, alberi e liste. Per ci</w:t>
-      </w:r>
-      <w:r>
-        <w:rPr>
-          <w:rFonts w:ascii="Hoefler Text" w:hAnsi="Hoefler Text" w:hint="default"/>
-          <w:sz w:val="26"/>
-          <w:szCs w:val="26"/>
-          <w:rtl w:val="0"/>
+          <w:lang w:val="it-IT"/>
+        </w:rPr>
+        <w:t>scelto di implementare il software con strutture dati quali grafi, file, alberi, liste e code. Per ci</w:t>
+      </w:r>
+      <w:r>
+        <w:rPr>
+          <w:rFonts w:ascii="Hoefler Text" w:hAnsi="Hoefler Text"/>
+          <w:sz w:val="26"/>
+          <w:szCs w:val="26"/>
           <w:lang w:val="it-IT"/>
         </w:rPr>
         <w:t xml:space="preserve">ò </w:t>
@@ -1456,17 +1476,15 @@
           <w:rFonts w:ascii="Hoefler Text" w:hAnsi="Hoefler Text"/>
           <w:sz w:val="26"/>
           <w:szCs w:val="26"/>
-          <w:rtl w:val="0"/>
           <w:lang w:val="it-IT"/>
         </w:rPr>
         <w:t xml:space="preserve">che riguarda gli utenti, si </w:t>
       </w:r>
       <w:r>
         <w:rPr>
-          <w:rFonts w:ascii="Hoefler Text" w:hAnsi="Hoefler Text" w:hint="default"/>
-          <w:sz w:val="26"/>
-          <w:szCs w:val="26"/>
-          <w:rtl w:val="0"/>
+          <w:rFonts w:ascii="Hoefler Text" w:hAnsi="Hoefler Text"/>
+          <w:sz w:val="26"/>
+          <w:szCs w:val="26"/>
           <w:lang w:val="it-IT"/>
         </w:rPr>
         <w:t xml:space="preserve">è </w:t>
@@ -1476,17 +1494,15 @@
           <w:rFonts w:ascii="Hoefler Text" w:hAnsi="Hoefler Text"/>
           <w:sz w:val="26"/>
           <w:szCs w:val="26"/>
-          <w:rtl w:val="0"/>
           <w:lang w:val="it-IT"/>
         </w:rPr>
         <w:t>deciso di implementare delle liste in quanto grafi e alberi gi</w:t>
       </w:r>
       <w:r>
         <w:rPr>
-          <w:rFonts w:ascii="Hoefler Text" w:hAnsi="Hoefler Text" w:hint="default"/>
-          <w:sz w:val="26"/>
-          <w:szCs w:val="26"/>
-          <w:rtl w:val="0"/>
+          <w:rFonts w:ascii="Hoefler Text" w:hAnsi="Hoefler Text"/>
+          <w:sz w:val="26"/>
+          <w:szCs w:val="26"/>
           <w:lang w:val="it-IT"/>
         </w:rPr>
         <w:t xml:space="preserve">à </w:t>
@@ -1496,17 +1512,15 @@
           <w:rFonts w:ascii="Hoefler Text" w:hAnsi="Hoefler Text"/>
           <w:sz w:val="26"/>
           <w:szCs w:val="26"/>
-          <w:rtl w:val="0"/>
           <w:lang w:val="it-IT"/>
         </w:rPr>
         <w:t>utilizzati. Al momento della registrazione dell</w:t>
       </w:r>
       <w:r>
         <w:rPr>
-          <w:rFonts w:ascii="Hoefler Text" w:hAnsi="Hoefler Text" w:hint="default"/>
-          <w:sz w:val="26"/>
-          <w:szCs w:val="26"/>
-          <w:rtl w:val="0"/>
+          <w:rFonts w:ascii="Hoefler Text" w:hAnsi="Hoefler Text"/>
+          <w:sz w:val="26"/>
+          <w:szCs w:val="26"/>
           <w:lang w:val="it-IT"/>
         </w:rPr>
         <w:t>’</w:t>
@@ -1516,17 +1530,15 @@
           <w:rFonts w:ascii="Hoefler Text" w:hAnsi="Hoefler Text"/>
           <w:sz w:val="26"/>
           <w:szCs w:val="26"/>
-          <w:rtl w:val="0"/>
           <w:lang w:val="it-IT"/>
         </w:rPr>
         <w:t>utente verr</w:t>
       </w:r>
       <w:r>
         <w:rPr>
-          <w:rFonts w:ascii="Hoefler Text" w:hAnsi="Hoefler Text" w:hint="default"/>
-          <w:sz w:val="26"/>
-          <w:szCs w:val="26"/>
-          <w:rtl w:val="0"/>
+          <w:rFonts w:ascii="Hoefler Text" w:hAnsi="Hoefler Text"/>
+          <w:sz w:val="26"/>
+          <w:szCs w:val="26"/>
           <w:lang w:val="it-IT"/>
         </w:rPr>
         <w:t xml:space="preserve">à </w:t>
@@ -1536,17 +1548,36 @@
           <w:rFonts w:ascii="Hoefler Text" w:hAnsi="Hoefler Text"/>
           <w:sz w:val="26"/>
           <w:szCs w:val="26"/>
-          <w:rtl w:val="0"/>
-          <w:lang w:val="it-IT"/>
-        </w:rPr>
-        <w:t>scritto su un file, e al momento del login verranno effettuati dei controlli da file se i dati inseriti sono corretti. La mappa delle citt</w:t>
-      </w:r>
-      <w:r>
-        <w:rPr>
-          <w:rFonts w:ascii="Hoefler Text" w:hAnsi="Hoefler Text" w:hint="default"/>
-          <w:sz w:val="26"/>
-          <w:szCs w:val="26"/>
-          <w:rtl w:val="0"/>
+          <w:lang w:val="it-IT"/>
+        </w:rPr>
+        <w:t>scritto su un file, e al momento del login verranno effettuati dei controlli da file se i dati inseriti sono corretti.</w:t>
+      </w:r>
+    </w:p>
+    <w:p xmlns:wp14="http://schemas.microsoft.com/office/word/2010/wordml" wp14:textId="2AFEBC04">
+      <w:pPr>
+        <w:pStyle w:val="Corpo"/>
+        <w:rPr>
+          <w:rFonts w:ascii="Hoefler Text" w:hAnsi="Hoefler Text"/>
+          <w:sz w:val="26"/>
+          <w:szCs w:val="26"/>
+          <w:rtl w:val="0"/>
+          <w:lang w:val="it-IT"/>
+        </w:rPr>
+      </w:pPr>
+      <w:r>
+        <w:rPr>
+          <w:rFonts w:ascii="Hoefler Text" w:hAnsi="Hoefler Text"/>
+          <w:sz w:val="26"/>
+          <w:szCs w:val="26"/>
+          <w:lang w:val="it-IT"/>
+        </w:rPr>
+        <w:t>Il grafo principale delle citt</w:t>
+      </w:r>
+      <w:r>
+        <w:rPr>
+          <w:rFonts w:ascii="Hoefler Text" w:hAnsi="Hoefler Text"/>
+          <w:sz w:val="26"/>
+          <w:szCs w:val="26"/>
           <w:lang w:val="it-IT"/>
         </w:rPr>
         <w:t xml:space="preserve">à è </w:t>
@@ -1556,37 +1587,81 @@
           <w:rFonts w:ascii="Hoefler Text" w:hAnsi="Hoefler Text"/>
           <w:sz w:val="26"/>
           <w:szCs w:val="26"/>
-          <w:rtl w:val="0"/>
-          <w:lang w:val="it-IT"/>
-        </w:rPr>
-        <w:t xml:space="preserve">inserita in un grafo, ogni nodo del grafo </w:t>
-      </w:r>
-      <w:r>
-        <w:rPr>
-          <w:rFonts w:ascii="Hoefler Text" w:hAnsi="Hoefler Text" w:hint="default"/>
-          <w:sz w:val="26"/>
-          <w:szCs w:val="26"/>
-          <w:rtl w:val="0"/>
-          <w:lang w:val="it-IT"/>
-        </w:rPr>
-        <w:t xml:space="preserve">è </w:t>
-      </w:r>
-      <w:r>
-        <w:rPr>
-          <w:rFonts w:ascii="Hoefler Text" w:hAnsi="Hoefler Text"/>
-          <w:sz w:val="26"/>
-          <w:szCs w:val="26"/>
-          <w:rtl w:val="0"/>
-          <w:lang w:val="it-IT"/>
-        </w:rPr>
-        <w:t>una citt</w:t>
-      </w:r>
-      <w:r>
-        <w:rPr>
-          <w:rFonts w:ascii="Hoefler Text" w:hAnsi="Hoefler Text" w:hint="default"/>
-          <w:sz w:val="26"/>
-          <w:szCs w:val="26"/>
-          <w:rtl w:val="0"/>
+          <w:lang w:val="it-IT"/>
+        </w:rPr>
+        <w:t xml:space="preserve">rappresentato con un albero binario di ricerca ordinato per il nome della città, ogni nodo dell'albero ha un puntatore alla città </w:t>
+      </w:r>
+      <w:r>
+        <w:rPr>
+          <w:rFonts w:ascii="Hoefler Text" w:hAnsi="Hoefler Text"/>
+          <w:sz w:val="26"/>
+          <w:szCs w:val="26"/>
+          <w:lang w:val="it-IT"/>
+        </w:rPr>
+        <w:t xml:space="preserve">ed ogni città contiene delle liste di adiacenza (archi). </w:t>
+      </w:r>
+      <w:proofErr w:type="gramStart"/>
+      <w:r>
+        <w:rPr>
+          <w:rFonts w:ascii="Hoefler Text" w:hAnsi="Hoefler Text"/>
+          <w:sz w:val="26"/>
+          <w:szCs w:val="26"/>
+          <w:lang w:val="it-IT"/>
+        </w:rPr>
+        <w:t>In particolare</w:t>
+      </w:r>
+      <w:proofErr w:type="gramEnd"/>
+      <w:r>
+        <w:rPr>
+          <w:rFonts w:ascii="Hoefler Text" w:hAnsi="Hoefler Text"/>
+          <w:sz w:val="26"/>
+          <w:szCs w:val="26"/>
+          <w:lang w:val="it-IT"/>
+        </w:rPr>
+        <w:t xml:space="preserve"> ci sono due liste di adiacenza, una per le città raggiungibili tramite aereo e una per le città raggiungibili tramite treno. Un elemento di una lista di adiacenza contiene un puntatore alla città raggiungibile, il prezzo e la durata in minuti del viaggio.</w:t>
+      </w:r>
+    </w:p>
+    <w:p xmlns:wp14="http://schemas.microsoft.com/office/word/2010/wordml" wp14:textId="6F23B658">
+      <w:pPr>
+        <w:pStyle w:val="Corpo"/>
+        <w:rPr>
+          <w:rFonts w:ascii="Hoefler Text" w:hAnsi="Hoefler Text" w:eastAsia="Hoefler Text" w:cs="Hoefler Text"/>
+          <w:sz w:val="26"/>
+          <w:szCs w:val="26"/>
+        </w:rPr>
+      </w:pPr>
+      <w:r>
+        <w:rPr>
+          <w:rFonts w:ascii="Hoefler Text" w:hAnsi="Hoefler Text"/>
+          <w:sz w:val="26"/>
+          <w:szCs w:val="26"/>
+          <w:lang w:val="it-IT"/>
+        </w:rPr>
+        <w:t>Per ogni citt</w:t>
+      </w:r>
+      <w:r>
+        <w:rPr>
+          <w:rFonts w:ascii="Hoefler Text" w:hAnsi="Hoefler Text"/>
+          <w:sz w:val="26"/>
+          <w:szCs w:val="26"/>
+          <w:lang w:val="it-IT"/>
+        </w:rPr>
+        <w:t xml:space="preserve">à </w:t>
+      </w:r>
+      <w:r>
+        <w:rPr>
+          <w:rFonts w:ascii="Hoefler Text" w:hAnsi="Hoefler Text"/>
+          <w:sz w:val="26"/>
+          <w:szCs w:val="26"/>
+          <w:lang w:val="it-IT"/>
+        </w:rPr>
+        <w:t>abbiamo un ulteriore grafo rappresentato in un vettore che indica tutti gli hotel di quella citt</w:t>
+      </w:r>
+      <w:r>
+        <w:rPr>
+          <w:rFonts w:ascii="Hoefler Text" w:hAnsi="Hoefler Text"/>
+          <w:sz w:val="26"/>
+          <w:szCs w:val="26"/>
           <w:lang w:val="it-IT"/>
         </w:rPr>
         <w:t>à</w:t>
@@ -1596,17 +1671,222 @@
           <w:rFonts w:ascii="Hoefler Text" w:hAnsi="Hoefler Text"/>
           <w:sz w:val="26"/>
           <w:szCs w:val="26"/>
-          <w:rtl w:val="0"/>
-          <w:lang w:val="it-IT"/>
-        </w:rPr>
-        <w:t>, e ogni nodo contiene dei puntatori alle citt</w:t>
-      </w:r>
-      <w:r>
-        <w:rPr>
-          <w:rFonts w:ascii="Hoefler Text" w:hAnsi="Hoefler Text" w:hint="default"/>
-          <w:sz w:val="26"/>
-          <w:szCs w:val="26"/>
-          <w:rtl w:val="0"/>
+          <w:lang w:val="it-IT"/>
+        </w:rPr>
+        <w:t xml:space="preserve">, con i rispettivi prezzi. </w:t>
+      </w:r>
+      <w:proofErr w:type="gramStart"/>
+      <w:r>
+        <w:rPr>
+          <w:rFonts w:ascii="Hoefler Text" w:hAnsi="Hoefler Text"/>
+          <w:sz w:val="26"/>
+          <w:szCs w:val="26"/>
+          <w:lang w:val="it-IT"/>
+        </w:rPr>
+        <w:t>Inoltre</w:t>
+      </w:r>
+      <w:proofErr w:type="gramEnd"/>
+      <w:r>
+        <w:rPr>
+          <w:rFonts w:ascii="Hoefler Text" w:hAnsi="Hoefler Text"/>
+          <w:sz w:val="26"/>
+          <w:szCs w:val="26"/>
+          <w:lang w:val="it-IT"/>
+        </w:rPr>
+        <w:t xml:space="preserve"> gli archi del grafo contengono le rispettive distanze.</w:t>
+      </w:r>
+    </w:p>
+    <w:p xmlns:wp14="http://schemas.microsoft.com/office/word/2010/wordml" wp14:textId="62B8B494">
+      <w:pPr>
+        <w:pStyle w:val="Corpo"/>
+        <w:rPr>
+          <w:rFonts w:ascii="Hoefler Text" w:hAnsi="Hoefler Text" w:eastAsia="Hoefler Text" w:cs="Hoefler Text"/>
+          <w:sz w:val="26"/>
+          <w:szCs w:val="26"/>
+        </w:rPr>
+      </w:pPr>
+      <w:r>
+        <w:rPr>
+          <w:rFonts w:ascii="Hoefler Text" w:hAnsi="Hoefler Text"/>
+          <w:sz w:val="26"/>
+          <w:szCs w:val="26"/>
+          <w:lang w:val="it-IT"/>
+        </w:rPr>
+        <w:t>Durante l</w:t>
+      </w:r>
+      <w:r>
+        <w:rPr>
+          <w:rFonts w:ascii="Hoefler Text" w:hAnsi="Hoefler Text"/>
+          <w:sz w:val="26"/>
+          <w:szCs w:val="26"/>
+          <w:lang w:val="it-IT"/>
+        </w:rPr>
+        <w:t>’</w:t>
+      </w:r>
+      <w:r>
+        <w:rPr>
+          <w:rFonts w:ascii="Hoefler Text" w:hAnsi="Hoefler Text"/>
+          <w:sz w:val="26"/>
+          <w:szCs w:val="26"/>
+          <w:lang w:val="it-IT"/>
+        </w:rPr>
+        <w:t>esecuzione del programma, sono stati implementati degli algoritmi per calcolare i percorsi minimi, in quanto viene richiesto di stampare il percorso pi</w:t>
+      </w:r>
+      <w:r>
+        <w:rPr>
+          <w:rFonts w:ascii="Hoefler Text" w:hAnsi="Hoefler Text"/>
+          <w:sz w:val="26"/>
+          <w:szCs w:val="26"/>
+          <w:lang w:val="it-IT"/>
+        </w:rPr>
+        <w:t xml:space="preserve">ù </w:t>
+      </w:r>
+      <w:r>
+        <w:rPr>
+          <w:rFonts w:ascii="Hoefler Text" w:hAnsi="Hoefler Text"/>
+          <w:sz w:val="26"/>
+          <w:szCs w:val="26"/>
+          <w:lang w:val="it-IT"/>
+        </w:rPr>
+        <w:t>veloce per arrivare all</w:t>
+      </w:r>
+      <w:r>
+        <w:rPr>
+          <w:rFonts w:ascii="Hoefler Text" w:hAnsi="Hoefler Text"/>
+          <w:sz w:val="26"/>
+          <w:szCs w:val="26"/>
+          <w:lang w:val="it-IT"/>
+        </w:rPr>
+        <w:t>’</w:t>
+      </w:r>
+      <w:r>
+        <w:rPr>
+          <w:rFonts w:ascii="Hoefler Text" w:hAnsi="Hoefler Text"/>
+          <w:sz w:val="26"/>
+          <w:szCs w:val="26"/>
+          <w:lang w:val="it-IT"/>
+        </w:rPr>
+        <w:t xml:space="preserve">hotel desiderato. Per il grafo principale delle città si è </w:t>
+      </w:r>
+      <w:r>
+        <w:rPr>
+          <w:rFonts w:ascii="Hoefler Text" w:hAnsi="Hoefler Text"/>
+          <w:sz w:val="26"/>
+          <w:szCs w:val="26"/>
+          <w:lang w:val="it-IT"/>
+        </w:rPr>
+        <w:t>scelto di implementare una s</w:t>
+      </w:r>
+      <w:r>
+        <w:rPr>
+          <w:rFonts w:ascii="Hoefler Text" w:hAnsi="Hoefler Text"/>
+          <w:sz w:val="26"/>
+          <w:szCs w:val="26"/>
+          <w:lang w:val="it-IT"/>
+        </w:rPr>
+        <w:t xml:space="preserve">truttura di supporto per l'implementazione del </w:t>
+      </w:r>
+      <w:proofErr w:type="spellStart"/>
+      <w:r>
+        <w:rPr>
+          <w:rFonts w:ascii="Hoefler Text" w:hAnsi="Hoefler Text"/>
+          <w:sz w:val="26"/>
+          <w:szCs w:val="26"/>
+          <w:lang w:val="it-IT"/>
+        </w:rPr>
+        <w:t>Dijkstra</w:t>
+      </w:r>
+      <w:proofErr w:type="spellEnd"/>
+      <w:r>
+        <w:rPr>
+          <w:rFonts w:ascii="Hoefler Text" w:hAnsi="Hoefler Text"/>
+          <w:sz w:val="26"/>
+          <w:szCs w:val="26"/>
+          <w:lang w:val="it-IT"/>
+        </w:rPr>
+        <w:t xml:space="preserve"> che in seguito tratteremo nel dettaglio.</w:t>
+      </w:r>
+    </w:p>
+    <w:p xmlns:wp14="http://schemas.microsoft.com/office/word/2010/wordml" wp14:textId="0C2F98FF">
+      <w:pPr>
+        <w:pStyle w:val="Corpo"/>
+        <w:rPr>
+          <w:rFonts w:ascii="Hoefler Text" w:hAnsi="Hoefler Text" w:eastAsia="Hoefler Text" w:cs="Hoefler Text"/>
+          <w:sz w:val="26"/>
+          <w:szCs w:val="26"/>
+        </w:rPr>
+      </w:pPr>
+      <w:r>
+        <w:rPr>
+          <w:rFonts w:ascii="Hoefler Text" w:hAnsi="Hoefler Text"/>
+          <w:sz w:val="26"/>
+          <w:szCs w:val="26"/>
+          <w:lang w:val="it-IT"/>
+        </w:rPr>
+        <w:t xml:space="preserve">Abbiamo poi una </w:t>
+      </w:r>
+      <w:proofErr w:type="spellStart"/>
+      <w:r>
+        <w:rPr>
+          <w:rFonts w:ascii="Hoefler Text" w:hAnsi="Hoefler Text"/>
+          <w:sz w:val="26"/>
+          <w:szCs w:val="26"/>
+          <w:lang w:val="it-IT"/>
+        </w:rPr>
+        <w:t>struct</w:t>
+      </w:r>
+      <w:proofErr w:type="spellEnd"/>
+      <w:r>
+        <w:rPr>
+          <w:rFonts w:ascii="Hoefler Text" w:hAnsi="Hoefler Text"/>
+          <w:sz w:val="26"/>
+          <w:szCs w:val="26"/>
+          <w:lang w:val="it-IT"/>
+        </w:rPr>
+        <w:t xml:space="preserve"> prenotazione, che ci mantiene tutti i dati relativi a quella medesima prenotazione, quali il prezzo totale di hotel e viaggio, la durata del viaggio ed una lista di nodi che rappresentano il percorso minimo calcolato.</w:t>
+      </w:r>
+    </w:p>
+    <w:p xmlns:wp14="http://schemas.microsoft.com/office/word/2010/wordml" wp14:textId="5F647007">
+      <w:pPr>
+        <w:pStyle w:val="Corpo"/>
+        <w:rPr>
+          <w:rFonts w:ascii="Hoefler Text" w:hAnsi="Hoefler Text" w:eastAsia="Hoefler Text" w:cs="Hoefler Text"/>
+          <w:sz w:val="26"/>
+          <w:szCs w:val="26"/>
+        </w:rPr>
+      </w:pPr>
+      <w:r>
+        <w:rPr>
+          <w:rFonts w:ascii="Hoefler Text" w:hAnsi="Hoefler Text"/>
+          <w:sz w:val="26"/>
+          <w:szCs w:val="26"/>
+          <w:lang w:val="it-IT"/>
+        </w:rPr>
+        <w:t>Per quanto riguarda il funzionamento del software, all</w:t>
+      </w:r>
+      <w:r>
+        <w:rPr>
+          <w:rFonts w:ascii="Hoefler Text" w:hAnsi="Hoefler Text"/>
+          <w:sz w:val="26"/>
+          <w:szCs w:val="26"/>
+          <w:lang w:val="it-IT"/>
+        </w:rPr>
+        <w:t>’</w:t>
+      </w:r>
+      <w:r>
+        <w:rPr>
+          <w:rFonts w:ascii="Hoefler Text" w:hAnsi="Hoefler Text"/>
+          <w:sz w:val="26"/>
+          <w:szCs w:val="26"/>
+          <w:lang w:val="it-IT"/>
+        </w:rPr>
+        <w:t>inizio del programma, viene caricato tutto nelle varie strutture, e alla fine, dopo le eventuali modifiche si riscriver</w:t>
+      </w:r>
+      <w:r>
+        <w:rPr>
+          <w:rFonts w:ascii="Hoefler Text" w:hAnsi="Hoefler Text"/>
+          <w:sz w:val="26"/>
+          <w:szCs w:val="26"/>
           <w:lang w:val="it-IT"/>
         </w:rPr>
         <w:t xml:space="preserve">à </w:t>
@@ -1616,57 +1896,15 @@
           <w:rFonts w:ascii="Hoefler Text" w:hAnsi="Hoefler Text"/>
           <w:sz w:val="26"/>
           <w:szCs w:val="26"/>
-          <w:rtl w:val="0"/>
-          <w:lang w:val="it-IT"/>
-        </w:rPr>
-        <w:t>raggiungibili da quel nodo, un puntatore ad una struct citt</w:t>
-      </w:r>
-      <w:r>
-        <w:rPr>
-          <w:rFonts w:ascii="Hoefler Text" w:hAnsi="Hoefler Text" w:hint="default"/>
-          <w:sz w:val="26"/>
-          <w:szCs w:val="26"/>
-          <w:rtl w:val="0"/>
-          <w:lang w:val="it-IT"/>
-        </w:rPr>
-        <w:t xml:space="preserve">à </w:t>
-      </w:r>
-      <w:r>
-        <w:rPr>
-          <w:rFonts w:ascii="Hoefler Text" w:hAnsi="Hoefler Text"/>
-          <w:sz w:val="26"/>
-          <w:szCs w:val="26"/>
-          <w:rtl w:val="0"/>
-          <w:lang w:val="it-IT"/>
-        </w:rPr>
-        <w:t>che salva il nome della citt</w:t>
-      </w:r>
-      <w:r>
-        <w:rPr>
-          <w:rFonts w:ascii="Hoefler Text" w:hAnsi="Hoefler Text" w:hint="default"/>
-          <w:sz w:val="26"/>
-          <w:szCs w:val="26"/>
-          <w:rtl w:val="0"/>
-          <w:lang w:val="it-IT"/>
-        </w:rPr>
-        <w:t>à</w:t>
-      </w:r>
-      <w:r>
-        <w:rPr>
-          <w:rFonts w:ascii="Hoefler Text" w:hAnsi="Hoefler Text"/>
-          <w:sz w:val="26"/>
-          <w:szCs w:val="26"/>
-          <w:rtl w:val="0"/>
-          <w:lang w:val="it-IT"/>
-        </w:rPr>
-        <w:t>, e tiene conto se quest</w:t>
-      </w:r>
-      <w:r>
-        <w:rPr>
-          <w:rFonts w:ascii="Hoefler Text" w:hAnsi="Hoefler Text" w:hint="default"/>
-          <w:sz w:val="26"/>
-          <w:szCs w:val="26"/>
-          <w:rtl w:val="0"/>
+          <w:lang w:val="it-IT"/>
+        </w:rPr>
+        <w:t>sul file. Per quanto riguarda gli utenti, vengono caricati tutti i dati in una lista all</w:t>
+      </w:r>
+      <w:r>
+        <w:rPr>
+          <w:rFonts w:ascii="Hoefler Text" w:hAnsi="Hoefler Text"/>
+          <w:sz w:val="26"/>
+          <w:szCs w:val="26"/>
           <w:lang w:val="it-IT"/>
         </w:rPr>
         <w:t>’</w:t>
@@ -1676,77 +1914,15 @@
           <w:rFonts w:ascii="Hoefler Text" w:hAnsi="Hoefler Text"/>
           <w:sz w:val="26"/>
           <w:szCs w:val="26"/>
-          <w:rtl w:val="0"/>
-          <w:lang w:val="it-IT"/>
-        </w:rPr>
-        <w:t xml:space="preserve">ultima </w:t>
-      </w:r>
-      <w:r>
-        <w:rPr>
-          <w:rFonts w:ascii="Hoefler Text" w:hAnsi="Hoefler Text" w:hint="default"/>
-          <w:sz w:val="26"/>
-          <w:szCs w:val="26"/>
-          <w:rtl w:val="0"/>
-          <w:lang w:val="it-IT"/>
-        </w:rPr>
-        <w:t xml:space="preserve">è </w:t>
-      </w:r>
-      <w:r>
-        <w:rPr>
-          <w:rFonts w:ascii="Hoefler Text" w:hAnsi="Hoefler Text"/>
-          <w:sz w:val="26"/>
-          <w:szCs w:val="26"/>
-          <w:rtl w:val="0"/>
-          <w:lang w:val="it-IT"/>
-        </w:rPr>
-        <w:t>raggiungibile in aereo e in treno. Per ogni citt</w:t>
-      </w:r>
-      <w:r>
-        <w:rPr>
-          <w:rFonts w:ascii="Hoefler Text" w:hAnsi="Hoefler Text" w:hint="default"/>
-          <w:sz w:val="26"/>
-          <w:szCs w:val="26"/>
-          <w:rtl w:val="0"/>
-          <w:lang w:val="it-IT"/>
-        </w:rPr>
-        <w:t xml:space="preserve">à </w:t>
-      </w:r>
-      <w:r>
-        <w:rPr>
-          <w:rFonts w:ascii="Hoefler Text" w:hAnsi="Hoefler Text"/>
-          <w:sz w:val="26"/>
-          <w:szCs w:val="26"/>
-          <w:rtl w:val="0"/>
-          <w:lang w:val="it-IT"/>
-        </w:rPr>
-        <w:t>abbiamo un vettore che indica tutti gli hotel di quella citt</w:t>
-      </w:r>
-      <w:r>
-        <w:rPr>
-          <w:rFonts w:ascii="Hoefler Text" w:hAnsi="Hoefler Text" w:hint="default"/>
-          <w:sz w:val="26"/>
-          <w:szCs w:val="26"/>
-          <w:rtl w:val="0"/>
-          <w:lang w:val="it-IT"/>
-        </w:rPr>
-        <w:t>à</w:t>
-      </w:r>
-      <w:r>
-        <w:rPr>
-          <w:rFonts w:ascii="Hoefler Text" w:hAnsi="Hoefler Text"/>
-          <w:sz w:val="26"/>
-          <w:szCs w:val="26"/>
-          <w:rtl w:val="0"/>
-          <w:lang w:val="it-IT"/>
-        </w:rPr>
-        <w:t>, con i rispetti prezzi. Abbiamo poi una struct prenotazione, che ci mantiene tutti i dati relativi a quella medesima prenotazione, quali il prezzo totale di hotel e viaggio, e la durata del viaggio. Durante l</w:t>
-      </w:r>
-      <w:r>
-        <w:rPr>
-          <w:rFonts w:ascii="Hoefler Text" w:hAnsi="Hoefler Text" w:hint="default"/>
-          <w:sz w:val="26"/>
-          <w:szCs w:val="26"/>
-          <w:rtl w:val="0"/>
+          <w:lang w:val="it-IT"/>
+        </w:rPr>
+        <w:t>inizio dell</w:t>
+      </w:r>
+      <w:r>
+        <w:rPr>
+          <w:rFonts w:ascii="Hoefler Text" w:hAnsi="Hoefler Text"/>
+          <w:sz w:val="26"/>
+          <w:szCs w:val="26"/>
           <w:lang w:val="it-IT"/>
         </w:rPr>
         <w:t>’</w:t>
@@ -1756,206 +1932,56 @@
           <w:rFonts w:ascii="Hoefler Text" w:hAnsi="Hoefler Text"/>
           <w:sz w:val="26"/>
           <w:szCs w:val="26"/>
-          <w:rtl w:val="0"/>
-          <w:lang w:val="it-IT"/>
-        </w:rPr>
-        <w:t>esecuzione del programma, sono stati implementati degli algoritmi per calcolare i percorsi minimi, in quanto viene richiesto di stampare il percorso pi</w:t>
-      </w:r>
-      <w:r>
-        <w:rPr>
-          <w:rFonts w:ascii="Hoefler Text" w:hAnsi="Hoefler Text" w:hint="default"/>
-          <w:sz w:val="26"/>
-          <w:szCs w:val="26"/>
-          <w:rtl w:val="0"/>
-          <w:lang w:val="it-IT"/>
-        </w:rPr>
-        <w:t xml:space="preserve">ù </w:t>
-      </w:r>
-      <w:r>
-        <w:rPr>
-          <w:rFonts w:ascii="Hoefler Text" w:hAnsi="Hoefler Text"/>
-          <w:sz w:val="26"/>
-          <w:szCs w:val="26"/>
-          <w:rtl w:val="0"/>
-          <w:lang w:val="it-IT"/>
-        </w:rPr>
-        <w:t>veloce per arrivare all</w:t>
-      </w:r>
-      <w:r>
-        <w:rPr>
-          <w:rFonts w:ascii="Hoefler Text" w:hAnsi="Hoefler Text" w:hint="default"/>
-          <w:sz w:val="26"/>
-          <w:szCs w:val="26"/>
-          <w:rtl w:val="0"/>
-          <w:lang w:val="it-IT"/>
-        </w:rPr>
-        <w:t>’</w:t>
-      </w:r>
-      <w:r>
-        <w:rPr>
-          <w:rFonts w:ascii="Hoefler Text" w:hAnsi="Hoefler Text"/>
-          <w:sz w:val="26"/>
-          <w:szCs w:val="26"/>
-          <w:rtl w:val="0"/>
-          <w:lang w:val="it-IT"/>
-        </w:rPr>
-        <w:t xml:space="preserve">hotel desiderato. Per quanto riguarda le strutture di supporto si </w:t>
-      </w:r>
-      <w:r>
-        <w:rPr>
-          <w:rFonts w:ascii="Hoefler Text" w:hAnsi="Hoefler Text" w:hint="default"/>
-          <w:sz w:val="26"/>
-          <w:szCs w:val="26"/>
-          <w:rtl w:val="0"/>
-          <w:lang w:val="it-IT"/>
-        </w:rPr>
-        <w:t xml:space="preserve">è </w:t>
-      </w:r>
-      <w:r>
-        <w:rPr>
-          <w:rFonts w:ascii="Hoefler Text" w:hAnsi="Hoefler Text"/>
-          <w:sz w:val="26"/>
-          <w:szCs w:val="26"/>
-          <w:rtl w:val="0"/>
-          <w:lang w:val="it-IT"/>
-        </w:rPr>
-        <w:t>scelto di implementare delle liste di adiacenza e in particolare una s</w:t>
-      </w:r>
-      <w:r>
-        <w:rPr>
-          <w:rFonts w:ascii="Hoefler Text" w:hAnsi="Hoefler Text"/>
-          <w:sz w:val="26"/>
-          <w:szCs w:val="26"/>
-          <w:rtl w:val="0"/>
-          <w:lang w:val="it-IT"/>
-        </w:rPr>
-        <w:t>truttura di supporto per l'implementazione del Dijkstra sul grafo delle citt</w:t>
-      </w:r>
-      <w:r>
-        <w:rPr>
-          <w:rFonts w:ascii="Hoefler Text" w:hAnsi="Hoefler Text" w:hint="default"/>
-          <w:sz w:val="26"/>
-          <w:szCs w:val="26"/>
-          <w:rtl w:val="0"/>
-        </w:rPr>
-        <w:t>à</w:t>
-      </w:r>
-      <w:r>
-        <w:rPr>
-          <w:rFonts w:ascii="Hoefler Text" w:hAnsi="Hoefler Text"/>
-          <w:sz w:val="26"/>
-          <w:szCs w:val="26"/>
-          <w:rtl w:val="0"/>
-          <w:lang w:val="it-IT"/>
-        </w:rPr>
-        <w:t xml:space="preserve"> che in seguito tratteremo nel dettaglio. Per quanto riguarda il funzionamento del software, all</w:t>
-      </w:r>
-      <w:r>
-        <w:rPr>
-          <w:rFonts w:ascii="Hoefler Text" w:hAnsi="Hoefler Text" w:hint="default"/>
-          <w:sz w:val="26"/>
-          <w:szCs w:val="26"/>
-          <w:rtl w:val="0"/>
-          <w:lang w:val="it-IT"/>
-        </w:rPr>
-        <w:t>’</w:t>
-      </w:r>
-      <w:r>
-        <w:rPr>
-          <w:rFonts w:ascii="Hoefler Text" w:hAnsi="Hoefler Text"/>
-          <w:sz w:val="26"/>
-          <w:szCs w:val="26"/>
-          <w:rtl w:val="0"/>
-          <w:lang w:val="it-IT"/>
-        </w:rPr>
-        <w:t>inizio del programma, viene caricato tutto nelle varie strutture, e alla fine, dopo le eventuali modifiche si riscriver</w:t>
-      </w:r>
-      <w:r>
-        <w:rPr>
-          <w:rFonts w:ascii="Hoefler Text" w:hAnsi="Hoefler Text" w:hint="default"/>
-          <w:sz w:val="26"/>
-          <w:szCs w:val="26"/>
-          <w:rtl w:val="0"/>
-          <w:lang w:val="it-IT"/>
-        </w:rPr>
-        <w:t xml:space="preserve">à </w:t>
-      </w:r>
-      <w:r>
-        <w:rPr>
-          <w:rFonts w:ascii="Hoefler Text" w:hAnsi="Hoefler Text"/>
-          <w:sz w:val="26"/>
-          <w:szCs w:val="26"/>
-          <w:rtl w:val="0"/>
-          <w:lang w:val="it-IT"/>
-        </w:rPr>
-        <w:t>sul file. Per quanto riguarda gli utenti, vengono caricati tutti i dati in una lista all</w:t>
-      </w:r>
-      <w:r>
-        <w:rPr>
-          <w:rFonts w:ascii="Hoefler Text" w:hAnsi="Hoefler Text" w:hint="default"/>
-          <w:sz w:val="26"/>
-          <w:szCs w:val="26"/>
-          <w:rtl w:val="0"/>
-          <w:lang w:val="it-IT"/>
-        </w:rPr>
-        <w:t>’</w:t>
-      </w:r>
-      <w:r>
-        <w:rPr>
-          <w:rFonts w:ascii="Hoefler Text" w:hAnsi="Hoefler Text"/>
-          <w:sz w:val="26"/>
-          <w:szCs w:val="26"/>
-          <w:rtl w:val="0"/>
-          <w:lang w:val="it-IT"/>
-        </w:rPr>
-        <w:t>inizio dell</w:t>
-      </w:r>
-      <w:r>
-        <w:rPr>
-          <w:rFonts w:ascii="Hoefler Text" w:hAnsi="Hoefler Text" w:hint="default"/>
-          <w:sz w:val="26"/>
-          <w:szCs w:val="26"/>
-          <w:rtl w:val="0"/>
-          <w:lang w:val="it-IT"/>
-        </w:rPr>
-        <w:t>’</w:t>
-      </w:r>
-      <w:r>
-        <w:rPr>
-          <w:rFonts w:ascii="Hoefler Text" w:hAnsi="Hoefler Text"/>
-          <w:sz w:val="26"/>
-          <w:szCs w:val="26"/>
-          <w:rtl w:val="0"/>
-          <w:lang w:val="it-IT"/>
-        </w:rPr>
-        <w:t xml:space="preserve">esecuzione, e se ci dovesse essere una modifica al saldo, viene modificata la lista e riscritta su file alla fine del programma. </w:t>
-      </w:r>
-    </w:p>
-    <w:p>
-      <w:pPr>
-        <w:pStyle w:val="Corpo"/>
-        <w:rPr>
-          <w:rFonts w:ascii="DIN Condensed Bold" w:cs="DIN Condensed Bold" w:hAnsi="DIN Condensed Bold" w:eastAsia="DIN Condensed Bold"/>
-          <w:sz w:val="26"/>
-          <w:szCs w:val="26"/>
-        </w:rPr>
-      </w:pPr>
-    </w:p>
-    <w:p>
-      <w:pPr>
-        <w:pStyle w:val="Corpo"/>
-        <w:rPr>
-          <w:rFonts w:ascii="DIN Condensed Bold" w:cs="DIN Condensed Bold" w:hAnsi="DIN Condensed Bold" w:eastAsia="DIN Condensed Bold"/>
-          <w:sz w:val="26"/>
-          <w:szCs w:val="26"/>
-        </w:rPr>
-      </w:pPr>
-    </w:p>
-    <w:p>
-      <w:pPr>
-        <w:pStyle w:val="Corpo"/>
-        <w:rPr>
-          <w:rFonts w:ascii="DIN Condensed Bold" w:cs="DIN Condensed Bold" w:hAnsi="DIN Condensed Bold" w:eastAsia="DIN Condensed Bold"/>
+          <w:lang w:val="it-IT"/>
+        </w:rPr>
+        <w:t xml:space="preserve">esecuzione, e se ci dovesse essere una modifica al saldo, </w:t>
+      </w:r>
+      <w:proofErr w:type="gramStart"/>
+      <w:r>
+        <w:rPr>
+          <w:rFonts w:ascii="Hoefler Text" w:hAnsi="Hoefler Text"/>
+          <w:sz w:val="26"/>
+          <w:szCs w:val="26"/>
+          <w:lang w:val="it-IT"/>
+        </w:rPr>
+        <w:t>viene modificata</w:t>
+      </w:r>
+      <w:proofErr w:type="gramEnd"/>
+      <w:r>
+        <w:rPr>
+          <w:rFonts w:ascii="Hoefler Text" w:hAnsi="Hoefler Text"/>
+          <w:sz w:val="26"/>
+          <w:szCs w:val="26"/>
+          <w:lang w:val="it-IT"/>
+        </w:rPr>
+        <w:t xml:space="preserve"> la lista e riscritta su file alla fine del programma. </w:t>
+      </w:r>
+    </w:p>
+    <w:p xmlns:wp14="http://schemas.microsoft.com/office/word/2010/wordml" wp14:textId="77777777">
+      <w:pPr>
+        <w:pStyle w:val="Corpo"/>
+        <w:rPr>
+          <w:rFonts w:ascii="DIN Condensed Bold" w:hAnsi="DIN Condensed Bold" w:eastAsia="DIN Condensed Bold" w:cs="DIN Condensed Bold"/>
+          <w:sz w:val="26"/>
+          <w:szCs w:val="26"/>
+        </w:rPr>
+      </w:pPr>
+    </w:p>
+    <w:p xmlns:wp14="http://schemas.microsoft.com/office/word/2010/wordml" wp14:textId="77777777">
+      <w:pPr>
+        <w:pStyle w:val="Corpo"/>
+        <w:rPr>
+          <w:rFonts w:ascii="DIN Condensed Bold" w:hAnsi="DIN Condensed Bold" w:eastAsia="DIN Condensed Bold" w:cs="DIN Condensed Bold"/>
+          <w:sz w:val="26"/>
+          <w:szCs w:val="26"/>
+        </w:rPr>
+      </w:pPr>
+    </w:p>
+    <w:p xmlns:wp14="http://schemas.microsoft.com/office/word/2010/wordml" wp14:textId="77777777">
+      <w:pPr>
+        <w:pStyle w:val="Corpo"/>
+        <w:rPr>
+          <w:rFonts w:ascii="DIN Condensed Bold" w:hAnsi="DIN Condensed Bold" w:eastAsia="DIN Condensed Bold" w:cs="DIN Condensed Bold"/>
           <w:sz w:val="30"/>
           <w:szCs w:val="30"/>
         </w:rPr>
@@ -1971,39 +1997,30 @@
         <w:t>2.1 LATO ADMIN</w:t>
       </w:r>
     </w:p>
-    <w:p>
-      <w:pPr>
-        <w:pStyle w:val="Corpo"/>
-        <w:rPr>
-          <w:rFonts w:ascii="Hoefler Text" w:cs="Hoefler Text" w:hAnsi="Hoefler Text" w:eastAsia="Hoefler Text"/>
-          <w:sz w:val="26"/>
-          <w:szCs w:val="26"/>
-        </w:rPr>
-      </w:pPr>
-      <w:r>
-        <w:rPr>
-          <w:rFonts w:ascii="DIN Condensed Bold" w:cs="DIN Condensed Bold" w:hAnsi="DIN Condensed Bold" w:eastAsia="DIN Condensed Bold"/>
-          <w:sz w:val="30"/>
-          <w:szCs w:val="30"/>
-        </w:rPr>
-        <w:tab/>
-      </w:r>
-      <w:r>
-        <w:rPr>
-          <w:rFonts w:ascii="Hoefler Text" w:hAnsi="Hoefler Text"/>
-          <w:sz w:val="26"/>
-          <w:szCs w:val="26"/>
-          <w:rtl w:val="0"/>
+    <w:p xmlns:wp14="http://schemas.microsoft.com/office/word/2010/wordml" wp14:textId="0176E987">
+      <w:pPr>
+        <w:pStyle w:val="Corpo"/>
+        <w:ind w:firstLine="720"/>
+        <w:rPr>
+          <w:rFonts w:ascii="Hoefler Text" w:hAnsi="Hoefler Text" w:eastAsia="Hoefler Text" w:cs="Hoefler Text"/>
+          <w:sz w:val="26"/>
+          <w:szCs w:val="26"/>
+        </w:rPr>
+      </w:pPr>
+      <w:r>
+        <w:rPr>
+          <w:rFonts w:ascii="Hoefler Text" w:hAnsi="Hoefler Text"/>
+          <w:sz w:val="26"/>
+          <w:szCs w:val="26"/>
           <w:lang w:val="it-IT"/>
         </w:rPr>
         <w:t>Per quanto riguarda l</w:t>
       </w:r>
       <w:r>
         <w:rPr>
-          <w:rFonts w:ascii="Hoefler Text" w:hAnsi="Hoefler Text" w:hint="default"/>
-          <w:sz w:val="26"/>
-          <w:szCs w:val="26"/>
-          <w:rtl w:val="0"/>
+          <w:rFonts w:ascii="Hoefler Text" w:hAnsi="Hoefler Text"/>
+          <w:sz w:val="26"/>
+          <w:szCs w:val="26"/>
           <w:lang w:val="it-IT"/>
         </w:rPr>
         <w:t>’</w:t>
@@ -2013,17 +2030,15 @@
           <w:rFonts w:ascii="Hoefler Text" w:hAnsi="Hoefler Text"/>
           <w:sz w:val="26"/>
           <w:szCs w:val="26"/>
-          <w:rtl w:val="0"/>
           <w:lang w:val="it-IT"/>
         </w:rPr>
         <w:t>admin, pu</w:t>
       </w:r>
       <w:r>
         <w:rPr>
-          <w:rFonts w:ascii="Hoefler Text" w:hAnsi="Hoefler Text" w:hint="default"/>
-          <w:sz w:val="26"/>
-          <w:szCs w:val="26"/>
-          <w:rtl w:val="0"/>
+          <w:rFonts w:ascii="Hoefler Text" w:hAnsi="Hoefler Text"/>
+          <w:sz w:val="26"/>
+          <w:szCs w:val="26"/>
           <w:lang w:val="it-IT"/>
         </w:rPr>
         <w:t xml:space="preserve">ò </w:t>
@@ -2033,17 +2048,51 @@
           <w:rFonts w:ascii="Hoefler Text" w:hAnsi="Hoefler Text"/>
           <w:sz w:val="26"/>
           <w:szCs w:val="26"/>
-          <w:rtl w:val="0"/>
-          <w:lang w:val="it-IT"/>
-        </w:rPr>
-        <w:t>accedere al software senza registrarsi digitando una key segreta definita in seguito, e pu</w:t>
-      </w:r>
-      <w:r>
-        <w:rPr>
-          <w:rFonts w:ascii="Hoefler Text" w:hAnsi="Hoefler Text" w:hint="default"/>
-          <w:sz w:val="26"/>
-          <w:szCs w:val="26"/>
-          <w:rtl w:val="0"/>
+          <w:lang w:val="it-IT"/>
+        </w:rPr>
+        <w:t>accedere al software senza registrarsi digitando una key segreta definita in seguito</w:t>
+      </w:r>
+      <w:r>
+        <w:rPr>
+          <w:rFonts w:ascii="Hoefler Text" w:hAnsi="Hoefler Text"/>
+          <w:sz w:val="26"/>
+          <w:szCs w:val="26"/>
+          <w:lang w:val="it-IT"/>
+        </w:rPr>
+        <w:t>. È stata implementata una coda di notifiche che avvisano l’admin se ci sono nodi non raggiungibili all’interno del grafo delle città.</w:t>
+      </w:r>
+      <w:r>
+        <w:rPr>
+          <w:rFonts w:ascii="Hoefler Text" w:hAnsi="Hoefler Text"/>
+          <w:sz w:val="26"/>
+          <w:szCs w:val="26"/>
+          <w:lang w:val="it-IT"/>
+        </w:rPr>
+        <w:t xml:space="preserve"> A quel punto l</w:t>
+      </w:r>
+      <w:r>
+        <w:rPr>
+          <w:rFonts w:ascii="Hoefler Text" w:hAnsi="Hoefler Text"/>
+          <w:sz w:val="26"/>
+          <w:szCs w:val="26"/>
+          <w:lang w:val="it-IT"/>
+        </w:rPr>
+        <w:t>’</w:t>
+      </w:r>
+      <w:r>
+        <w:rPr>
+          <w:rFonts w:ascii="Hoefler Text" w:hAnsi="Hoefler Text"/>
+          <w:sz w:val="26"/>
+          <w:szCs w:val="26"/>
+          <w:lang w:val="it-IT"/>
+        </w:rPr>
+        <w:t>admin pu</w:t>
+      </w:r>
+      <w:r>
+        <w:rPr>
+          <w:rFonts w:ascii="Hoefler Text" w:hAnsi="Hoefler Text"/>
+          <w:sz w:val="26"/>
+          <w:szCs w:val="26"/>
           <w:lang w:val="it-IT"/>
         </w:rPr>
         <w:t xml:space="preserve">ò </w:t>
@@ -2053,37 +2102,40 @@
           <w:rFonts w:ascii="Hoefler Text" w:hAnsi="Hoefler Text"/>
           <w:sz w:val="26"/>
           <w:szCs w:val="26"/>
-          <w:rtl w:val="0"/>
-          <w:lang w:val="it-IT"/>
-        </w:rPr>
-        <w:t>aggiungere delle citt</w:t>
-      </w:r>
-      <w:r>
-        <w:rPr>
-          <w:rFonts w:ascii="Hoefler Text" w:hAnsi="Hoefler Text" w:hint="default"/>
-          <w:sz w:val="26"/>
-          <w:szCs w:val="26"/>
-          <w:rtl w:val="0"/>
-          <w:lang w:val="it-IT"/>
-        </w:rPr>
-        <w:t xml:space="preserve">à </w:t>
-      </w:r>
-      <w:r>
-        <w:rPr>
-          <w:rFonts w:ascii="Hoefler Text" w:hAnsi="Hoefler Text"/>
-          <w:sz w:val="26"/>
-          <w:szCs w:val="26"/>
-          <w:rtl w:val="0"/>
-          <w:lang w:val="it-IT"/>
-        </w:rPr>
-        <w:t>alla lista delle mete. D</w:t>
-      </w:r>
-      <w:r>
-        <w:rPr>
-          <w:rFonts w:ascii="Hoefler Text" w:hAnsi="Hoefler Text" w:hint="default"/>
-          <w:sz w:val="26"/>
-          <w:szCs w:val="26"/>
-          <w:rtl w:val="0"/>
+          <w:lang w:val="it-IT"/>
+        </w:rPr>
+        <w:t>decidere se rendere raggiungibile quella meta, attraverso dei collegamenti nel grafo, oppure eliminarla.</w:t>
+      </w:r>
+    </w:p>
+    <w:p xmlns:wp14="http://schemas.microsoft.com/office/word/2010/wordml" wp14:textId="03461BF4">
+      <w:pPr>
+        <w:pStyle w:val="Corpo"/>
+        <w:bidi w:val="0"/>
+        <w:spacing w:before="0" w:beforeAutospacing="off" w:after="0" w:afterAutospacing="off" w:line="240" w:lineRule="auto"/>
+        <w:ind w:left="0" w:right="0"/>
+        <w:jc w:val="left"/>
+        <w:rPr>
+          <w:rFonts w:ascii="Hoefler Text" w:hAnsi="Hoefler Text"/>
+          <w:sz w:val="26"/>
+          <w:szCs w:val="26"/>
+          <w:rtl w:val="0"/>
+          <w:lang w:val="it-IT"/>
+        </w:rPr>
+      </w:pPr>
+      <w:r>
+        <w:rPr>
+          <w:rFonts w:ascii="Hoefler Text" w:hAnsi="Hoefler Text"/>
+          <w:sz w:val="26"/>
+          <w:szCs w:val="26"/>
+          <w:lang w:val="it-IT"/>
+        </w:rPr>
+        <w:t>D</w:t>
+      </w:r>
+      <w:r>
+        <w:rPr>
+          <w:rFonts w:ascii="Hoefler Text" w:hAnsi="Hoefler Text"/>
+          <w:sz w:val="26"/>
+          <w:szCs w:val="26"/>
           <w:lang w:val="it-IT"/>
         </w:rPr>
         <w:t>’</w:t>
@@ -2093,177 +2145,54 @@
           <w:rFonts w:ascii="Hoefler Text" w:hAnsi="Hoefler Text"/>
           <w:sz w:val="26"/>
           <w:szCs w:val="26"/>
-          <w:rtl w:val="0"/>
-          <w:lang w:val="it-IT"/>
-        </w:rPr>
-        <w:t xml:space="preserve">altra parte, nel momento in cui un utente sceglie di viaggiare verso una meta non </w:t>
-      </w:r>
-    </w:p>
-    <w:p>
-      <w:pPr>
-        <w:pStyle w:val="Corpo"/>
-        <w:rPr>
-          <w:rFonts w:ascii="Hoefler Text" w:cs="Hoefler Text" w:hAnsi="Hoefler Text" w:eastAsia="Hoefler Text"/>
-          <w:sz w:val="26"/>
-          <w:szCs w:val="26"/>
-        </w:rPr>
-      </w:pPr>
-    </w:p>
-    <w:p>
-      <w:pPr>
-        <w:pStyle w:val="Corpo"/>
-        <w:rPr>
-          <w:rFonts w:ascii="Hoefler Text" w:cs="Hoefler Text" w:hAnsi="Hoefler Text" w:eastAsia="Hoefler Text"/>
-          <w:sz w:val="26"/>
-          <w:szCs w:val="26"/>
-        </w:rPr>
-      </w:pPr>
-    </w:p>
-    <w:p>
-      <w:pPr>
-        <w:pStyle w:val="Corpo"/>
-        <w:rPr>
-          <w:rFonts w:ascii="Hoefler Text" w:cs="Hoefler Text" w:hAnsi="Hoefler Text" w:eastAsia="Hoefler Text"/>
-          <w:sz w:val="26"/>
-          <w:szCs w:val="26"/>
-        </w:rPr>
-      </w:pPr>
-      <w:r>
-        <w:rPr>
-          <w:rFonts w:ascii="Hoefler Text" w:hAnsi="Hoefler Text"/>
-          <w:sz w:val="26"/>
-          <w:szCs w:val="26"/>
-          <w:rtl w:val="0"/>
-          <w:lang w:val="it-IT"/>
-        </w:rPr>
-        <w:t>raggiungibile, verr</w:t>
-      </w:r>
-      <w:r>
-        <w:rPr>
-          <w:rFonts w:ascii="Hoefler Text" w:hAnsi="Hoefler Text" w:hint="default"/>
-          <w:sz w:val="26"/>
-          <w:szCs w:val="26"/>
-          <w:rtl w:val="0"/>
-          <w:lang w:val="it-IT"/>
-        </w:rPr>
-        <w:t xml:space="preserve">à </w:t>
-      </w:r>
-      <w:r>
-        <w:rPr>
-          <w:rFonts w:ascii="Hoefler Text" w:hAnsi="Hoefler Text"/>
-          <w:sz w:val="26"/>
-          <w:szCs w:val="26"/>
-          <w:rtl w:val="0"/>
-          <w:lang w:val="it-IT"/>
-        </w:rPr>
-        <w:t>notificato all</w:t>
-      </w:r>
-      <w:r>
-        <w:rPr>
-          <w:rFonts w:ascii="Hoefler Text" w:hAnsi="Hoefler Text" w:hint="default"/>
-          <w:sz w:val="26"/>
-          <w:szCs w:val="26"/>
-          <w:rtl w:val="0"/>
-          <w:lang w:val="it-IT"/>
-        </w:rPr>
-        <w:t>’</w:t>
-      </w:r>
-      <w:r>
-        <w:rPr>
-          <w:rFonts w:ascii="Hoefler Text" w:hAnsi="Hoefler Text"/>
-          <w:sz w:val="26"/>
-          <w:szCs w:val="26"/>
-          <w:rtl w:val="0"/>
-          <w:lang w:val="it-IT"/>
-        </w:rPr>
-        <w:t xml:space="preserve">admin che la meta scelta non </w:t>
-      </w:r>
-      <w:r>
-        <w:rPr>
-          <w:rFonts w:ascii="Hoefler Text" w:hAnsi="Hoefler Text" w:hint="default"/>
-          <w:sz w:val="26"/>
-          <w:szCs w:val="26"/>
-          <w:rtl w:val="0"/>
-          <w:lang w:val="it-IT"/>
-        </w:rPr>
-        <w:t xml:space="preserve">è </w:t>
-      </w:r>
-      <w:r>
-        <w:rPr>
-          <w:rFonts w:ascii="Hoefler Text" w:hAnsi="Hoefler Text"/>
-          <w:sz w:val="26"/>
-          <w:szCs w:val="26"/>
-          <w:rtl w:val="0"/>
-          <w:lang w:val="it-IT"/>
-        </w:rPr>
-        <w:t>raggiungibile. A quel punto l</w:t>
-      </w:r>
-      <w:r>
-        <w:rPr>
-          <w:rFonts w:ascii="Hoefler Text" w:hAnsi="Hoefler Text" w:hint="default"/>
-          <w:sz w:val="26"/>
-          <w:szCs w:val="26"/>
-          <w:rtl w:val="0"/>
-          <w:lang w:val="it-IT"/>
-        </w:rPr>
-        <w:t>’</w:t>
-      </w:r>
-      <w:r>
-        <w:rPr>
-          <w:rFonts w:ascii="Hoefler Text" w:hAnsi="Hoefler Text"/>
-          <w:sz w:val="26"/>
-          <w:szCs w:val="26"/>
-          <w:rtl w:val="0"/>
-          <w:lang w:val="it-IT"/>
-        </w:rPr>
-        <w:t>admin pu</w:t>
-      </w:r>
-      <w:r>
-        <w:rPr>
-          <w:rFonts w:ascii="Hoefler Text" w:hAnsi="Hoefler Text" w:hint="default"/>
-          <w:sz w:val="26"/>
-          <w:szCs w:val="26"/>
-          <w:rtl w:val="0"/>
-          <w:lang w:val="it-IT"/>
-        </w:rPr>
-        <w:t xml:space="preserve">ò </w:t>
-      </w:r>
-      <w:r>
-        <w:rPr>
-          <w:rFonts w:ascii="Hoefler Text" w:hAnsi="Hoefler Text"/>
-          <w:sz w:val="26"/>
-          <w:szCs w:val="26"/>
-          <w:rtl w:val="0"/>
-          <w:lang w:val="it-IT"/>
-        </w:rPr>
-        <w:t>decidere se rendere raggiungibile quella meta, attraverso dei collegamenti nel grafo, oppure eliminarla.</w:t>
-      </w:r>
-    </w:p>
-    <w:p>
-      <w:pPr>
-        <w:pStyle w:val="Corpo"/>
-        <w:rPr>
-          <w:rFonts w:ascii="DIN Condensed Bold" w:cs="DIN Condensed Bold" w:hAnsi="DIN Condensed Bold" w:eastAsia="DIN Condensed Bold"/>
-          <w:sz w:val="26"/>
-          <w:szCs w:val="26"/>
-        </w:rPr>
-      </w:pPr>
-    </w:p>
-    <w:p>
-      <w:pPr>
-        <w:pStyle w:val="Corpo"/>
-        <w:rPr>
-          <w:rFonts w:ascii="DIN Condensed Bold" w:cs="DIN Condensed Bold" w:hAnsi="DIN Condensed Bold" w:eastAsia="DIN Condensed Bold"/>
-          <w:sz w:val="26"/>
-          <w:szCs w:val="26"/>
-        </w:rPr>
-      </w:pPr>
-    </w:p>
-    <w:p>
-      <w:pPr>
-        <w:pStyle w:val="Corpo"/>
-        <w:rPr>
-          <w:rFonts w:ascii="DIN Condensed Bold" w:cs="DIN Condensed Bold" w:hAnsi="DIN Condensed Bold" w:eastAsia="DIN Condensed Bold"/>
+          <w:lang w:val="it-IT"/>
+        </w:rPr>
+        <w:t xml:space="preserve">altra parte, viene accodata una notifica anche nel momento in cui un utente sceglie di viaggiare verso una meta non </w:t>
+      </w:r>
+      <w:r>
+        <w:rPr>
+          <w:rFonts w:ascii="Hoefler Text" w:hAnsi="Hoefler Text"/>
+          <w:sz w:val="26"/>
+          <w:szCs w:val="26"/>
+          <w:lang w:val="it-IT"/>
+        </w:rPr>
+        <w:t>raggiungibile</w:t>
+      </w:r>
+      <w:r>
+        <w:rPr>
+          <w:rFonts w:ascii="Hoefler Text" w:hAnsi="Hoefler Text"/>
+          <w:sz w:val="26"/>
+          <w:szCs w:val="26"/>
+          <w:lang w:val="it-IT"/>
+        </w:rPr>
+        <w:t>.</w:t>
+      </w:r>
+    </w:p>
+    <w:p xmlns:wp14="http://schemas.microsoft.com/office/word/2010/wordml" wp14:textId="77777777">
+      <w:pPr>
+        <w:pStyle w:val="Corpo"/>
+        <w:rPr>
+          <w:rFonts w:ascii="DIN Condensed Bold" w:hAnsi="DIN Condensed Bold" w:eastAsia="DIN Condensed Bold" w:cs="DIN Condensed Bold"/>
+          <w:sz w:val="26"/>
+          <w:szCs w:val="26"/>
+        </w:rPr>
+      </w:pPr>
+    </w:p>
+    <w:p xmlns:wp14="http://schemas.microsoft.com/office/word/2010/wordml" wp14:textId="77777777">
+      <w:pPr>
+        <w:pStyle w:val="Corpo"/>
+        <w:rPr>
+          <w:rFonts w:ascii="DIN Condensed Bold" w:hAnsi="DIN Condensed Bold" w:eastAsia="DIN Condensed Bold" w:cs="DIN Condensed Bold"/>
+          <w:sz w:val="26"/>
+          <w:szCs w:val="26"/>
+        </w:rPr>
+      </w:pPr>
+    </w:p>
+    <w:p xmlns:wp14="http://schemas.microsoft.com/office/word/2010/wordml" wp14:textId="77777777">
+      <w:pPr>
+        <w:pStyle w:val="Corpo"/>
+        <w:rPr>
+          <w:rFonts w:ascii="DIN Condensed Bold" w:hAnsi="DIN Condensed Bold" w:eastAsia="DIN Condensed Bold" w:cs="DIN Condensed Bold"/>
           <w:sz w:val="30"/>
           <w:szCs w:val="30"/>
         </w:rPr>
@@ -2299,18 +2228,18 @@
         <w:t>LATO USER</w:t>
       </w:r>
     </w:p>
-    <w:p>
-      <w:pPr>
-        <w:pStyle w:val="Corpo"/>
-        <w:rPr>
-          <w:rFonts w:ascii="DIN Condensed Bold" w:cs="DIN Condensed Bold" w:hAnsi="DIN Condensed Bold" w:eastAsia="DIN Condensed Bold"/>
-          <w:sz w:val="26"/>
-          <w:szCs w:val="26"/>
-        </w:rPr>
-      </w:pPr>
-      <w:r>
-        <w:rPr>
-          <w:rFonts w:ascii="DIN Condensed Bold" w:cs="DIN Condensed Bold" w:hAnsi="DIN Condensed Bold" w:eastAsia="DIN Condensed Bold"/>
+    <w:p xmlns:wp14="http://schemas.microsoft.com/office/word/2010/wordml" wp14:textId="77777777">
+      <w:pPr>
+        <w:pStyle w:val="Corpo"/>
+        <w:rPr>
+          <w:rFonts w:ascii="DIN Condensed Bold" w:hAnsi="DIN Condensed Bold" w:eastAsia="DIN Condensed Bold" w:cs="DIN Condensed Bold"/>
+          <w:sz w:val="26"/>
+          <w:szCs w:val="26"/>
+        </w:rPr>
+      </w:pPr>
+      <w:r>
+        <w:rPr>
+          <w:rFonts w:ascii="DIN Condensed Bold" w:hAnsi="DIN Condensed Bold" w:eastAsia="DIN Condensed Bold" w:cs="DIN Condensed Bold"/>
           <w:sz w:val="30"/>
           <w:szCs w:val="30"/>
         </w:rPr>
@@ -2321,17 +2250,15 @@
           <w:rFonts w:ascii="Hoefler Text" w:hAnsi="Hoefler Text"/>
           <w:sz w:val="26"/>
           <w:szCs w:val="26"/>
-          <w:rtl w:val="0"/>
           <w:lang w:val="it-IT"/>
         </w:rPr>
         <w:t>Per quanto riguarda l</w:t>
       </w:r>
       <w:r>
         <w:rPr>
-          <w:rFonts w:ascii="Hoefler Text" w:hAnsi="Hoefler Text" w:hint="default"/>
-          <w:sz w:val="26"/>
-          <w:szCs w:val="26"/>
-          <w:rtl w:val="0"/>
+          <w:rFonts w:ascii="Hoefler Text" w:hAnsi="Hoefler Text"/>
+          <w:sz w:val="26"/>
+          <w:szCs w:val="26"/>
           <w:lang w:val="it-IT"/>
         </w:rPr>
         <w:t>’</w:t>
@@ -2341,17 +2268,15 @@
           <w:rFonts w:ascii="Hoefler Text" w:hAnsi="Hoefler Text"/>
           <w:sz w:val="26"/>
           <w:szCs w:val="26"/>
-          <w:rtl w:val="0"/>
           <w:lang w:val="it-IT"/>
         </w:rPr>
         <w:t>utente, si pu</w:t>
       </w:r>
       <w:r>
         <w:rPr>
-          <w:rFonts w:ascii="Hoefler Text" w:hAnsi="Hoefler Text" w:hint="default"/>
-          <w:sz w:val="26"/>
-          <w:szCs w:val="26"/>
-          <w:rtl w:val="0"/>
+          <w:rFonts w:ascii="Hoefler Text" w:hAnsi="Hoefler Text"/>
+          <w:sz w:val="26"/>
+          <w:szCs w:val="26"/>
           <w:lang w:val="it-IT"/>
         </w:rPr>
         <w:t xml:space="preserve">ò </w:t>
@@ -2361,17 +2286,15 @@
           <w:rFonts w:ascii="Hoefler Text" w:hAnsi="Hoefler Text"/>
           <w:sz w:val="26"/>
           <w:szCs w:val="26"/>
-          <w:rtl w:val="0"/>
           <w:lang w:val="it-IT"/>
         </w:rPr>
         <w:t>decidere se effettuare un</w:t>
       </w:r>
       <w:r>
         <w:rPr>
-          <w:rFonts w:ascii="Hoefler Text" w:hAnsi="Hoefler Text" w:hint="default"/>
-          <w:sz w:val="26"/>
-          <w:szCs w:val="26"/>
-          <w:rtl w:val="0"/>
+          <w:rFonts w:ascii="Hoefler Text" w:hAnsi="Hoefler Text"/>
+          <w:sz w:val="26"/>
+          <w:szCs w:val="26"/>
           <w:lang w:val="it-IT"/>
         </w:rPr>
         <w:t>’</w:t>
@@ -2381,17 +2304,15 @@
           <w:rFonts w:ascii="Hoefler Text" w:hAnsi="Hoefler Text"/>
           <w:sz w:val="26"/>
           <w:szCs w:val="26"/>
-          <w:rtl w:val="0"/>
           <w:lang w:val="it-IT"/>
         </w:rPr>
         <w:t>operazione di registrazione o di accesso, e il programma provveder</w:t>
       </w:r>
       <w:r>
         <w:rPr>
-          <w:rFonts w:ascii="Hoefler Text" w:hAnsi="Hoefler Text" w:hint="default"/>
-          <w:sz w:val="26"/>
-          <w:szCs w:val="26"/>
-          <w:rtl w:val="0"/>
+          <w:rFonts w:ascii="Hoefler Text" w:hAnsi="Hoefler Text"/>
+          <w:sz w:val="26"/>
+          <w:szCs w:val="26"/>
           <w:lang w:val="it-IT"/>
         </w:rPr>
         <w:t xml:space="preserve">à </w:t>
@@ -2401,17 +2322,15 @@
           <w:rFonts w:ascii="Hoefler Text" w:hAnsi="Hoefler Text"/>
           <w:sz w:val="26"/>
           <w:szCs w:val="26"/>
-          <w:rtl w:val="0"/>
           <w:lang w:val="it-IT"/>
         </w:rPr>
         <w:t>a tutti i controlli del caso. Dopo la registrazione non c</w:t>
       </w:r>
       <w:r>
         <w:rPr>
-          <w:rFonts w:ascii="Hoefler Text" w:hAnsi="Hoefler Text" w:hint="default"/>
-          <w:sz w:val="26"/>
-          <w:szCs w:val="26"/>
-          <w:rtl w:val="0"/>
+          <w:rFonts w:ascii="Hoefler Text" w:hAnsi="Hoefler Text"/>
+          <w:sz w:val="26"/>
+          <w:szCs w:val="26"/>
           <w:lang w:val="it-IT"/>
         </w:rPr>
         <w:t xml:space="preserve">’è </w:t>
@@ -2421,17 +2340,15 @@
           <w:rFonts w:ascii="Hoefler Text" w:hAnsi="Hoefler Text"/>
           <w:sz w:val="26"/>
           <w:szCs w:val="26"/>
-          <w:rtl w:val="0"/>
           <w:lang w:val="it-IT"/>
         </w:rPr>
         <w:t xml:space="preserve">bisogno di effettuare di nuovo il login, ma si </w:t>
       </w:r>
       <w:r>
         <w:rPr>
-          <w:rFonts w:ascii="Hoefler Text" w:hAnsi="Hoefler Text" w:hint="default"/>
-          <w:sz w:val="26"/>
-          <w:szCs w:val="26"/>
-          <w:rtl w:val="0"/>
+          <w:rFonts w:ascii="Hoefler Text" w:hAnsi="Hoefler Text"/>
+          <w:sz w:val="26"/>
+          <w:szCs w:val="26"/>
           <w:lang w:val="it-IT"/>
         </w:rPr>
         <w:t xml:space="preserve">è </w:t>
@@ -2441,17 +2358,15 @@
           <w:rFonts w:ascii="Hoefler Text" w:hAnsi="Hoefler Text"/>
           <w:sz w:val="26"/>
           <w:szCs w:val="26"/>
-          <w:rtl w:val="0"/>
           <w:lang w:val="it-IT"/>
         </w:rPr>
         <w:t>gi</w:t>
       </w:r>
       <w:r>
         <w:rPr>
-          <w:rFonts w:ascii="Hoefler Text" w:hAnsi="Hoefler Text" w:hint="default"/>
-          <w:sz w:val="26"/>
-          <w:szCs w:val="26"/>
-          <w:rtl w:val="0"/>
+          <w:rFonts w:ascii="Hoefler Text" w:hAnsi="Hoefler Text"/>
+          <w:sz w:val="26"/>
+          <w:szCs w:val="26"/>
           <w:lang w:val="it-IT"/>
         </w:rPr>
         <w:t xml:space="preserve">à </w:t>
@@ -2461,17 +2376,15 @@
           <w:rFonts w:ascii="Hoefler Text" w:hAnsi="Hoefler Text"/>
           <w:sz w:val="26"/>
           <w:szCs w:val="26"/>
-          <w:rtl w:val="0"/>
           <w:lang w:val="it-IT"/>
         </w:rPr>
         <w:t>dentro al sistema, e si pu</w:t>
       </w:r>
       <w:r>
         <w:rPr>
-          <w:rFonts w:ascii="Hoefler Text" w:hAnsi="Hoefler Text" w:hint="default"/>
-          <w:sz w:val="26"/>
-          <w:szCs w:val="26"/>
-          <w:rtl w:val="0"/>
+          <w:rFonts w:ascii="Hoefler Text" w:hAnsi="Hoefler Text"/>
+          <w:sz w:val="26"/>
+          <w:szCs w:val="26"/>
           <w:lang w:val="it-IT"/>
         </w:rPr>
         <w:t xml:space="preserve">ò </w:t>
@@ -2481,17 +2394,15 @@
           <w:rFonts w:ascii="Hoefler Text" w:hAnsi="Hoefler Text"/>
           <w:sz w:val="26"/>
           <w:szCs w:val="26"/>
-          <w:rtl w:val="0"/>
           <w:lang w:val="it-IT"/>
         </w:rPr>
         <w:t>scegliere di visionare le mete disponibili. Una volta scelta la meta di partenza e la meta di destinazione, verr</w:t>
       </w:r>
       <w:r>
         <w:rPr>
-          <w:rFonts w:ascii="Hoefler Text" w:hAnsi="Hoefler Text" w:hint="default"/>
-          <w:sz w:val="26"/>
-          <w:szCs w:val="26"/>
-          <w:rtl w:val="0"/>
+          <w:rFonts w:ascii="Hoefler Text" w:hAnsi="Hoefler Text"/>
+          <w:sz w:val="26"/>
+          <w:szCs w:val="26"/>
           <w:lang w:val="it-IT"/>
         </w:rPr>
         <w:t xml:space="preserve">à </w:t>
@@ -2501,17 +2412,15 @@
           <w:rFonts w:ascii="Hoefler Text" w:hAnsi="Hoefler Text"/>
           <w:sz w:val="26"/>
           <w:szCs w:val="26"/>
-          <w:rtl w:val="0"/>
           <w:lang w:val="it-IT"/>
         </w:rPr>
         <w:t>chiesto all</w:t>
       </w:r>
       <w:r>
         <w:rPr>
-          <w:rFonts w:ascii="Hoefler Text" w:hAnsi="Hoefler Text" w:hint="default"/>
-          <w:sz w:val="26"/>
-          <w:szCs w:val="26"/>
-          <w:rtl w:val="0"/>
+          <w:rFonts w:ascii="Hoefler Text" w:hAnsi="Hoefler Text"/>
+          <w:sz w:val="26"/>
+          <w:szCs w:val="26"/>
           <w:lang w:val="it-IT"/>
         </w:rPr>
         <w:t>’</w:t>
@@ -2521,17 +2430,15 @@
           <w:rFonts w:ascii="Hoefler Text" w:hAnsi="Hoefler Text"/>
           <w:sz w:val="26"/>
           <w:szCs w:val="26"/>
-          <w:rtl w:val="0"/>
-          <w:lang w:val="it-IT"/>
-        </w:rPr>
-        <w:t>utente come desidera viaggiare, se in aereo o in treno laddove fosse disponibile. Dopo aver effettuato questa scelta, si pu</w:t>
-      </w:r>
-      <w:r>
-        <w:rPr>
-          <w:rFonts w:ascii="Hoefler Text" w:hAnsi="Hoefler Text" w:hint="default"/>
-          <w:sz w:val="26"/>
-          <w:szCs w:val="26"/>
-          <w:rtl w:val="0"/>
+          <w:lang w:val="it-IT"/>
+        </w:rPr>
+        <w:t>utente come desidera viaggiare, se in aereo o in treno o con entrambi laddove fosse disponibile. Dopo aver effettuato questa scelta, si pu</w:t>
+      </w:r>
+      <w:r>
+        <w:rPr>
+          <w:rFonts w:ascii="Hoefler Text" w:hAnsi="Hoefler Text"/>
+          <w:sz w:val="26"/>
+          <w:szCs w:val="26"/>
           <w:lang w:val="it-IT"/>
         </w:rPr>
         <w:t xml:space="preserve">ò </w:t>
@@ -2541,17 +2448,15 @@
           <w:rFonts w:ascii="Hoefler Text" w:hAnsi="Hoefler Text"/>
           <w:sz w:val="26"/>
           <w:szCs w:val="26"/>
-          <w:rtl w:val="0"/>
           <w:lang w:val="it-IT"/>
         </w:rPr>
         <w:t>scegliere tra due opzioni, quella pi</w:t>
       </w:r>
       <w:r>
         <w:rPr>
-          <w:rFonts w:ascii="Hoefler Text" w:hAnsi="Hoefler Text" w:hint="default"/>
-          <w:sz w:val="26"/>
-          <w:szCs w:val="26"/>
-          <w:rtl w:val="0"/>
+          <w:rFonts w:ascii="Hoefler Text" w:hAnsi="Hoefler Text"/>
+          <w:sz w:val="26"/>
+          <w:szCs w:val="26"/>
           <w:lang w:val="it-IT"/>
         </w:rPr>
         <w:t xml:space="preserve">ù </w:t>
@@ -2561,17 +2466,15 @@
           <w:rFonts w:ascii="Hoefler Text" w:hAnsi="Hoefler Text"/>
           <w:sz w:val="26"/>
           <w:szCs w:val="26"/>
-          <w:rtl w:val="0"/>
           <w:lang w:val="it-IT"/>
         </w:rPr>
         <w:t>economica e quella pi</w:t>
       </w:r>
       <w:r>
         <w:rPr>
-          <w:rFonts w:ascii="Hoefler Text" w:hAnsi="Hoefler Text" w:hint="default"/>
-          <w:sz w:val="26"/>
-          <w:szCs w:val="26"/>
-          <w:rtl w:val="0"/>
+          <w:rFonts w:ascii="Hoefler Text" w:hAnsi="Hoefler Text"/>
+          <w:sz w:val="26"/>
+          <w:szCs w:val="26"/>
           <w:lang w:val="it-IT"/>
         </w:rPr>
         <w:t xml:space="preserve">ù </w:t>
@@ -2581,17 +2484,15 @@
           <w:rFonts w:ascii="Hoefler Text" w:hAnsi="Hoefler Text"/>
           <w:sz w:val="26"/>
           <w:szCs w:val="26"/>
-          <w:rtl w:val="0"/>
           <w:lang w:val="it-IT"/>
         </w:rPr>
         <w:t>veloce. Successivamente a quest</w:t>
       </w:r>
       <w:r>
         <w:rPr>
-          <w:rFonts w:ascii="Hoefler Text" w:hAnsi="Hoefler Text" w:hint="default"/>
-          <w:sz w:val="26"/>
-          <w:szCs w:val="26"/>
-          <w:rtl w:val="0"/>
+          <w:rFonts w:ascii="Hoefler Text" w:hAnsi="Hoefler Text"/>
+          <w:sz w:val="26"/>
+          <w:szCs w:val="26"/>
           <w:lang w:val="it-IT"/>
         </w:rPr>
         <w:t>’</w:t>
@@ -2601,17 +2502,15 @@
           <w:rFonts w:ascii="Hoefler Text" w:hAnsi="Hoefler Text"/>
           <w:sz w:val="26"/>
           <w:szCs w:val="26"/>
-          <w:rtl w:val="0"/>
           <w:lang w:val="it-IT"/>
         </w:rPr>
         <w:t>ultima, vengono visionati tutti gli hotel della meta di destinazione e una volta scelto l</w:t>
       </w:r>
       <w:r>
         <w:rPr>
-          <w:rFonts w:ascii="Hoefler Text" w:hAnsi="Hoefler Text" w:hint="default"/>
-          <w:sz w:val="26"/>
-          <w:szCs w:val="26"/>
-          <w:rtl w:val="0"/>
+          <w:rFonts w:ascii="Hoefler Text" w:hAnsi="Hoefler Text"/>
+          <w:sz w:val="26"/>
+          <w:szCs w:val="26"/>
           <w:lang w:val="it-IT"/>
         </w:rPr>
         <w:t>’</w:t>
@@ -2621,17 +2520,15 @@
           <w:rFonts w:ascii="Hoefler Text" w:hAnsi="Hoefler Text"/>
           <w:sz w:val="26"/>
           <w:szCs w:val="26"/>
-          <w:rtl w:val="0"/>
           <w:lang w:val="it-IT"/>
         </w:rPr>
         <w:t>hotel, viene proposto la soluzione pi</w:t>
       </w:r>
       <w:r>
         <w:rPr>
-          <w:rFonts w:ascii="Hoefler Text" w:hAnsi="Hoefler Text" w:hint="default"/>
-          <w:sz w:val="26"/>
-          <w:szCs w:val="26"/>
-          <w:rtl w:val="0"/>
+          <w:rFonts w:ascii="Hoefler Text" w:hAnsi="Hoefler Text"/>
+          <w:sz w:val="26"/>
+          <w:szCs w:val="26"/>
           <w:lang w:val="it-IT"/>
         </w:rPr>
         <w:t xml:space="preserve">ù </w:t>
@@ -2641,17 +2538,15 @@
           <w:rFonts w:ascii="Hoefler Text" w:hAnsi="Hoefler Text"/>
           <w:sz w:val="26"/>
           <w:szCs w:val="26"/>
-          <w:rtl w:val="0"/>
           <w:lang w:val="it-IT"/>
         </w:rPr>
         <w:t>veloce per recarsi all</w:t>
       </w:r>
       <w:r>
         <w:rPr>
-          <w:rFonts w:ascii="Hoefler Text" w:hAnsi="Hoefler Text" w:hint="default"/>
-          <w:sz w:val="26"/>
-          <w:szCs w:val="26"/>
-          <w:rtl w:val="0"/>
+          <w:rFonts w:ascii="Hoefler Text" w:hAnsi="Hoefler Text"/>
+          <w:sz w:val="26"/>
+          <w:szCs w:val="26"/>
           <w:lang w:val="it-IT"/>
         </w:rPr>
         <w:t>’</w:t>
@@ -2661,17 +2556,15 @@
           <w:rFonts w:ascii="Hoefler Text" w:hAnsi="Hoefler Text"/>
           <w:sz w:val="26"/>
           <w:szCs w:val="26"/>
-          <w:rtl w:val="0"/>
           <w:lang w:val="it-IT"/>
         </w:rPr>
         <w:t>hotel dall</w:t>
       </w:r>
       <w:r>
         <w:rPr>
-          <w:rFonts w:ascii="Hoefler Text" w:hAnsi="Hoefler Text" w:hint="default"/>
-          <w:sz w:val="26"/>
-          <w:szCs w:val="26"/>
-          <w:rtl w:val="0"/>
+          <w:rFonts w:ascii="Hoefler Text" w:hAnsi="Hoefler Text"/>
+          <w:sz w:val="26"/>
+          <w:szCs w:val="26"/>
           <w:lang w:val="it-IT"/>
         </w:rPr>
         <w:t>’</w:t>
@@ -2681,17 +2574,15 @@
           <w:rFonts w:ascii="Hoefler Text" w:hAnsi="Hoefler Text"/>
           <w:sz w:val="26"/>
           <w:szCs w:val="26"/>
-          <w:rtl w:val="0"/>
           <w:lang w:val="it-IT"/>
         </w:rPr>
         <w:t>aeroporto o dalla stazione. Una volta scelto tutto, si pu</w:t>
       </w:r>
       <w:r>
         <w:rPr>
-          <w:rFonts w:ascii="Hoefler Text" w:hAnsi="Hoefler Text" w:hint="default"/>
-          <w:sz w:val="26"/>
-          <w:szCs w:val="26"/>
-          <w:rtl w:val="0"/>
+          <w:rFonts w:ascii="Hoefler Text" w:hAnsi="Hoefler Text"/>
+          <w:sz w:val="26"/>
+          <w:szCs w:val="26"/>
           <w:lang w:val="it-IT"/>
         </w:rPr>
         <w:t xml:space="preserve">ò </w:t>
@@ -2701,37 +2592,124 @@
           <w:rFonts w:ascii="Hoefler Text" w:hAnsi="Hoefler Text"/>
           <w:sz w:val="26"/>
           <w:szCs w:val="26"/>
-          <w:rtl w:val="0"/>
           <w:lang w:val="it-IT"/>
         </w:rPr>
         <w:t xml:space="preserve">decidere se prenotare il viaggio oppure annullare. Verranno poi stampati i dettagli della prenotazione. </w:t>
       </w:r>
     </w:p>
+    <w:p xmlns:wp14="http://schemas.microsoft.com/office/word/2010/wordml" wp14:textId="77777777">
+      <w:pPr>
+        <w:pStyle w:val="Corpo"/>
+        <w:rPr>
+          <w:rFonts w:ascii="DIN Condensed Bold" w:hAnsi="DIN Condensed Bold" w:eastAsia="DIN Condensed Bold" w:cs="DIN Condensed Bold"/>
+          <w:sz w:val="26"/>
+          <w:szCs w:val="26"/>
+        </w:rPr>
+      </w:pPr>
+    </w:p>
     <w:p>
       <w:pPr>
         <w:pStyle w:val="Corpo"/>
         <w:rPr>
-          <w:rFonts w:ascii="DIN Condensed Bold" w:cs="DIN Condensed Bold" w:hAnsi="DIN Condensed Bold" w:eastAsia="DIN Condensed Bold"/>
-          <w:sz w:val="26"/>
-          <w:szCs w:val="26"/>
-        </w:rPr>
-      </w:pPr>
+          <w:rFonts w:ascii="DIN Condensed Bold" w:hAnsi="DIN Condensed Bold"/>
+          <w:sz w:val="34"/>
+          <w:szCs w:val="34"/>
+          <w:rtl w:val="0"/>
+          <w:lang w:val="it-IT"/>
+        </w:rPr>
+      </w:pPr>
+      <w:r>
+        <w:rPr>
+          <w:rFonts w:ascii="DIN Condensed Bold" w:hAnsi="DIN Condensed Bold"/>
+          <w:sz w:val="34"/>
+          <w:szCs w:val="34"/>
+          <w:lang w:val="it-IT"/>
+        </w:rPr>
+        <w:t>2.3 IMPLEMENTAZIONE DIJKSTRA SUL GRAFO DELLE CITTA’</w:t>
+      </w:r>
     </w:p>
     <w:p>
       <w:pPr>
         <w:pStyle w:val="Corpo"/>
-        <w:rPr>
-          <w:rFonts w:ascii="DIN Condensed Bold" w:cs="DIN Condensed Bold" w:hAnsi="DIN Condensed Bold" w:eastAsia="DIN Condensed Bold"/>
-          <w:sz w:val="26"/>
-          <w:szCs w:val="26"/>
-        </w:rPr>
       </w:pPr>
     </w:p>
     <w:p>
       <w:pPr>
         <w:pStyle w:val="Corpo"/>
-        <w:rPr>
-          <w:rFonts w:ascii="DIN Condensed Bold" w:cs="DIN Condensed Bold" w:hAnsi="DIN Condensed Bold" w:eastAsia="DIN Condensed Bold"/>
+      </w:pPr>
+      <w:r>
+        <w:drawing>
+          <wp:inline wp14:editId="011EE3E3" wp14:anchorId="2FE9A71F">
+            <wp:extent cx="6115050" cy="3019306"/>
+            <wp:effectExtent l="0" t="0" r="0" b="0"/>
+            <wp:docPr id="1973671231" name="" title=""/>
+            <wp:cNvGraphicFramePr>
+              <a:graphicFrameLocks noChangeAspect="1"/>
+            </wp:cNvGraphicFramePr>
+            <a:graphic>
+              <a:graphicData uri="http://schemas.openxmlformats.org/drawingml/2006/picture">
+                <pic:pic>
+                  <pic:nvPicPr>
+                    <pic:cNvPr id="0" name=""/>
+                    <pic:cNvPicPr/>
+                  </pic:nvPicPr>
+                  <pic:blipFill>
+                    <a:blip r:embed="R8dcdada1d43947f8">
+                      <a:extLst>
+                        <a:ext xmlns:a="http://schemas.openxmlformats.org/drawingml/2006/main" uri="{28A0092B-C50C-407E-A947-70E740481C1C}">
+                          <a14:useLocalDpi val="0"/>
+                        </a:ext>
+                      </a:extLst>
+                    </a:blip>
+                    <a:stretch>
+                      <a:fillRect/>
+                    </a:stretch>
+                  </pic:blipFill>
+                  <pic:spPr>
+                    <a:xfrm>
+                      <a:off x="0" y="0"/>
+                      <a:ext cx="6115050" cy="3019306"/>
+                    </a:xfrm>
+                    <a:prstGeom prst="rect">
+                      <a:avLst/>
+                    </a:prstGeom>
+                  </pic:spPr>
+                </pic:pic>
+              </a:graphicData>
+            </a:graphic>
+          </wp:inline>
+        </w:drawing>
+      </w:r>
+      <w:r>
+        <w:rPr/>
+        <w:t>Il peso da considerare varierà se si è scelto il percorso più veloce o quello più economico, così come le liste di adiacenza da consierare a seconda di quale modalità di viaggio si è scelto (treno, aereo o mista).</w:t>
+      </w:r>
+    </w:p>
+    <w:p xmlns:wp14="http://schemas.microsoft.com/office/word/2010/wordml" wp14:textId="77777777">
+      <w:pPr>
+        <w:pStyle w:val="Corpo"/>
+        <w:rPr>
+          <w:rFonts w:ascii="DIN Condensed Bold" w:hAnsi="DIN Condensed Bold" w:eastAsia="DIN Condensed Bold" w:cs="DIN Condensed Bold"/>
+          <w:sz w:val="26"/>
+          <w:szCs w:val="26"/>
+        </w:rPr>
+      </w:pPr>
+    </w:p>
+    <w:p>
+      <w:pPr>
+        <w:pStyle w:val="Corpo"/>
+      </w:pPr>
+    </w:p>
+    <w:p>
+      <w:pPr>
+        <w:pStyle w:val="Corpo"/>
+      </w:pPr>
+    </w:p>
+    <w:p xmlns:wp14="http://schemas.microsoft.com/office/word/2010/wordml" wp14:textId="77777777">
+      <w:pPr>
+        <w:pStyle w:val="Corpo"/>
+        <w:rPr>
+          <w:rFonts w:ascii="DIN Condensed Bold" w:hAnsi="DIN Condensed Bold" w:eastAsia="DIN Condensed Bold" w:cs="DIN Condensed Bold"/>
           <w:sz w:val="34"/>
           <w:szCs w:val="34"/>
         </w:rPr>
@@ -2748,7 +2726,7 @@
       </w:r>
       <w:r>
         <w:rPr>
-          <w:rFonts w:ascii="DIN Condensed Bold" w:hAnsi="DIN Condensed Bold" w:hint="default"/>
+          <w:rFonts w:hint="default" w:ascii="DIN Condensed Bold" w:hAnsi="DIN Condensed Bold"/>
           <w:sz w:val="34"/>
           <w:szCs w:val="34"/>
           <w:rtl w:val="0"/>
@@ -2767,11 +2745,11 @@
         <w:t>USO ADMIN</w:t>
       </w:r>
     </w:p>
-    <w:p>
-      <w:pPr>
-        <w:pStyle w:val="Corpo"/>
-        <w:rPr>
-          <w:rFonts w:ascii="Hoefler Text" w:cs="Hoefler Text" w:hAnsi="Hoefler Text" w:eastAsia="Hoefler Text"/>
+    <w:p xmlns:wp14="http://schemas.microsoft.com/office/word/2010/wordml" wp14:textId="77777777">
+      <w:pPr>
+        <w:pStyle w:val="Corpo"/>
+        <w:rPr>
+          <w:rFonts w:ascii="Hoefler Text" w:hAnsi="Hoefler Text" w:eastAsia="Hoefler Text" w:cs="Hoefler Text"/>
           <w:sz w:val="26"/>
           <w:szCs w:val="26"/>
         </w:rPr>
@@ -2788,7 +2766,7 @@
       </w:r>
       <w:r>
         <w:rPr>
-          <w:rFonts w:ascii="Hoefler Text" w:hAnsi="Hoefler Text" w:hint="default"/>
+          <w:rFonts w:hint="default" w:ascii="Hoefler Text" w:hAnsi="Hoefler Text"/>
           <w:sz w:val="26"/>
           <w:szCs w:val="26"/>
           <w:rtl w:val="0"/>
@@ -2808,7 +2786,7 @@
       </w:r>
       <w:r>
         <w:rPr>
-          <w:rFonts w:ascii="Hoefler Text" w:hAnsi="Hoefler Text" w:hint="default"/>
+          <w:rFonts w:hint="default" w:ascii="Hoefler Text" w:hAnsi="Hoefler Text"/>
           <w:sz w:val="26"/>
           <w:szCs w:val="26"/>
           <w:rtl w:val="0"/>
@@ -2828,7 +2806,7 @@
       </w:r>
       <w:r>
         <w:rPr>
-          <w:rFonts w:ascii="Hoefler Text" w:hAnsi="Hoefler Text" w:hint="default"/>
+          <w:rFonts w:hint="default" w:ascii="Hoefler Text" w:hAnsi="Hoefler Text"/>
           <w:sz w:val="26"/>
           <w:szCs w:val="26"/>
           <w:rtl w:val="0"/>
@@ -2848,7 +2826,7 @@
       </w:r>
       <w:r>
         <w:rPr>
-          <w:rFonts w:ascii="Hoefler Text" w:hAnsi="Hoefler Text" w:hint="default"/>
+          <w:rFonts w:hint="default" w:ascii="Hoefler Text" w:hAnsi="Hoefler Text"/>
           <w:sz w:val="26"/>
           <w:szCs w:val="26"/>
           <w:rtl w:val="0"/>
@@ -2867,31 +2845,31 @@
         <w:t xml:space="preserve">acquisto del software. </w:t>
       </w:r>
     </w:p>
-    <w:p>
-      <w:pPr>
-        <w:pStyle w:val="Corpo"/>
-        <w:rPr>
-          <w:rFonts w:ascii="DIN Condensed Bold" w:cs="DIN Condensed Bold" w:hAnsi="DIN Condensed Bold" w:eastAsia="DIN Condensed Bold"/>
-          <w:sz w:val="26"/>
-          <w:szCs w:val="26"/>
-        </w:rPr>
-      </w:pPr>
-    </w:p>
-    <w:p>
-      <w:pPr>
-        <w:pStyle w:val="Corpo"/>
-        <w:rPr>
-          <w:rFonts w:ascii="DIN Condensed Bold" w:cs="DIN Condensed Bold" w:hAnsi="DIN Condensed Bold" w:eastAsia="DIN Condensed Bold"/>
-          <w:sz w:val="26"/>
-          <w:szCs w:val="26"/>
-        </w:rPr>
-      </w:pPr>
-    </w:p>
-    <w:p>
-      <w:pPr>
-        <w:pStyle w:val="Corpo"/>
-        <w:rPr>
-          <w:rFonts w:ascii="DIN Condensed Bold" w:cs="DIN Condensed Bold" w:hAnsi="DIN Condensed Bold" w:eastAsia="DIN Condensed Bold"/>
+    <w:p xmlns:wp14="http://schemas.microsoft.com/office/word/2010/wordml" wp14:textId="77777777">
+      <w:pPr>
+        <w:pStyle w:val="Corpo"/>
+        <w:rPr>
+          <w:rFonts w:ascii="DIN Condensed Bold" w:hAnsi="DIN Condensed Bold" w:eastAsia="DIN Condensed Bold" w:cs="DIN Condensed Bold"/>
+          <w:sz w:val="26"/>
+          <w:szCs w:val="26"/>
+        </w:rPr>
+      </w:pPr>
+    </w:p>
+    <w:p xmlns:wp14="http://schemas.microsoft.com/office/word/2010/wordml" wp14:textId="77777777">
+      <w:pPr>
+        <w:pStyle w:val="Corpo"/>
+        <w:rPr>
+          <w:rFonts w:ascii="DIN Condensed Bold" w:hAnsi="DIN Condensed Bold" w:eastAsia="DIN Condensed Bold" w:cs="DIN Condensed Bold"/>
+          <w:sz w:val="26"/>
+          <w:szCs w:val="26"/>
+        </w:rPr>
+      </w:pPr>
+    </w:p>
+    <w:p xmlns:wp14="http://schemas.microsoft.com/office/word/2010/wordml" wp14:textId="77777777">
+      <w:pPr>
+        <w:pStyle w:val="Corpo"/>
+        <w:rPr>
+          <w:rFonts w:ascii="DIN Condensed Bold" w:hAnsi="DIN Condensed Bold" w:eastAsia="DIN Condensed Bold" w:cs="DIN Condensed Bold"/>
           <w:sz w:val="26"/>
           <w:szCs w:val="26"/>
         </w:rPr>
@@ -2927,18 +2905,18 @@
         <w:t>ELIMINAZIONE DI UNA META</w:t>
       </w:r>
     </w:p>
-    <w:p>
-      <w:pPr>
-        <w:pStyle w:val="Corpo"/>
-        <w:rPr>
-          <w:rFonts w:ascii="DIN Condensed Bold" w:cs="DIN Condensed Bold" w:hAnsi="DIN Condensed Bold" w:eastAsia="DIN Condensed Bold"/>
-          <w:sz w:val="26"/>
-          <w:szCs w:val="26"/>
-        </w:rPr>
-      </w:pPr>
-      <w:r>
-        <w:rPr>
-          <w:rFonts w:ascii="DIN Condensed Bold" w:cs="DIN Condensed Bold" w:hAnsi="DIN Condensed Bold" w:eastAsia="DIN Condensed Bold"/>
+    <w:p xmlns:wp14="http://schemas.microsoft.com/office/word/2010/wordml" wp14:textId="77777777">
+      <w:pPr>
+        <w:pStyle w:val="Corpo"/>
+        <w:rPr>
+          <w:rFonts w:ascii="DIN Condensed Bold" w:hAnsi="DIN Condensed Bold" w:eastAsia="DIN Condensed Bold" w:cs="DIN Condensed Bold"/>
+          <w:sz w:val="26"/>
+          <w:szCs w:val="26"/>
+        </w:rPr>
+      </w:pPr>
+      <w:r>
+        <w:rPr>
+          <w:rFonts w:ascii="DIN Condensed Bold" w:hAnsi="DIN Condensed Bold" w:eastAsia="DIN Condensed Bold" w:cs="DIN Condensed Bold"/>
           <w:sz w:val="26"/>
           <w:szCs w:val="26"/>
         </w:rPr>
@@ -2956,7 +2934,7 @@
       </w:r>
       <w:r>
         <w:rPr>
-          <w:rFonts w:ascii="Hoefler Text" w:hAnsi="Hoefler Text" w:hint="default"/>
+          <w:rFonts w:hint="default" w:ascii="Hoefler Text" w:hAnsi="Hoefler Text"/>
           <w:sz w:val="26"/>
           <w:szCs w:val="26"/>
           <w:rtl w:val="0"/>
@@ -2976,7 +2954,7 @@
       </w:r>
       <w:r>
         <w:rPr>
-          <w:rFonts w:ascii="Hoefler Text" w:hAnsi="Hoefler Text" w:hint="default"/>
+          <w:rFonts w:hint="default" w:ascii="Hoefler Text" w:hAnsi="Hoefler Text"/>
           <w:sz w:val="26"/>
           <w:szCs w:val="26"/>
           <w:rtl w:val="0"/>
@@ -2996,7 +2974,7 @@
       </w:r>
       <w:r>
         <w:rPr>
-          <w:rFonts w:ascii="Hoefler Text" w:hAnsi="Hoefler Text" w:hint="default"/>
+          <w:rFonts w:hint="default" w:ascii="Hoefler Text" w:hAnsi="Hoefler Text"/>
           <w:sz w:val="26"/>
           <w:szCs w:val="26"/>
           <w:rtl w:val="0"/>
@@ -3015,33 +2993,33 @@
         <w:t>.</w:t>
       </w:r>
     </w:p>
-    <w:p>
-      <w:pPr>
-        <w:pStyle w:val="Corpo"/>
-        <w:rPr>
-          <w:rFonts w:ascii="DIN Condensed Bold" w:cs="DIN Condensed Bold" w:hAnsi="DIN Condensed Bold" w:eastAsia="DIN Condensed Bold"/>
-          <w:sz w:val="26"/>
-          <w:szCs w:val="26"/>
-        </w:rPr>
-      </w:pPr>
-    </w:p>
-    <w:p>
-      <w:pPr>
-        <w:pStyle w:val="Corpo"/>
-        <w:rPr>
-          <w:rFonts w:ascii="DIN Condensed Bold" w:cs="DIN Condensed Bold" w:hAnsi="DIN Condensed Bold" w:eastAsia="DIN Condensed Bold"/>
-          <w:sz w:val="26"/>
-          <w:szCs w:val="26"/>
-        </w:rPr>
-      </w:pPr>
-      <w:r>
-        <w:rPr>
-          <w:rFonts w:ascii="DIN Condensed Bold" w:cs="DIN Condensed Bold" w:hAnsi="DIN Condensed Bold" w:eastAsia="DIN Condensed Bold"/>
+    <w:p xmlns:wp14="http://schemas.microsoft.com/office/word/2010/wordml" wp14:textId="77777777">
+      <w:pPr>
+        <w:pStyle w:val="Corpo"/>
+        <w:rPr>
+          <w:rFonts w:ascii="DIN Condensed Bold" w:hAnsi="DIN Condensed Bold" w:eastAsia="DIN Condensed Bold" w:cs="DIN Condensed Bold"/>
+          <w:sz w:val="26"/>
+          <w:szCs w:val="26"/>
+        </w:rPr>
+      </w:pPr>
+    </w:p>
+    <w:p xmlns:wp14="http://schemas.microsoft.com/office/word/2010/wordml" wp14:textId="77777777">
+      <w:pPr>
+        <w:pStyle w:val="Corpo"/>
+        <w:rPr>
+          <w:rFonts w:ascii="DIN Condensed Bold" w:hAnsi="DIN Condensed Bold" w:eastAsia="DIN Condensed Bold" w:cs="DIN Condensed Bold"/>
+          <w:sz w:val="26"/>
+          <w:szCs w:val="26"/>
+        </w:rPr>
+      </w:pPr>
+      <w:r>
+        <w:rPr>
+          <w:rFonts w:ascii="DIN Condensed Bold" w:hAnsi="DIN Condensed Bold" w:eastAsia="DIN Condensed Bold" w:cs="DIN Condensed Bold"/>
           <w:sz w:val="26"/>
           <w:szCs w:val="26"/>
         </w:rPr>
         <w:drawing xmlns:a="http://schemas.openxmlformats.org/drawingml/2006/main">
-          <wp:inline distT="0" distB="0" distL="0" distR="0">
+          <wp:inline xmlns:wp14="http://schemas.microsoft.com/office/word/2010/wordprocessingDrawing" distT="0" distB="0" distL="0" distR="0" wp14:anchorId="4915F2DB" wp14:editId="7777777">
             <wp:extent cx="3576308" cy="1272843"/>
             <wp:effectExtent l="0" t="0" r="0" b="0"/>
             <wp:docPr id="1073741826" name="officeArt object" descr="Immagine"/>
@@ -3084,101 +3062,101 @@
         </w:drawing>
       </w:r>
     </w:p>
-    <w:p>
-      <w:pPr>
-        <w:pStyle w:val="Corpo"/>
-        <w:rPr>
-          <w:rFonts w:ascii="DIN Condensed Bold" w:cs="DIN Condensed Bold" w:hAnsi="DIN Condensed Bold" w:eastAsia="DIN Condensed Bold"/>
-          <w:sz w:val="26"/>
-          <w:szCs w:val="26"/>
-        </w:rPr>
-      </w:pPr>
-    </w:p>
-    <w:p>
-      <w:pPr>
-        <w:pStyle w:val="Corpo"/>
-        <w:rPr>
-          <w:rFonts w:ascii="DIN Condensed Bold" w:cs="DIN Condensed Bold" w:hAnsi="DIN Condensed Bold" w:eastAsia="DIN Condensed Bold"/>
-          <w:sz w:val="26"/>
-          <w:szCs w:val="26"/>
-        </w:rPr>
-      </w:pPr>
-    </w:p>
-    <w:p>
-      <w:pPr>
-        <w:pStyle w:val="Corpo"/>
-        <w:rPr>
-          <w:rFonts w:ascii="DIN Condensed Bold" w:cs="DIN Condensed Bold" w:hAnsi="DIN Condensed Bold" w:eastAsia="DIN Condensed Bold"/>
-          <w:sz w:val="26"/>
-          <w:szCs w:val="26"/>
-        </w:rPr>
-      </w:pPr>
-    </w:p>
-    <w:p>
-      <w:pPr>
-        <w:pStyle w:val="Corpo"/>
-        <w:rPr>
-          <w:rFonts w:ascii="DIN Condensed Bold" w:cs="DIN Condensed Bold" w:hAnsi="DIN Condensed Bold" w:eastAsia="DIN Condensed Bold"/>
-          <w:sz w:val="26"/>
-          <w:szCs w:val="26"/>
-        </w:rPr>
-      </w:pPr>
-    </w:p>
-    <w:p>
-      <w:pPr>
-        <w:pStyle w:val="Corpo"/>
-        <w:rPr>
-          <w:rFonts w:ascii="DIN Condensed Bold" w:cs="DIN Condensed Bold" w:hAnsi="DIN Condensed Bold" w:eastAsia="DIN Condensed Bold"/>
-          <w:sz w:val="26"/>
-          <w:szCs w:val="26"/>
-        </w:rPr>
-      </w:pPr>
-    </w:p>
-    <w:p>
-      <w:pPr>
-        <w:pStyle w:val="Corpo"/>
-        <w:rPr>
-          <w:rFonts w:ascii="DIN Condensed Bold" w:cs="DIN Condensed Bold" w:hAnsi="DIN Condensed Bold" w:eastAsia="DIN Condensed Bold"/>
-          <w:sz w:val="26"/>
-          <w:szCs w:val="26"/>
-        </w:rPr>
-      </w:pPr>
-    </w:p>
-    <w:p>
-      <w:pPr>
-        <w:pStyle w:val="Corpo"/>
-        <w:rPr>
-          <w:rFonts w:ascii="DIN Condensed Bold" w:cs="DIN Condensed Bold" w:hAnsi="DIN Condensed Bold" w:eastAsia="DIN Condensed Bold"/>
-          <w:sz w:val="26"/>
-          <w:szCs w:val="26"/>
-        </w:rPr>
-      </w:pPr>
-    </w:p>
-    <w:p>
-      <w:pPr>
-        <w:pStyle w:val="Corpo"/>
-        <w:rPr>
-          <w:rFonts w:ascii="DIN Condensed Bold" w:cs="DIN Condensed Bold" w:hAnsi="DIN Condensed Bold" w:eastAsia="DIN Condensed Bold"/>
-          <w:sz w:val="26"/>
-          <w:szCs w:val="26"/>
-        </w:rPr>
-      </w:pPr>
-    </w:p>
-    <w:p>
-      <w:pPr>
-        <w:pStyle w:val="Corpo"/>
-        <w:rPr>
-          <w:rFonts w:ascii="DIN Condensed Bold" w:cs="DIN Condensed Bold" w:hAnsi="DIN Condensed Bold" w:eastAsia="DIN Condensed Bold"/>
-          <w:sz w:val="26"/>
-          <w:szCs w:val="26"/>
-        </w:rPr>
-      </w:pPr>
-    </w:p>
-    <w:p>
-      <w:pPr>
-        <w:pStyle w:val="Corpo"/>
-        <w:rPr>
-          <w:rFonts w:ascii="DIN Condensed Bold" w:cs="DIN Condensed Bold" w:hAnsi="DIN Condensed Bold" w:eastAsia="DIN Condensed Bold"/>
+    <w:p xmlns:wp14="http://schemas.microsoft.com/office/word/2010/wordml" wp14:textId="77777777">
+      <w:pPr>
+        <w:pStyle w:val="Corpo"/>
+        <w:rPr>
+          <w:rFonts w:ascii="DIN Condensed Bold" w:hAnsi="DIN Condensed Bold" w:eastAsia="DIN Condensed Bold" w:cs="DIN Condensed Bold"/>
+          <w:sz w:val="26"/>
+          <w:szCs w:val="26"/>
+        </w:rPr>
+      </w:pPr>
+    </w:p>
+    <w:p xmlns:wp14="http://schemas.microsoft.com/office/word/2010/wordml" wp14:textId="77777777">
+      <w:pPr>
+        <w:pStyle w:val="Corpo"/>
+        <w:rPr>
+          <w:rFonts w:ascii="DIN Condensed Bold" w:hAnsi="DIN Condensed Bold" w:eastAsia="DIN Condensed Bold" w:cs="DIN Condensed Bold"/>
+          <w:sz w:val="26"/>
+          <w:szCs w:val="26"/>
+        </w:rPr>
+      </w:pPr>
+    </w:p>
+    <w:p xmlns:wp14="http://schemas.microsoft.com/office/word/2010/wordml" wp14:textId="77777777">
+      <w:pPr>
+        <w:pStyle w:val="Corpo"/>
+        <w:rPr>
+          <w:rFonts w:ascii="DIN Condensed Bold" w:hAnsi="DIN Condensed Bold" w:eastAsia="DIN Condensed Bold" w:cs="DIN Condensed Bold"/>
+          <w:sz w:val="26"/>
+          <w:szCs w:val="26"/>
+        </w:rPr>
+      </w:pPr>
+    </w:p>
+    <w:p xmlns:wp14="http://schemas.microsoft.com/office/word/2010/wordml" wp14:textId="77777777">
+      <w:pPr>
+        <w:pStyle w:val="Corpo"/>
+        <w:rPr>
+          <w:rFonts w:ascii="DIN Condensed Bold" w:hAnsi="DIN Condensed Bold" w:eastAsia="DIN Condensed Bold" w:cs="DIN Condensed Bold"/>
+          <w:sz w:val="26"/>
+          <w:szCs w:val="26"/>
+        </w:rPr>
+      </w:pPr>
+    </w:p>
+    <w:p xmlns:wp14="http://schemas.microsoft.com/office/word/2010/wordml" wp14:textId="77777777">
+      <w:pPr>
+        <w:pStyle w:val="Corpo"/>
+        <w:rPr>
+          <w:rFonts w:ascii="DIN Condensed Bold" w:hAnsi="DIN Condensed Bold" w:eastAsia="DIN Condensed Bold" w:cs="DIN Condensed Bold"/>
+          <w:sz w:val="26"/>
+          <w:szCs w:val="26"/>
+        </w:rPr>
+      </w:pPr>
+    </w:p>
+    <w:p xmlns:wp14="http://schemas.microsoft.com/office/word/2010/wordml" wp14:textId="77777777">
+      <w:pPr>
+        <w:pStyle w:val="Corpo"/>
+        <w:rPr>
+          <w:rFonts w:ascii="DIN Condensed Bold" w:hAnsi="DIN Condensed Bold" w:eastAsia="DIN Condensed Bold" w:cs="DIN Condensed Bold"/>
+          <w:sz w:val="26"/>
+          <w:szCs w:val="26"/>
+        </w:rPr>
+      </w:pPr>
+    </w:p>
+    <w:p xmlns:wp14="http://schemas.microsoft.com/office/word/2010/wordml" wp14:textId="77777777">
+      <w:pPr>
+        <w:pStyle w:val="Corpo"/>
+        <w:rPr>
+          <w:rFonts w:ascii="DIN Condensed Bold" w:hAnsi="DIN Condensed Bold" w:eastAsia="DIN Condensed Bold" w:cs="DIN Condensed Bold"/>
+          <w:sz w:val="26"/>
+          <w:szCs w:val="26"/>
+        </w:rPr>
+      </w:pPr>
+    </w:p>
+    <w:p xmlns:wp14="http://schemas.microsoft.com/office/word/2010/wordml" wp14:textId="77777777">
+      <w:pPr>
+        <w:pStyle w:val="Corpo"/>
+        <w:rPr>
+          <w:rFonts w:ascii="DIN Condensed Bold" w:hAnsi="DIN Condensed Bold" w:eastAsia="DIN Condensed Bold" w:cs="DIN Condensed Bold"/>
+          <w:sz w:val="26"/>
+          <w:szCs w:val="26"/>
+        </w:rPr>
+      </w:pPr>
+    </w:p>
+    <w:p xmlns:wp14="http://schemas.microsoft.com/office/word/2010/wordml" wp14:textId="77777777">
+      <w:pPr>
+        <w:pStyle w:val="Corpo"/>
+        <w:rPr>
+          <w:rFonts w:ascii="DIN Condensed Bold" w:hAnsi="DIN Condensed Bold" w:eastAsia="DIN Condensed Bold" w:cs="DIN Condensed Bold"/>
+          <w:sz w:val="26"/>
+          <w:szCs w:val="26"/>
+        </w:rPr>
+      </w:pPr>
+    </w:p>
+    <w:p xmlns:wp14="http://schemas.microsoft.com/office/word/2010/wordml" wp14:textId="77777777">
+      <w:pPr>
+        <w:pStyle w:val="Corpo"/>
+        <w:rPr>
+          <w:rFonts w:ascii="DIN Condensed Bold" w:hAnsi="DIN Condensed Bold" w:eastAsia="DIN Condensed Bold" w:cs="DIN Condensed Bold"/>
           <w:sz w:val="26"/>
           <w:szCs w:val="26"/>
         </w:rPr>
@@ -3214,18 +3192,18 @@
         <w:t>AGGIUNTA META NEL GRAFO</w:t>
       </w:r>
     </w:p>
-    <w:p>
-      <w:pPr>
-        <w:pStyle w:val="Corpo"/>
-        <w:rPr>
-          <w:rFonts w:ascii="Hoefler Text" w:cs="Hoefler Text" w:hAnsi="Hoefler Text" w:eastAsia="Hoefler Text"/>
-          <w:sz w:val="26"/>
-          <w:szCs w:val="26"/>
-        </w:rPr>
-      </w:pPr>
-      <w:r>
-        <w:rPr>
-          <w:rFonts w:ascii="DIN Condensed Bold" w:cs="DIN Condensed Bold" w:hAnsi="DIN Condensed Bold" w:eastAsia="DIN Condensed Bold"/>
+    <w:p xmlns:wp14="http://schemas.microsoft.com/office/word/2010/wordml" wp14:textId="77777777">
+      <w:pPr>
+        <w:pStyle w:val="Corpo"/>
+        <w:rPr>
+          <w:rFonts w:ascii="Hoefler Text" w:hAnsi="Hoefler Text" w:eastAsia="Hoefler Text" w:cs="Hoefler Text"/>
+          <w:sz w:val="26"/>
+          <w:szCs w:val="26"/>
+        </w:rPr>
+      </w:pPr>
+      <w:r>
+        <w:rPr>
+          <w:rFonts w:ascii="DIN Condensed Bold" w:hAnsi="DIN Condensed Bold" w:eastAsia="DIN Condensed Bold" w:cs="DIN Condensed Bold"/>
           <w:sz w:val="26"/>
           <w:szCs w:val="26"/>
         </w:rPr>
@@ -3243,7 +3221,7 @@
       </w:r>
       <w:r>
         <w:rPr>
-          <w:rFonts w:ascii="Hoefler Text" w:hAnsi="Hoefler Text" w:hint="default"/>
+          <w:rFonts w:hint="default" w:ascii="Hoefler Text" w:hAnsi="Hoefler Text"/>
           <w:sz w:val="26"/>
           <w:szCs w:val="26"/>
           <w:rtl w:val="0"/>
@@ -3272,12 +3250,12 @@
       </w:r>
       <w:r>
         <w:rPr>
-          <w:rFonts w:ascii="Hoefler Text" w:cs="Hoefler Text" w:hAnsi="Hoefler Text" w:eastAsia="Hoefler Text"/>
+          <w:rFonts w:ascii="Hoefler Text" w:hAnsi="Hoefler Text" w:eastAsia="Hoefler Text" w:cs="Hoefler Text"/>
           <w:sz w:val="26"/>
           <w:szCs w:val="26"/>
         </w:rPr>
         <w:drawing xmlns:a="http://schemas.openxmlformats.org/drawingml/2006/main">
-          <wp:anchor distT="152400" distB="152400" distL="152400" distR="152400" simplePos="0" relativeHeight="251660288" behindDoc="0" locked="0" layoutInCell="1" allowOverlap="1">
+          <wp:anchor xmlns:wp14="http://schemas.microsoft.com/office/word/2010/wordprocessingDrawing" distT="152400" distB="152400" distL="152400" distR="152400" simplePos="0" relativeHeight="251660288" behindDoc="0" locked="0" layoutInCell="1" allowOverlap="1" wp14:anchorId="539FC83C" wp14:editId="7777777">
             <wp:simplePos x="0" y="0"/>
             <wp:positionH relativeFrom="margin">
               <wp:posOffset>-6349</wp:posOffset>
@@ -3336,111 +3314,111 @@
         </w:drawing>
       </w:r>
     </w:p>
-    <w:p>
-      <w:pPr>
-        <w:pStyle w:val="Corpo"/>
-        <w:rPr>
-          <w:rFonts w:ascii="DIN Condensed Bold" w:cs="DIN Condensed Bold" w:hAnsi="DIN Condensed Bold" w:eastAsia="DIN Condensed Bold"/>
-          <w:sz w:val="26"/>
-          <w:szCs w:val="26"/>
-        </w:rPr>
-      </w:pPr>
-    </w:p>
-    <w:p>
-      <w:pPr>
-        <w:pStyle w:val="Corpo"/>
-        <w:rPr>
-          <w:rFonts w:ascii="DIN Condensed Bold" w:cs="DIN Condensed Bold" w:hAnsi="DIN Condensed Bold" w:eastAsia="DIN Condensed Bold"/>
-          <w:sz w:val="26"/>
-          <w:szCs w:val="26"/>
-        </w:rPr>
-      </w:pPr>
-    </w:p>
-    <w:p>
-      <w:pPr>
-        <w:pStyle w:val="Corpo"/>
-        <w:rPr>
-          <w:rFonts w:ascii="DIN Condensed Bold" w:cs="DIN Condensed Bold" w:hAnsi="DIN Condensed Bold" w:eastAsia="DIN Condensed Bold"/>
-          <w:sz w:val="26"/>
-          <w:szCs w:val="26"/>
-        </w:rPr>
-      </w:pPr>
-    </w:p>
-    <w:p>
-      <w:pPr>
-        <w:pStyle w:val="Corpo"/>
-        <w:rPr>
-          <w:rFonts w:ascii="DIN Condensed Bold" w:cs="DIN Condensed Bold" w:hAnsi="DIN Condensed Bold" w:eastAsia="DIN Condensed Bold"/>
-          <w:sz w:val="26"/>
-          <w:szCs w:val="26"/>
-        </w:rPr>
-      </w:pPr>
-    </w:p>
-    <w:p>
-      <w:pPr>
-        <w:pStyle w:val="Corpo"/>
-        <w:rPr>
-          <w:rFonts w:ascii="DIN Condensed Bold" w:cs="DIN Condensed Bold" w:hAnsi="DIN Condensed Bold" w:eastAsia="DIN Condensed Bold"/>
-          <w:sz w:val="26"/>
-          <w:szCs w:val="26"/>
-        </w:rPr>
-      </w:pPr>
-    </w:p>
-    <w:p>
-      <w:pPr>
-        <w:pStyle w:val="Corpo"/>
-        <w:rPr>
-          <w:rFonts w:ascii="DIN Condensed Bold" w:cs="DIN Condensed Bold" w:hAnsi="DIN Condensed Bold" w:eastAsia="DIN Condensed Bold"/>
-          <w:sz w:val="26"/>
-          <w:szCs w:val="26"/>
-        </w:rPr>
-      </w:pPr>
-    </w:p>
-    <w:p>
-      <w:pPr>
-        <w:pStyle w:val="Corpo"/>
-        <w:rPr>
-          <w:rFonts w:ascii="DIN Condensed Bold" w:cs="DIN Condensed Bold" w:hAnsi="DIN Condensed Bold" w:eastAsia="DIN Condensed Bold"/>
-          <w:sz w:val="26"/>
-          <w:szCs w:val="26"/>
-        </w:rPr>
-      </w:pPr>
-    </w:p>
-    <w:p>
-      <w:pPr>
-        <w:pStyle w:val="Corpo"/>
-        <w:rPr>
-          <w:rFonts w:ascii="DIN Condensed Bold" w:cs="DIN Condensed Bold" w:hAnsi="DIN Condensed Bold" w:eastAsia="DIN Condensed Bold"/>
-          <w:sz w:val="34"/>
-          <w:szCs w:val="34"/>
-        </w:rPr>
-      </w:pPr>
-    </w:p>
-    <w:p>
-      <w:pPr>
-        <w:pStyle w:val="Corpo"/>
-        <w:rPr>
-          <w:rFonts w:ascii="DIN Condensed Bold" w:cs="DIN Condensed Bold" w:hAnsi="DIN Condensed Bold" w:eastAsia="DIN Condensed Bold"/>
-          <w:sz w:val="34"/>
-          <w:szCs w:val="34"/>
-        </w:rPr>
-      </w:pPr>
-    </w:p>
-    <w:p>
-      <w:pPr>
-        <w:pStyle w:val="Corpo"/>
-        <w:rPr>
-          <w:rFonts w:ascii="DIN Condensed Bold" w:cs="DIN Condensed Bold" w:hAnsi="DIN Condensed Bold" w:eastAsia="DIN Condensed Bold"/>
-          <w:sz w:val="34"/>
-          <w:szCs w:val="34"/>
-        </w:rPr>
-      </w:pPr>
-    </w:p>
-    <w:p>
-      <w:pPr>
-        <w:pStyle w:val="Corpo"/>
-        <w:rPr>
-          <w:rFonts w:ascii="DIN Condensed Bold" w:cs="DIN Condensed Bold" w:hAnsi="DIN Condensed Bold" w:eastAsia="DIN Condensed Bold"/>
+    <w:p xmlns:wp14="http://schemas.microsoft.com/office/word/2010/wordml" wp14:textId="77777777">
+      <w:pPr>
+        <w:pStyle w:val="Corpo"/>
+        <w:rPr>
+          <w:rFonts w:ascii="DIN Condensed Bold" w:hAnsi="DIN Condensed Bold" w:eastAsia="DIN Condensed Bold" w:cs="DIN Condensed Bold"/>
+          <w:sz w:val="26"/>
+          <w:szCs w:val="26"/>
+        </w:rPr>
+      </w:pPr>
+    </w:p>
+    <w:p xmlns:wp14="http://schemas.microsoft.com/office/word/2010/wordml" wp14:textId="77777777">
+      <w:pPr>
+        <w:pStyle w:val="Corpo"/>
+        <w:rPr>
+          <w:rFonts w:ascii="DIN Condensed Bold" w:hAnsi="DIN Condensed Bold" w:eastAsia="DIN Condensed Bold" w:cs="DIN Condensed Bold"/>
+          <w:sz w:val="26"/>
+          <w:szCs w:val="26"/>
+        </w:rPr>
+      </w:pPr>
+    </w:p>
+    <w:p xmlns:wp14="http://schemas.microsoft.com/office/word/2010/wordml" wp14:textId="77777777">
+      <w:pPr>
+        <w:pStyle w:val="Corpo"/>
+        <w:rPr>
+          <w:rFonts w:ascii="DIN Condensed Bold" w:hAnsi="DIN Condensed Bold" w:eastAsia="DIN Condensed Bold" w:cs="DIN Condensed Bold"/>
+          <w:sz w:val="26"/>
+          <w:szCs w:val="26"/>
+        </w:rPr>
+      </w:pPr>
+    </w:p>
+    <w:p xmlns:wp14="http://schemas.microsoft.com/office/word/2010/wordml" wp14:textId="77777777">
+      <w:pPr>
+        <w:pStyle w:val="Corpo"/>
+        <w:rPr>
+          <w:rFonts w:ascii="DIN Condensed Bold" w:hAnsi="DIN Condensed Bold" w:eastAsia="DIN Condensed Bold" w:cs="DIN Condensed Bold"/>
+          <w:sz w:val="26"/>
+          <w:szCs w:val="26"/>
+        </w:rPr>
+      </w:pPr>
+    </w:p>
+    <w:p xmlns:wp14="http://schemas.microsoft.com/office/word/2010/wordml" wp14:textId="77777777">
+      <w:pPr>
+        <w:pStyle w:val="Corpo"/>
+        <w:rPr>
+          <w:rFonts w:ascii="DIN Condensed Bold" w:hAnsi="DIN Condensed Bold" w:eastAsia="DIN Condensed Bold" w:cs="DIN Condensed Bold"/>
+          <w:sz w:val="26"/>
+          <w:szCs w:val="26"/>
+        </w:rPr>
+      </w:pPr>
+    </w:p>
+    <w:p xmlns:wp14="http://schemas.microsoft.com/office/word/2010/wordml" wp14:textId="77777777">
+      <w:pPr>
+        <w:pStyle w:val="Corpo"/>
+        <w:rPr>
+          <w:rFonts w:ascii="DIN Condensed Bold" w:hAnsi="DIN Condensed Bold" w:eastAsia="DIN Condensed Bold" w:cs="DIN Condensed Bold"/>
+          <w:sz w:val="26"/>
+          <w:szCs w:val="26"/>
+        </w:rPr>
+      </w:pPr>
+    </w:p>
+    <w:p xmlns:wp14="http://schemas.microsoft.com/office/word/2010/wordml" wp14:textId="77777777">
+      <w:pPr>
+        <w:pStyle w:val="Corpo"/>
+        <w:rPr>
+          <w:rFonts w:ascii="DIN Condensed Bold" w:hAnsi="DIN Condensed Bold" w:eastAsia="DIN Condensed Bold" w:cs="DIN Condensed Bold"/>
+          <w:sz w:val="26"/>
+          <w:szCs w:val="26"/>
+        </w:rPr>
+      </w:pPr>
+    </w:p>
+    <w:p xmlns:wp14="http://schemas.microsoft.com/office/word/2010/wordml" wp14:textId="77777777">
+      <w:pPr>
+        <w:pStyle w:val="Corpo"/>
+        <w:rPr>
+          <w:rFonts w:ascii="DIN Condensed Bold" w:hAnsi="DIN Condensed Bold" w:eastAsia="DIN Condensed Bold" w:cs="DIN Condensed Bold"/>
+          <w:sz w:val="34"/>
+          <w:szCs w:val="34"/>
+        </w:rPr>
+      </w:pPr>
+    </w:p>
+    <w:p xmlns:wp14="http://schemas.microsoft.com/office/word/2010/wordml" wp14:textId="77777777">
+      <w:pPr>
+        <w:pStyle w:val="Corpo"/>
+        <w:rPr>
+          <w:rFonts w:ascii="DIN Condensed Bold" w:hAnsi="DIN Condensed Bold" w:eastAsia="DIN Condensed Bold" w:cs="DIN Condensed Bold"/>
+          <w:sz w:val="34"/>
+          <w:szCs w:val="34"/>
+        </w:rPr>
+      </w:pPr>
+    </w:p>
+    <w:p xmlns:wp14="http://schemas.microsoft.com/office/word/2010/wordml" wp14:textId="77777777">
+      <w:pPr>
+        <w:pStyle w:val="Corpo"/>
+        <w:rPr>
+          <w:rFonts w:ascii="DIN Condensed Bold" w:hAnsi="DIN Condensed Bold" w:eastAsia="DIN Condensed Bold" w:cs="DIN Condensed Bold"/>
+          <w:sz w:val="34"/>
+          <w:szCs w:val="34"/>
+        </w:rPr>
+      </w:pPr>
+    </w:p>
+    <w:p xmlns:wp14="http://schemas.microsoft.com/office/word/2010/wordml" wp14:textId="77777777">
+      <w:pPr>
+        <w:pStyle w:val="Corpo"/>
+        <w:rPr>
+          <w:rFonts w:ascii="DIN Condensed Bold" w:hAnsi="DIN Condensed Bold" w:eastAsia="DIN Condensed Bold" w:cs="DIN Condensed Bold"/>
           <w:sz w:val="34"/>
           <w:szCs w:val="34"/>
         </w:rPr>
@@ -3457,7 +3435,7 @@
       </w:r>
       <w:r>
         <w:rPr>
-          <w:rFonts w:ascii="DIN Condensed Bold" w:hAnsi="DIN Condensed Bold" w:hint="default"/>
+          <w:rFonts w:hint="default" w:ascii="DIN Condensed Bold" w:hAnsi="DIN Condensed Bold"/>
           <w:sz w:val="34"/>
           <w:szCs w:val="34"/>
           <w:rtl w:val="0"/>
@@ -3476,11 +3454,11 @@
         <w:t>USO USER</w:t>
       </w:r>
     </w:p>
-    <w:p>
-      <w:pPr>
-        <w:pStyle w:val="Corpo"/>
-        <w:rPr>
-          <w:rFonts w:ascii="Hoefler Text" w:cs="Hoefler Text" w:hAnsi="Hoefler Text" w:eastAsia="Hoefler Text"/>
+    <w:p xmlns:wp14="http://schemas.microsoft.com/office/word/2010/wordml" wp14:textId="77777777">
+      <w:pPr>
+        <w:pStyle w:val="Corpo"/>
+        <w:rPr>
+          <w:rFonts w:ascii="Hoefler Text" w:hAnsi="Hoefler Text" w:eastAsia="Hoefler Text" w:cs="Hoefler Text"/>
           <w:sz w:val="26"/>
           <w:szCs w:val="26"/>
         </w:rPr>
@@ -3497,7 +3475,7 @@
       </w:r>
       <w:r>
         <w:rPr>
-          <w:rFonts w:ascii="Hoefler Text" w:hAnsi="Hoefler Text" w:hint="default"/>
+          <w:rFonts w:hint="default" w:ascii="Hoefler Text" w:hAnsi="Hoefler Text"/>
           <w:sz w:val="26"/>
           <w:szCs w:val="26"/>
           <w:rtl w:val="0"/>
@@ -3517,7 +3495,7 @@
       </w:r>
       <w:r>
         <w:rPr>
-          <w:rFonts w:ascii="Hoefler Text" w:hAnsi="Hoefler Text" w:hint="default"/>
+          <w:rFonts w:hint="default" w:ascii="Hoefler Text" w:hAnsi="Hoefler Text"/>
           <w:sz w:val="26"/>
           <w:szCs w:val="26"/>
           <w:rtl w:val="0"/>
@@ -3537,7 +3515,7 @@
       </w:r>
       <w:r>
         <w:rPr>
-          <w:rFonts w:ascii="Hoefler Text" w:hAnsi="Hoefler Text" w:hint="default"/>
+          <w:rFonts w:hint="default" w:ascii="Hoefler Text" w:hAnsi="Hoefler Text"/>
           <w:sz w:val="26"/>
           <w:szCs w:val="26"/>
           <w:rtl w:val="0"/>
@@ -3557,7 +3535,7 @@
       </w:r>
       <w:r>
         <w:rPr>
-          <w:rFonts w:ascii="Hoefler Text" w:hAnsi="Hoefler Text" w:hint="default"/>
+          <w:rFonts w:hint="default" w:ascii="Hoefler Text" w:hAnsi="Hoefler Text"/>
           <w:sz w:val="26"/>
           <w:szCs w:val="26"/>
           <w:rtl w:val="0"/>
@@ -3576,21 +3554,21 @@
         <w:t>registrato effettuare il login.</w:t>
       </w:r>
     </w:p>
-    <w:p>
-      <w:pPr>
-        <w:pStyle w:val="Corpo"/>
-        <w:rPr>
-          <w:rFonts w:ascii="DIN Condensed Bold" w:cs="DIN Condensed Bold" w:hAnsi="DIN Condensed Bold" w:eastAsia="DIN Condensed Bold"/>
-          <w:sz w:val="26"/>
-          <w:szCs w:val="26"/>
-        </w:rPr>
-      </w:pPr>
-    </w:p>
-    <w:p>
-      <w:pPr>
-        <w:pStyle w:val="Corpo"/>
-        <w:rPr>
-          <w:rFonts w:ascii="DIN Condensed Bold" w:cs="DIN Condensed Bold" w:hAnsi="DIN Condensed Bold" w:eastAsia="DIN Condensed Bold"/>
+    <w:p xmlns:wp14="http://schemas.microsoft.com/office/word/2010/wordml" wp14:textId="77777777">
+      <w:pPr>
+        <w:pStyle w:val="Corpo"/>
+        <w:rPr>
+          <w:rFonts w:ascii="DIN Condensed Bold" w:hAnsi="DIN Condensed Bold" w:eastAsia="DIN Condensed Bold" w:cs="DIN Condensed Bold"/>
+          <w:sz w:val="26"/>
+          <w:szCs w:val="26"/>
+        </w:rPr>
+      </w:pPr>
+    </w:p>
+    <w:p xmlns:wp14="http://schemas.microsoft.com/office/word/2010/wordml" wp14:textId="77777777">
+      <w:pPr>
+        <w:pStyle w:val="Corpo"/>
+        <w:rPr>
+          <w:rFonts w:ascii="DIN Condensed Bold" w:hAnsi="DIN Condensed Bold" w:eastAsia="DIN Condensed Bold" w:cs="DIN Condensed Bold"/>
           <w:sz w:val="26"/>
           <w:szCs w:val="26"/>
         </w:rPr>
@@ -3626,18 +3604,18 @@
         <w:t>REGISTRAZIONE</w:t>
       </w:r>
     </w:p>
-    <w:p>
-      <w:pPr>
-        <w:pStyle w:val="Corpo"/>
-        <w:rPr>
-          <w:rFonts w:ascii="DIN Condensed Bold" w:cs="DIN Condensed Bold" w:hAnsi="DIN Condensed Bold" w:eastAsia="DIN Condensed Bold"/>
-          <w:sz w:val="26"/>
-          <w:szCs w:val="26"/>
-        </w:rPr>
-      </w:pPr>
-      <w:r>
-        <w:rPr>
-          <w:rFonts w:ascii="DIN Condensed Bold" w:cs="DIN Condensed Bold" w:hAnsi="DIN Condensed Bold" w:eastAsia="DIN Condensed Bold"/>
+    <w:p xmlns:wp14="http://schemas.microsoft.com/office/word/2010/wordml" wp14:textId="77777777">
+      <w:pPr>
+        <w:pStyle w:val="Corpo"/>
+        <w:rPr>
+          <w:rFonts w:ascii="DIN Condensed Bold" w:hAnsi="DIN Condensed Bold" w:eastAsia="DIN Condensed Bold" w:cs="DIN Condensed Bold"/>
+          <w:sz w:val="26"/>
+          <w:szCs w:val="26"/>
+        </w:rPr>
+      </w:pPr>
+      <w:r>
+        <w:rPr>
+          <w:rFonts w:ascii="DIN Condensed Bold" w:hAnsi="DIN Condensed Bold" w:eastAsia="DIN Condensed Bold" w:cs="DIN Condensed Bold"/>
           <w:sz w:val="26"/>
           <w:szCs w:val="26"/>
         </w:rPr>
@@ -3655,7 +3633,7 @@
       </w:r>
       <w:r>
         <w:rPr>
-          <w:rFonts w:ascii="Hoefler Text" w:hAnsi="Hoefler Text" w:hint="default"/>
+          <w:rFonts w:hint="default" w:ascii="Hoefler Text" w:hAnsi="Hoefler Text"/>
           <w:sz w:val="26"/>
           <w:szCs w:val="26"/>
           <w:rtl w:val="0"/>
@@ -3675,7 +3653,7 @@
       </w:r>
       <w:r>
         <w:rPr>
-          <w:rFonts w:ascii="Hoefler Text" w:hAnsi="Hoefler Text" w:hint="default"/>
+          <w:rFonts w:hint="default" w:ascii="Hoefler Text" w:hAnsi="Hoefler Text"/>
           <w:sz w:val="26"/>
           <w:szCs w:val="26"/>
           <w:rtl w:val="0"/>
@@ -3695,7 +3673,7 @@
       </w:r>
       <w:r>
         <w:rPr>
-          <w:rFonts w:ascii="Hoefler Text" w:hAnsi="Hoefler Text" w:hint="default"/>
+          <w:rFonts w:hint="default" w:ascii="Hoefler Text" w:hAnsi="Hoefler Text"/>
           <w:sz w:val="26"/>
           <w:szCs w:val="26"/>
           <w:rtl w:val="0"/>
@@ -3715,7 +3693,7 @@
       </w:r>
       <w:r>
         <w:rPr>
-          <w:rFonts w:ascii="Hoefler Text" w:hAnsi="Hoefler Text" w:hint="default"/>
+          <w:rFonts w:hint="default" w:ascii="Hoefler Text" w:hAnsi="Hoefler Text"/>
           <w:sz w:val="26"/>
           <w:szCs w:val="26"/>
           <w:rtl w:val="0"/>
@@ -3735,12 +3713,12 @@
       </w:r>
       <w:r>
         <w:rPr>
-          <w:rFonts w:ascii="Hoefler Text" w:cs="Hoefler Text" w:hAnsi="Hoefler Text" w:eastAsia="Hoefler Text"/>
+          <w:rFonts w:ascii="Hoefler Text" w:hAnsi="Hoefler Text" w:eastAsia="Hoefler Text" w:cs="Hoefler Text"/>
           <w:sz w:val="26"/>
           <w:szCs w:val="26"/>
         </w:rPr>
         <w:drawing xmlns:a="http://schemas.openxmlformats.org/drawingml/2006/main">
-          <wp:anchor distT="152400" distB="152400" distL="152400" distR="152400" simplePos="0" relativeHeight="251661312" behindDoc="0" locked="0" layoutInCell="1" allowOverlap="1">
+          <wp:anchor xmlns:wp14="http://schemas.microsoft.com/office/word/2010/wordprocessingDrawing" distT="152400" distB="152400" distL="152400" distR="152400" simplePos="0" relativeHeight="251661312" behindDoc="0" locked="0" layoutInCell="1" allowOverlap="1" wp14:anchorId="5046C6BE" wp14:editId="7777777">
             <wp:simplePos x="0" y="0"/>
             <wp:positionH relativeFrom="margin">
               <wp:posOffset>-6349</wp:posOffset>
@@ -3809,111 +3787,111 @@
         <w:t xml:space="preserve"> </w:t>
       </w:r>
     </w:p>
-    <w:p>
-      <w:pPr>
-        <w:pStyle w:val="Corpo"/>
-        <w:rPr>
-          <w:rFonts w:ascii="DIN Condensed Bold" w:cs="DIN Condensed Bold" w:hAnsi="DIN Condensed Bold" w:eastAsia="DIN Condensed Bold"/>
-          <w:sz w:val="26"/>
-          <w:szCs w:val="26"/>
-        </w:rPr>
-      </w:pPr>
-    </w:p>
-    <w:p>
-      <w:pPr>
-        <w:pStyle w:val="Corpo"/>
-        <w:rPr>
-          <w:rFonts w:ascii="DIN Condensed Bold" w:cs="DIN Condensed Bold" w:hAnsi="DIN Condensed Bold" w:eastAsia="DIN Condensed Bold"/>
-          <w:sz w:val="26"/>
-          <w:szCs w:val="26"/>
-        </w:rPr>
-      </w:pPr>
-    </w:p>
-    <w:p>
-      <w:pPr>
-        <w:pStyle w:val="Corpo"/>
-        <w:rPr>
-          <w:rFonts w:ascii="DIN Condensed Bold" w:cs="DIN Condensed Bold" w:hAnsi="DIN Condensed Bold" w:eastAsia="DIN Condensed Bold"/>
-          <w:sz w:val="26"/>
-          <w:szCs w:val="26"/>
-        </w:rPr>
-      </w:pPr>
-    </w:p>
-    <w:p>
-      <w:pPr>
-        <w:pStyle w:val="Corpo"/>
-        <w:rPr>
-          <w:rFonts w:ascii="DIN Condensed Bold" w:cs="DIN Condensed Bold" w:hAnsi="DIN Condensed Bold" w:eastAsia="DIN Condensed Bold"/>
-          <w:sz w:val="26"/>
-          <w:szCs w:val="26"/>
-        </w:rPr>
-      </w:pPr>
-    </w:p>
-    <w:p>
-      <w:pPr>
-        <w:pStyle w:val="Corpo"/>
-        <w:rPr>
-          <w:rFonts w:ascii="DIN Condensed Bold" w:cs="DIN Condensed Bold" w:hAnsi="DIN Condensed Bold" w:eastAsia="DIN Condensed Bold"/>
-          <w:sz w:val="26"/>
-          <w:szCs w:val="26"/>
-        </w:rPr>
-      </w:pPr>
-    </w:p>
-    <w:p>
-      <w:pPr>
-        <w:pStyle w:val="Corpo"/>
-        <w:rPr>
-          <w:rFonts w:ascii="DIN Condensed Bold" w:cs="DIN Condensed Bold" w:hAnsi="DIN Condensed Bold" w:eastAsia="DIN Condensed Bold"/>
-          <w:sz w:val="26"/>
-          <w:szCs w:val="26"/>
-        </w:rPr>
-      </w:pPr>
-    </w:p>
-    <w:p>
-      <w:pPr>
-        <w:pStyle w:val="Corpo"/>
-        <w:rPr>
-          <w:rFonts w:ascii="DIN Condensed Bold" w:cs="DIN Condensed Bold" w:hAnsi="DIN Condensed Bold" w:eastAsia="DIN Condensed Bold"/>
-          <w:sz w:val="26"/>
-          <w:szCs w:val="26"/>
-        </w:rPr>
-      </w:pPr>
-    </w:p>
-    <w:p>
-      <w:pPr>
-        <w:pStyle w:val="Corpo"/>
-        <w:rPr>
-          <w:rFonts w:ascii="DIN Condensed Bold" w:cs="DIN Condensed Bold" w:hAnsi="DIN Condensed Bold" w:eastAsia="DIN Condensed Bold"/>
-          <w:sz w:val="26"/>
-          <w:szCs w:val="26"/>
-        </w:rPr>
-      </w:pPr>
-    </w:p>
-    <w:p>
-      <w:pPr>
-        <w:pStyle w:val="Corpo"/>
-        <w:rPr>
-          <w:rFonts w:ascii="DIN Condensed Bold" w:cs="DIN Condensed Bold" w:hAnsi="DIN Condensed Bold" w:eastAsia="DIN Condensed Bold"/>
-          <w:sz w:val="26"/>
-          <w:szCs w:val="26"/>
-        </w:rPr>
-      </w:pPr>
-    </w:p>
-    <w:p>
-      <w:pPr>
-        <w:pStyle w:val="Corpo"/>
-        <w:rPr>
-          <w:rFonts w:ascii="DIN Condensed Bold" w:cs="DIN Condensed Bold" w:hAnsi="DIN Condensed Bold" w:eastAsia="DIN Condensed Bold"/>
-          <w:sz w:val="26"/>
-          <w:szCs w:val="26"/>
-        </w:rPr>
-      </w:pPr>
-    </w:p>
-    <w:p>
-      <w:pPr>
-        <w:pStyle w:val="Corpo"/>
-        <w:rPr>
-          <w:rFonts w:ascii="DIN Condensed Bold" w:cs="DIN Condensed Bold" w:hAnsi="DIN Condensed Bold" w:eastAsia="DIN Condensed Bold"/>
+    <w:p xmlns:wp14="http://schemas.microsoft.com/office/word/2010/wordml" wp14:textId="77777777">
+      <w:pPr>
+        <w:pStyle w:val="Corpo"/>
+        <w:rPr>
+          <w:rFonts w:ascii="DIN Condensed Bold" w:hAnsi="DIN Condensed Bold" w:eastAsia="DIN Condensed Bold" w:cs="DIN Condensed Bold"/>
+          <w:sz w:val="26"/>
+          <w:szCs w:val="26"/>
+        </w:rPr>
+      </w:pPr>
+    </w:p>
+    <w:p xmlns:wp14="http://schemas.microsoft.com/office/word/2010/wordml" wp14:textId="77777777">
+      <w:pPr>
+        <w:pStyle w:val="Corpo"/>
+        <w:rPr>
+          <w:rFonts w:ascii="DIN Condensed Bold" w:hAnsi="DIN Condensed Bold" w:eastAsia="DIN Condensed Bold" w:cs="DIN Condensed Bold"/>
+          <w:sz w:val="26"/>
+          <w:szCs w:val="26"/>
+        </w:rPr>
+      </w:pPr>
+    </w:p>
+    <w:p xmlns:wp14="http://schemas.microsoft.com/office/word/2010/wordml" wp14:textId="77777777">
+      <w:pPr>
+        <w:pStyle w:val="Corpo"/>
+        <w:rPr>
+          <w:rFonts w:ascii="DIN Condensed Bold" w:hAnsi="DIN Condensed Bold" w:eastAsia="DIN Condensed Bold" w:cs="DIN Condensed Bold"/>
+          <w:sz w:val="26"/>
+          <w:szCs w:val="26"/>
+        </w:rPr>
+      </w:pPr>
+    </w:p>
+    <w:p xmlns:wp14="http://schemas.microsoft.com/office/word/2010/wordml" wp14:textId="77777777">
+      <w:pPr>
+        <w:pStyle w:val="Corpo"/>
+        <w:rPr>
+          <w:rFonts w:ascii="DIN Condensed Bold" w:hAnsi="DIN Condensed Bold" w:eastAsia="DIN Condensed Bold" w:cs="DIN Condensed Bold"/>
+          <w:sz w:val="26"/>
+          <w:szCs w:val="26"/>
+        </w:rPr>
+      </w:pPr>
+    </w:p>
+    <w:p xmlns:wp14="http://schemas.microsoft.com/office/word/2010/wordml" wp14:textId="77777777">
+      <w:pPr>
+        <w:pStyle w:val="Corpo"/>
+        <w:rPr>
+          <w:rFonts w:ascii="DIN Condensed Bold" w:hAnsi="DIN Condensed Bold" w:eastAsia="DIN Condensed Bold" w:cs="DIN Condensed Bold"/>
+          <w:sz w:val="26"/>
+          <w:szCs w:val="26"/>
+        </w:rPr>
+      </w:pPr>
+    </w:p>
+    <w:p xmlns:wp14="http://schemas.microsoft.com/office/word/2010/wordml" wp14:textId="77777777">
+      <w:pPr>
+        <w:pStyle w:val="Corpo"/>
+        <w:rPr>
+          <w:rFonts w:ascii="DIN Condensed Bold" w:hAnsi="DIN Condensed Bold" w:eastAsia="DIN Condensed Bold" w:cs="DIN Condensed Bold"/>
+          <w:sz w:val="26"/>
+          <w:szCs w:val="26"/>
+        </w:rPr>
+      </w:pPr>
+    </w:p>
+    <w:p xmlns:wp14="http://schemas.microsoft.com/office/word/2010/wordml" wp14:textId="77777777">
+      <w:pPr>
+        <w:pStyle w:val="Corpo"/>
+        <w:rPr>
+          <w:rFonts w:ascii="DIN Condensed Bold" w:hAnsi="DIN Condensed Bold" w:eastAsia="DIN Condensed Bold" w:cs="DIN Condensed Bold"/>
+          <w:sz w:val="26"/>
+          <w:szCs w:val="26"/>
+        </w:rPr>
+      </w:pPr>
+    </w:p>
+    <w:p xmlns:wp14="http://schemas.microsoft.com/office/word/2010/wordml" wp14:textId="77777777">
+      <w:pPr>
+        <w:pStyle w:val="Corpo"/>
+        <w:rPr>
+          <w:rFonts w:ascii="DIN Condensed Bold" w:hAnsi="DIN Condensed Bold" w:eastAsia="DIN Condensed Bold" w:cs="DIN Condensed Bold"/>
+          <w:sz w:val="26"/>
+          <w:szCs w:val="26"/>
+        </w:rPr>
+      </w:pPr>
+    </w:p>
+    <w:p xmlns:wp14="http://schemas.microsoft.com/office/word/2010/wordml" wp14:textId="77777777">
+      <w:pPr>
+        <w:pStyle w:val="Corpo"/>
+        <w:rPr>
+          <w:rFonts w:ascii="DIN Condensed Bold" w:hAnsi="DIN Condensed Bold" w:eastAsia="DIN Condensed Bold" w:cs="DIN Condensed Bold"/>
+          <w:sz w:val="26"/>
+          <w:szCs w:val="26"/>
+        </w:rPr>
+      </w:pPr>
+    </w:p>
+    <w:p xmlns:wp14="http://schemas.microsoft.com/office/word/2010/wordml" wp14:textId="77777777">
+      <w:pPr>
+        <w:pStyle w:val="Corpo"/>
+        <w:rPr>
+          <w:rFonts w:ascii="DIN Condensed Bold" w:hAnsi="DIN Condensed Bold" w:eastAsia="DIN Condensed Bold" w:cs="DIN Condensed Bold"/>
+          <w:sz w:val="26"/>
+          <w:szCs w:val="26"/>
+        </w:rPr>
+      </w:pPr>
+    </w:p>
+    <w:p xmlns:wp14="http://schemas.microsoft.com/office/word/2010/wordml" wp14:textId="77777777">
+      <w:pPr>
+        <w:pStyle w:val="Corpo"/>
+        <w:rPr>
+          <w:rFonts w:ascii="DIN Condensed Bold" w:hAnsi="DIN Condensed Bold" w:eastAsia="DIN Condensed Bold" w:cs="DIN Condensed Bold"/>
           <w:sz w:val="30"/>
           <w:szCs w:val="30"/>
         </w:rPr>
@@ -3929,18 +3907,18 @@
         <w:t>4.2 LOGIN</w:t>
       </w:r>
     </w:p>
-    <w:p>
-      <w:pPr>
-        <w:pStyle w:val="Corpo"/>
-        <w:rPr>
-          <w:rFonts w:ascii="DIN Condensed Bold" w:cs="DIN Condensed Bold" w:hAnsi="DIN Condensed Bold" w:eastAsia="DIN Condensed Bold"/>
+    <w:p xmlns:wp14="http://schemas.microsoft.com/office/word/2010/wordml" wp14:textId="77777777">
+      <w:pPr>
+        <w:pStyle w:val="Corpo"/>
+        <w:rPr>
+          <w:rFonts w:ascii="DIN Condensed Bold" w:hAnsi="DIN Condensed Bold" w:eastAsia="DIN Condensed Bold" w:cs="DIN Condensed Bold"/>
           <w:sz w:val="30"/>
           <w:szCs w:val="30"/>
         </w:rPr>
       </w:pPr>
       <w:r>
         <w:rPr>
-          <w:rFonts w:ascii="DIN Condensed Bold" w:cs="DIN Condensed Bold" w:hAnsi="DIN Condensed Bold" w:eastAsia="DIN Condensed Bold"/>
+          <w:rFonts w:ascii="DIN Condensed Bold" w:hAnsi="DIN Condensed Bold" w:eastAsia="DIN Condensed Bold" w:cs="DIN Condensed Bold"/>
           <w:sz w:val="30"/>
           <w:szCs w:val="30"/>
         </w:rPr>
@@ -3958,7 +3936,7 @@
       </w:r>
       <w:r>
         <w:rPr>
-          <w:rFonts w:ascii="Hoefler Text" w:hAnsi="Hoefler Text" w:hint="default"/>
+          <w:rFonts w:hint="default" w:ascii="Hoefler Text" w:hAnsi="Hoefler Text"/>
           <w:sz w:val="26"/>
           <w:szCs w:val="26"/>
           <w:rtl w:val="0"/>
@@ -3978,7 +3956,7 @@
       </w:r>
       <w:r>
         <w:rPr>
-          <w:rFonts w:ascii="Hoefler Text" w:hAnsi="Hoefler Text" w:hint="default"/>
+          <w:rFonts w:hint="default" w:ascii="Hoefler Text" w:hAnsi="Hoefler Text"/>
           <w:sz w:val="26"/>
           <w:szCs w:val="26"/>
           <w:rtl w:val="0"/>
@@ -3998,7 +3976,7 @@
       </w:r>
       <w:r>
         <w:rPr>
-          <w:rFonts w:ascii="Hoefler Text" w:hAnsi="Hoefler Text" w:hint="default"/>
+          <w:rFonts w:hint="default" w:ascii="Hoefler Text" w:hAnsi="Hoefler Text"/>
           <w:sz w:val="26"/>
           <w:szCs w:val="26"/>
           <w:rtl w:val="0"/>
@@ -4018,12 +3996,12 @@
       </w:r>
       <w:r>
         <w:rPr>
-          <w:rFonts w:ascii="Hoefler Text" w:cs="Hoefler Text" w:hAnsi="Hoefler Text" w:eastAsia="Hoefler Text"/>
+          <w:rFonts w:ascii="Hoefler Text" w:hAnsi="Hoefler Text" w:eastAsia="Hoefler Text" w:cs="Hoefler Text"/>
           <w:sz w:val="26"/>
           <w:szCs w:val="26"/>
         </w:rPr>
         <w:drawing xmlns:a="http://schemas.openxmlformats.org/drawingml/2006/main">
-          <wp:anchor distT="152400" distB="152400" distL="152400" distR="152400" simplePos="0" relativeHeight="251662336" behindDoc="0" locked="0" layoutInCell="1" allowOverlap="1">
+          <wp:anchor xmlns:wp14="http://schemas.microsoft.com/office/word/2010/wordprocessingDrawing" distT="152400" distB="152400" distL="152400" distR="152400" simplePos="0" relativeHeight="251662336" behindDoc="0" locked="0" layoutInCell="1" allowOverlap="1" wp14:anchorId="77277EB1" wp14:editId="7777777">
             <wp:simplePos x="0" y="0"/>
             <wp:positionH relativeFrom="margin">
               <wp:posOffset>-6350</wp:posOffset>
@@ -4092,111 +4070,111 @@
         <w:t xml:space="preserve"> </w:t>
       </w:r>
     </w:p>
-    <w:p>
-      <w:pPr>
-        <w:pStyle w:val="Corpo"/>
-        <w:rPr>
-          <w:rFonts w:ascii="DIN Condensed Bold" w:cs="DIN Condensed Bold" w:hAnsi="DIN Condensed Bold" w:eastAsia="DIN Condensed Bold"/>
+    <w:p xmlns:wp14="http://schemas.microsoft.com/office/word/2010/wordml" wp14:textId="77777777">
+      <w:pPr>
+        <w:pStyle w:val="Corpo"/>
+        <w:rPr>
+          <w:rFonts w:ascii="DIN Condensed Bold" w:hAnsi="DIN Condensed Bold" w:eastAsia="DIN Condensed Bold" w:cs="DIN Condensed Bold"/>
           <w:sz w:val="30"/>
           <w:szCs w:val="30"/>
         </w:rPr>
       </w:pPr>
     </w:p>
-    <w:p>
-      <w:pPr>
-        <w:pStyle w:val="Corpo"/>
-        <w:rPr>
-          <w:rFonts w:ascii="DIN Condensed Bold" w:cs="DIN Condensed Bold" w:hAnsi="DIN Condensed Bold" w:eastAsia="DIN Condensed Bold"/>
-          <w:sz w:val="26"/>
-          <w:szCs w:val="26"/>
-        </w:rPr>
-      </w:pPr>
-    </w:p>
-    <w:p>
-      <w:pPr>
-        <w:pStyle w:val="Corpo"/>
-        <w:rPr>
-          <w:rFonts w:ascii="DIN Condensed Bold" w:cs="DIN Condensed Bold" w:hAnsi="DIN Condensed Bold" w:eastAsia="DIN Condensed Bold"/>
-          <w:sz w:val="26"/>
-          <w:szCs w:val="26"/>
-        </w:rPr>
-      </w:pPr>
-    </w:p>
-    <w:p>
-      <w:pPr>
-        <w:pStyle w:val="Corpo"/>
-        <w:rPr>
-          <w:rFonts w:ascii="DIN Condensed Bold" w:cs="DIN Condensed Bold" w:hAnsi="DIN Condensed Bold" w:eastAsia="DIN Condensed Bold"/>
-          <w:sz w:val="26"/>
-          <w:szCs w:val="26"/>
-        </w:rPr>
-      </w:pPr>
-    </w:p>
-    <w:p>
-      <w:pPr>
-        <w:pStyle w:val="Corpo"/>
-        <w:rPr>
-          <w:rFonts w:ascii="DIN Condensed Bold" w:cs="DIN Condensed Bold" w:hAnsi="DIN Condensed Bold" w:eastAsia="DIN Condensed Bold"/>
-          <w:sz w:val="26"/>
-          <w:szCs w:val="26"/>
-        </w:rPr>
-      </w:pPr>
-    </w:p>
-    <w:p>
-      <w:pPr>
-        <w:pStyle w:val="Corpo"/>
-        <w:rPr>
-          <w:rFonts w:ascii="DIN Condensed Bold" w:cs="DIN Condensed Bold" w:hAnsi="DIN Condensed Bold" w:eastAsia="DIN Condensed Bold"/>
-          <w:sz w:val="26"/>
-          <w:szCs w:val="26"/>
-        </w:rPr>
-      </w:pPr>
-    </w:p>
-    <w:p>
-      <w:pPr>
-        <w:pStyle w:val="Corpo"/>
-        <w:rPr>
-          <w:rFonts w:ascii="DIN Condensed Bold" w:cs="DIN Condensed Bold" w:hAnsi="DIN Condensed Bold" w:eastAsia="DIN Condensed Bold"/>
-          <w:sz w:val="26"/>
-          <w:szCs w:val="26"/>
-        </w:rPr>
-      </w:pPr>
-    </w:p>
-    <w:p>
-      <w:pPr>
-        <w:pStyle w:val="Corpo"/>
-        <w:rPr>
-          <w:rFonts w:ascii="DIN Condensed Bold" w:cs="DIN Condensed Bold" w:hAnsi="DIN Condensed Bold" w:eastAsia="DIN Condensed Bold"/>
-          <w:sz w:val="26"/>
-          <w:szCs w:val="26"/>
-        </w:rPr>
-      </w:pPr>
-    </w:p>
-    <w:p>
-      <w:pPr>
-        <w:pStyle w:val="Corpo"/>
-        <w:rPr>
-          <w:rFonts w:ascii="DIN Condensed Bold" w:cs="DIN Condensed Bold" w:hAnsi="DIN Condensed Bold" w:eastAsia="DIN Condensed Bold"/>
-          <w:sz w:val="26"/>
-          <w:szCs w:val="26"/>
-        </w:rPr>
-      </w:pPr>
-    </w:p>
-    <w:p>
-      <w:pPr>
-        <w:pStyle w:val="Corpo"/>
-        <w:rPr>
-          <w:rFonts w:ascii="DIN Condensed Bold" w:cs="DIN Condensed Bold" w:hAnsi="DIN Condensed Bold" w:eastAsia="DIN Condensed Bold"/>
+    <w:p xmlns:wp14="http://schemas.microsoft.com/office/word/2010/wordml" wp14:textId="77777777">
+      <w:pPr>
+        <w:pStyle w:val="Corpo"/>
+        <w:rPr>
+          <w:rFonts w:ascii="DIN Condensed Bold" w:hAnsi="DIN Condensed Bold" w:eastAsia="DIN Condensed Bold" w:cs="DIN Condensed Bold"/>
+          <w:sz w:val="26"/>
+          <w:szCs w:val="26"/>
+        </w:rPr>
+      </w:pPr>
+    </w:p>
+    <w:p xmlns:wp14="http://schemas.microsoft.com/office/word/2010/wordml" wp14:textId="77777777">
+      <w:pPr>
+        <w:pStyle w:val="Corpo"/>
+        <w:rPr>
+          <w:rFonts w:ascii="DIN Condensed Bold" w:hAnsi="DIN Condensed Bold" w:eastAsia="DIN Condensed Bold" w:cs="DIN Condensed Bold"/>
+          <w:sz w:val="26"/>
+          <w:szCs w:val="26"/>
+        </w:rPr>
+      </w:pPr>
+    </w:p>
+    <w:p xmlns:wp14="http://schemas.microsoft.com/office/word/2010/wordml" wp14:textId="77777777">
+      <w:pPr>
+        <w:pStyle w:val="Corpo"/>
+        <w:rPr>
+          <w:rFonts w:ascii="DIN Condensed Bold" w:hAnsi="DIN Condensed Bold" w:eastAsia="DIN Condensed Bold" w:cs="DIN Condensed Bold"/>
+          <w:sz w:val="26"/>
+          <w:szCs w:val="26"/>
+        </w:rPr>
+      </w:pPr>
+    </w:p>
+    <w:p xmlns:wp14="http://schemas.microsoft.com/office/word/2010/wordml" wp14:textId="77777777">
+      <w:pPr>
+        <w:pStyle w:val="Corpo"/>
+        <w:rPr>
+          <w:rFonts w:ascii="DIN Condensed Bold" w:hAnsi="DIN Condensed Bold" w:eastAsia="DIN Condensed Bold" w:cs="DIN Condensed Bold"/>
+          <w:sz w:val="26"/>
+          <w:szCs w:val="26"/>
+        </w:rPr>
+      </w:pPr>
+    </w:p>
+    <w:p xmlns:wp14="http://schemas.microsoft.com/office/word/2010/wordml" wp14:textId="77777777">
+      <w:pPr>
+        <w:pStyle w:val="Corpo"/>
+        <w:rPr>
+          <w:rFonts w:ascii="DIN Condensed Bold" w:hAnsi="DIN Condensed Bold" w:eastAsia="DIN Condensed Bold" w:cs="DIN Condensed Bold"/>
+          <w:sz w:val="26"/>
+          <w:szCs w:val="26"/>
+        </w:rPr>
+      </w:pPr>
+    </w:p>
+    <w:p xmlns:wp14="http://schemas.microsoft.com/office/word/2010/wordml" wp14:textId="77777777">
+      <w:pPr>
+        <w:pStyle w:val="Corpo"/>
+        <w:rPr>
+          <w:rFonts w:ascii="DIN Condensed Bold" w:hAnsi="DIN Condensed Bold" w:eastAsia="DIN Condensed Bold" w:cs="DIN Condensed Bold"/>
+          <w:sz w:val="26"/>
+          <w:szCs w:val="26"/>
+        </w:rPr>
+      </w:pPr>
+    </w:p>
+    <w:p xmlns:wp14="http://schemas.microsoft.com/office/word/2010/wordml" wp14:textId="77777777">
+      <w:pPr>
+        <w:pStyle w:val="Corpo"/>
+        <w:rPr>
+          <w:rFonts w:ascii="DIN Condensed Bold" w:hAnsi="DIN Condensed Bold" w:eastAsia="DIN Condensed Bold" w:cs="DIN Condensed Bold"/>
+          <w:sz w:val="26"/>
+          <w:szCs w:val="26"/>
+        </w:rPr>
+      </w:pPr>
+    </w:p>
+    <w:p xmlns:wp14="http://schemas.microsoft.com/office/word/2010/wordml" wp14:textId="77777777">
+      <w:pPr>
+        <w:pStyle w:val="Corpo"/>
+        <w:rPr>
+          <w:rFonts w:ascii="DIN Condensed Bold" w:hAnsi="DIN Condensed Bold" w:eastAsia="DIN Condensed Bold" w:cs="DIN Condensed Bold"/>
+          <w:sz w:val="26"/>
+          <w:szCs w:val="26"/>
+        </w:rPr>
+      </w:pPr>
+    </w:p>
+    <w:p xmlns:wp14="http://schemas.microsoft.com/office/word/2010/wordml" wp14:textId="77777777">
+      <w:pPr>
+        <w:pStyle w:val="Corpo"/>
+        <w:rPr>
+          <w:rFonts w:ascii="DIN Condensed Bold" w:hAnsi="DIN Condensed Bold" w:eastAsia="DIN Condensed Bold" w:cs="DIN Condensed Bold"/>
           <w:sz w:val="30"/>
           <w:szCs w:val="30"/>
         </w:rPr>
       </w:pPr>
     </w:p>
-    <w:p>
-      <w:pPr>
-        <w:pStyle w:val="Corpo"/>
-        <w:rPr>
-          <w:rFonts w:ascii="DIN Condensed Bold" w:cs="DIN Condensed Bold" w:hAnsi="DIN Condensed Bold" w:eastAsia="DIN Condensed Bold"/>
+    <w:p xmlns:wp14="http://schemas.microsoft.com/office/word/2010/wordml" wp14:textId="77777777">
+      <w:pPr>
+        <w:pStyle w:val="Corpo"/>
+        <w:rPr>
+          <w:rFonts w:ascii="DIN Condensed Bold" w:hAnsi="DIN Condensed Bold" w:eastAsia="DIN Condensed Bold" w:cs="DIN Condensed Bold"/>
           <w:sz w:val="30"/>
           <w:szCs w:val="30"/>
         </w:rPr>
@@ -4212,18 +4190,18 @@
         <w:t>4.3 SHOP</w:t>
       </w:r>
     </w:p>
-    <w:p>
-      <w:pPr>
-        <w:pStyle w:val="Corpo"/>
-        <w:rPr>
-          <w:rFonts w:ascii="DIN Condensed Bold" w:cs="DIN Condensed Bold" w:hAnsi="DIN Condensed Bold" w:eastAsia="DIN Condensed Bold"/>
+    <w:p xmlns:wp14="http://schemas.microsoft.com/office/word/2010/wordml" wp14:textId="77777777">
+      <w:pPr>
+        <w:pStyle w:val="Corpo"/>
+        <w:rPr>
+          <w:rFonts w:ascii="DIN Condensed Bold" w:hAnsi="DIN Condensed Bold" w:eastAsia="DIN Condensed Bold" w:cs="DIN Condensed Bold"/>
           <w:sz w:val="30"/>
           <w:szCs w:val="30"/>
         </w:rPr>
       </w:pPr>
       <w:r>
         <w:rPr>
-          <w:rFonts w:ascii="DIN Condensed Bold" w:cs="DIN Condensed Bold" w:hAnsi="DIN Condensed Bold" w:eastAsia="DIN Condensed Bold"/>
+          <w:rFonts w:ascii="DIN Condensed Bold" w:hAnsi="DIN Condensed Bold" w:eastAsia="DIN Condensed Bold" w:cs="DIN Condensed Bold"/>
           <w:sz w:val="30"/>
           <w:szCs w:val="30"/>
         </w:rPr>
@@ -4241,7 +4219,7 @@
       </w:r>
       <w:r>
         <w:rPr>
-          <w:rFonts w:ascii="Hoefler Text" w:hAnsi="Hoefler Text" w:hint="default"/>
+          <w:rFonts w:hint="default" w:ascii="Hoefler Text" w:hAnsi="Hoefler Text"/>
           <w:sz w:val="26"/>
           <w:szCs w:val="26"/>
           <w:rtl w:val="0"/>
@@ -4261,7 +4239,7 @@
       </w:r>
       <w:r>
         <w:rPr>
-          <w:rFonts w:ascii="Hoefler Text" w:hAnsi="Hoefler Text" w:hint="default"/>
+          <w:rFonts w:hint="default" w:ascii="Hoefler Text" w:hAnsi="Hoefler Text"/>
           <w:sz w:val="26"/>
           <w:szCs w:val="26"/>
           <w:rtl w:val="0"/>
@@ -4281,7 +4259,7 @@
       </w:r>
       <w:r>
         <w:rPr>
-          <w:rFonts w:ascii="Hoefler Text" w:hAnsi="Hoefler Text" w:hint="default"/>
+          <w:rFonts w:hint="default" w:ascii="Hoefler Text" w:hAnsi="Hoefler Text"/>
           <w:sz w:val="26"/>
           <w:szCs w:val="26"/>
           <w:rtl w:val="0"/>
@@ -4301,7 +4279,7 @@
       </w:r>
       <w:r>
         <w:rPr>
-          <w:rFonts w:ascii="Hoefler Text" w:hAnsi="Hoefler Text" w:hint="default"/>
+          <w:rFonts w:hint="default" w:ascii="Hoefler Text" w:hAnsi="Hoefler Text"/>
           <w:sz w:val="26"/>
           <w:szCs w:val="26"/>
           <w:rtl w:val="0"/>
@@ -4321,12 +4299,12 @@
       </w:r>
       <w:r>
         <w:rPr>
-          <w:rFonts w:ascii="Hoefler Text" w:cs="Hoefler Text" w:hAnsi="Hoefler Text" w:eastAsia="Hoefler Text"/>
+          <w:rFonts w:ascii="Hoefler Text" w:hAnsi="Hoefler Text" w:eastAsia="Hoefler Text" w:cs="Hoefler Text"/>
           <w:sz w:val="26"/>
           <w:szCs w:val="26"/>
         </w:rPr>
         <w:drawing xmlns:a="http://schemas.openxmlformats.org/drawingml/2006/main">
-          <wp:anchor distT="152400" distB="152400" distL="152400" distR="152400" simplePos="0" relativeHeight="251663360" behindDoc="0" locked="0" layoutInCell="1" allowOverlap="1">
+          <wp:anchor xmlns:wp14="http://schemas.microsoft.com/office/word/2010/wordprocessingDrawing" distT="152400" distB="152400" distL="152400" distR="152400" simplePos="0" relativeHeight="251663360" behindDoc="0" locked="0" layoutInCell="1" allowOverlap="1" wp14:anchorId="7703530B" wp14:editId="7777777">
             <wp:simplePos x="0" y="0"/>
             <wp:positionH relativeFrom="margin">
               <wp:posOffset>-6350</wp:posOffset>
@@ -4385,179 +4363,179 @@
         </w:drawing>
       </w:r>
     </w:p>
-    <w:p>
-      <w:pPr>
-        <w:pStyle w:val="Corpo"/>
-        <w:rPr>
-          <w:rFonts w:ascii="DIN Condensed Bold" w:cs="DIN Condensed Bold" w:hAnsi="DIN Condensed Bold" w:eastAsia="DIN Condensed Bold"/>
-          <w:sz w:val="26"/>
-          <w:szCs w:val="26"/>
-        </w:rPr>
-      </w:pPr>
-    </w:p>
-    <w:p>
-      <w:pPr>
-        <w:pStyle w:val="Corpo"/>
-        <w:rPr>
-          <w:rFonts w:ascii="DIN Condensed Bold" w:cs="DIN Condensed Bold" w:hAnsi="DIN Condensed Bold" w:eastAsia="DIN Condensed Bold"/>
-          <w:sz w:val="26"/>
-          <w:szCs w:val="26"/>
-        </w:rPr>
-      </w:pPr>
-    </w:p>
-    <w:p>
-      <w:pPr>
-        <w:pStyle w:val="Corpo"/>
-        <w:rPr>
-          <w:rFonts w:ascii="DIN Condensed Bold" w:cs="DIN Condensed Bold" w:hAnsi="DIN Condensed Bold" w:eastAsia="DIN Condensed Bold"/>
-          <w:sz w:val="26"/>
-          <w:szCs w:val="26"/>
-        </w:rPr>
-      </w:pPr>
-    </w:p>
-    <w:p>
-      <w:pPr>
-        <w:pStyle w:val="Corpo"/>
-        <w:rPr>
-          <w:rFonts w:ascii="DIN Condensed Bold" w:cs="DIN Condensed Bold" w:hAnsi="DIN Condensed Bold" w:eastAsia="DIN Condensed Bold"/>
-          <w:sz w:val="26"/>
-          <w:szCs w:val="26"/>
-        </w:rPr>
-      </w:pPr>
-    </w:p>
-    <w:p>
-      <w:pPr>
-        <w:pStyle w:val="Corpo"/>
-        <w:rPr>
-          <w:rFonts w:ascii="DIN Condensed Bold" w:cs="DIN Condensed Bold" w:hAnsi="DIN Condensed Bold" w:eastAsia="DIN Condensed Bold"/>
-          <w:sz w:val="26"/>
-          <w:szCs w:val="26"/>
-        </w:rPr>
-      </w:pPr>
-    </w:p>
-    <w:p>
-      <w:pPr>
-        <w:pStyle w:val="Corpo"/>
-        <w:rPr>
-          <w:rFonts w:ascii="DIN Condensed Bold" w:cs="DIN Condensed Bold" w:hAnsi="DIN Condensed Bold" w:eastAsia="DIN Condensed Bold"/>
-          <w:sz w:val="26"/>
-          <w:szCs w:val="26"/>
-        </w:rPr>
-      </w:pPr>
-    </w:p>
-    <w:p>
-      <w:pPr>
-        <w:pStyle w:val="Corpo"/>
-        <w:rPr>
-          <w:rFonts w:ascii="DIN Condensed Bold" w:cs="DIN Condensed Bold" w:hAnsi="DIN Condensed Bold" w:eastAsia="DIN Condensed Bold"/>
-          <w:sz w:val="26"/>
-          <w:szCs w:val="26"/>
-        </w:rPr>
-      </w:pPr>
-    </w:p>
-    <w:p>
-      <w:pPr>
-        <w:pStyle w:val="Corpo"/>
-        <w:rPr>
-          <w:rFonts w:ascii="DIN Condensed Bold" w:cs="DIN Condensed Bold" w:hAnsi="DIN Condensed Bold" w:eastAsia="DIN Condensed Bold"/>
-          <w:sz w:val="26"/>
-          <w:szCs w:val="26"/>
-        </w:rPr>
-      </w:pPr>
-    </w:p>
-    <w:p>
-      <w:pPr>
-        <w:pStyle w:val="Corpo"/>
-        <w:rPr>
-          <w:rFonts w:ascii="DIN Condensed Bold" w:cs="DIN Condensed Bold" w:hAnsi="DIN Condensed Bold" w:eastAsia="DIN Condensed Bold"/>
-          <w:sz w:val="26"/>
-          <w:szCs w:val="26"/>
-        </w:rPr>
-      </w:pPr>
-    </w:p>
-    <w:p>
-      <w:pPr>
-        <w:pStyle w:val="Corpo"/>
-        <w:rPr>
-          <w:rFonts w:ascii="DIN Condensed Bold" w:cs="DIN Condensed Bold" w:hAnsi="DIN Condensed Bold" w:eastAsia="DIN Condensed Bold"/>
-          <w:sz w:val="26"/>
-          <w:szCs w:val="26"/>
-        </w:rPr>
-      </w:pPr>
-    </w:p>
-    <w:p>
-      <w:pPr>
-        <w:pStyle w:val="Corpo"/>
-        <w:rPr>
-          <w:rFonts w:ascii="DIN Condensed Bold" w:cs="DIN Condensed Bold" w:hAnsi="DIN Condensed Bold" w:eastAsia="DIN Condensed Bold"/>
-          <w:sz w:val="26"/>
-          <w:szCs w:val="26"/>
-        </w:rPr>
-      </w:pPr>
-    </w:p>
-    <w:p>
-      <w:pPr>
-        <w:pStyle w:val="Corpo"/>
-        <w:rPr>
-          <w:rFonts w:ascii="DIN Condensed Bold" w:cs="DIN Condensed Bold" w:hAnsi="DIN Condensed Bold" w:eastAsia="DIN Condensed Bold"/>
-          <w:sz w:val="26"/>
-          <w:szCs w:val="26"/>
-        </w:rPr>
-      </w:pPr>
-    </w:p>
-    <w:p>
-      <w:pPr>
-        <w:pStyle w:val="Corpo"/>
-        <w:rPr>
-          <w:rFonts w:ascii="DIN Condensed Bold" w:cs="DIN Condensed Bold" w:hAnsi="DIN Condensed Bold" w:eastAsia="DIN Condensed Bold"/>
-          <w:sz w:val="26"/>
-          <w:szCs w:val="26"/>
-        </w:rPr>
-      </w:pPr>
-      <w:r>
-        <w:rPr>
-          <w:rFonts w:ascii="DIN Condensed Bold" w:cs="DIN Condensed Bold" w:hAnsi="DIN Condensed Bold" w:eastAsia="DIN Condensed Bold"/>
+    <w:p xmlns:wp14="http://schemas.microsoft.com/office/word/2010/wordml" wp14:textId="77777777">
+      <w:pPr>
+        <w:pStyle w:val="Corpo"/>
+        <w:rPr>
+          <w:rFonts w:ascii="DIN Condensed Bold" w:hAnsi="DIN Condensed Bold" w:eastAsia="DIN Condensed Bold" w:cs="DIN Condensed Bold"/>
+          <w:sz w:val="26"/>
+          <w:szCs w:val="26"/>
+        </w:rPr>
+      </w:pPr>
+    </w:p>
+    <w:p xmlns:wp14="http://schemas.microsoft.com/office/word/2010/wordml" wp14:textId="77777777">
+      <w:pPr>
+        <w:pStyle w:val="Corpo"/>
+        <w:rPr>
+          <w:rFonts w:ascii="DIN Condensed Bold" w:hAnsi="DIN Condensed Bold" w:eastAsia="DIN Condensed Bold" w:cs="DIN Condensed Bold"/>
+          <w:sz w:val="26"/>
+          <w:szCs w:val="26"/>
+        </w:rPr>
+      </w:pPr>
+    </w:p>
+    <w:p xmlns:wp14="http://schemas.microsoft.com/office/word/2010/wordml" wp14:textId="77777777">
+      <w:pPr>
+        <w:pStyle w:val="Corpo"/>
+        <w:rPr>
+          <w:rFonts w:ascii="DIN Condensed Bold" w:hAnsi="DIN Condensed Bold" w:eastAsia="DIN Condensed Bold" w:cs="DIN Condensed Bold"/>
+          <w:sz w:val="26"/>
+          <w:szCs w:val="26"/>
+        </w:rPr>
+      </w:pPr>
+    </w:p>
+    <w:p xmlns:wp14="http://schemas.microsoft.com/office/word/2010/wordml" wp14:textId="77777777">
+      <w:pPr>
+        <w:pStyle w:val="Corpo"/>
+        <w:rPr>
+          <w:rFonts w:ascii="DIN Condensed Bold" w:hAnsi="DIN Condensed Bold" w:eastAsia="DIN Condensed Bold" w:cs="DIN Condensed Bold"/>
+          <w:sz w:val="26"/>
+          <w:szCs w:val="26"/>
+        </w:rPr>
+      </w:pPr>
+    </w:p>
+    <w:p xmlns:wp14="http://schemas.microsoft.com/office/word/2010/wordml" wp14:textId="77777777">
+      <w:pPr>
+        <w:pStyle w:val="Corpo"/>
+        <w:rPr>
+          <w:rFonts w:ascii="DIN Condensed Bold" w:hAnsi="DIN Condensed Bold" w:eastAsia="DIN Condensed Bold" w:cs="DIN Condensed Bold"/>
+          <w:sz w:val="26"/>
+          <w:szCs w:val="26"/>
+        </w:rPr>
+      </w:pPr>
+    </w:p>
+    <w:p xmlns:wp14="http://schemas.microsoft.com/office/word/2010/wordml" wp14:textId="77777777">
+      <w:pPr>
+        <w:pStyle w:val="Corpo"/>
+        <w:rPr>
+          <w:rFonts w:ascii="DIN Condensed Bold" w:hAnsi="DIN Condensed Bold" w:eastAsia="DIN Condensed Bold" w:cs="DIN Condensed Bold"/>
+          <w:sz w:val="26"/>
+          <w:szCs w:val="26"/>
+        </w:rPr>
+      </w:pPr>
+    </w:p>
+    <w:p xmlns:wp14="http://schemas.microsoft.com/office/word/2010/wordml" wp14:textId="77777777">
+      <w:pPr>
+        <w:pStyle w:val="Corpo"/>
+        <w:rPr>
+          <w:rFonts w:ascii="DIN Condensed Bold" w:hAnsi="DIN Condensed Bold" w:eastAsia="DIN Condensed Bold" w:cs="DIN Condensed Bold"/>
+          <w:sz w:val="26"/>
+          <w:szCs w:val="26"/>
+        </w:rPr>
+      </w:pPr>
+    </w:p>
+    <w:p xmlns:wp14="http://schemas.microsoft.com/office/word/2010/wordml" wp14:textId="77777777">
+      <w:pPr>
+        <w:pStyle w:val="Corpo"/>
+        <w:rPr>
+          <w:rFonts w:ascii="DIN Condensed Bold" w:hAnsi="DIN Condensed Bold" w:eastAsia="DIN Condensed Bold" w:cs="DIN Condensed Bold"/>
+          <w:sz w:val="26"/>
+          <w:szCs w:val="26"/>
+        </w:rPr>
+      </w:pPr>
+    </w:p>
+    <w:p xmlns:wp14="http://schemas.microsoft.com/office/word/2010/wordml" wp14:textId="77777777">
+      <w:pPr>
+        <w:pStyle w:val="Corpo"/>
+        <w:rPr>
+          <w:rFonts w:ascii="DIN Condensed Bold" w:hAnsi="DIN Condensed Bold" w:eastAsia="DIN Condensed Bold" w:cs="DIN Condensed Bold"/>
+          <w:sz w:val="26"/>
+          <w:szCs w:val="26"/>
+        </w:rPr>
+      </w:pPr>
+    </w:p>
+    <w:p xmlns:wp14="http://schemas.microsoft.com/office/word/2010/wordml" wp14:textId="77777777">
+      <w:pPr>
+        <w:pStyle w:val="Corpo"/>
+        <w:rPr>
+          <w:rFonts w:ascii="DIN Condensed Bold" w:hAnsi="DIN Condensed Bold" w:eastAsia="DIN Condensed Bold" w:cs="DIN Condensed Bold"/>
+          <w:sz w:val="26"/>
+          <w:szCs w:val="26"/>
+        </w:rPr>
+      </w:pPr>
+    </w:p>
+    <w:p xmlns:wp14="http://schemas.microsoft.com/office/word/2010/wordml" wp14:textId="77777777">
+      <w:pPr>
+        <w:pStyle w:val="Corpo"/>
+        <w:rPr>
+          <w:rFonts w:ascii="DIN Condensed Bold" w:hAnsi="DIN Condensed Bold" w:eastAsia="DIN Condensed Bold" w:cs="DIN Condensed Bold"/>
+          <w:sz w:val="26"/>
+          <w:szCs w:val="26"/>
+        </w:rPr>
+      </w:pPr>
+    </w:p>
+    <w:p xmlns:wp14="http://schemas.microsoft.com/office/word/2010/wordml" wp14:textId="77777777">
+      <w:pPr>
+        <w:pStyle w:val="Corpo"/>
+        <w:rPr>
+          <w:rFonts w:ascii="DIN Condensed Bold" w:hAnsi="DIN Condensed Bold" w:eastAsia="DIN Condensed Bold" w:cs="DIN Condensed Bold"/>
+          <w:sz w:val="26"/>
+          <w:szCs w:val="26"/>
+        </w:rPr>
+      </w:pPr>
+    </w:p>
+    <w:p xmlns:wp14="http://schemas.microsoft.com/office/word/2010/wordml" wp14:textId="77777777">
+      <w:pPr>
+        <w:pStyle w:val="Corpo"/>
+        <w:rPr>
+          <w:rFonts w:ascii="DIN Condensed Bold" w:hAnsi="DIN Condensed Bold" w:eastAsia="DIN Condensed Bold" w:cs="DIN Condensed Bold"/>
+          <w:sz w:val="26"/>
+          <w:szCs w:val="26"/>
+        </w:rPr>
+      </w:pPr>
+      <w:r>
+        <w:rPr>
+          <w:rFonts w:ascii="DIN Condensed Bold" w:hAnsi="DIN Condensed Bold" w:eastAsia="DIN Condensed Bold" w:cs="DIN Condensed Bold"/>
           <w:sz w:val="26"/>
           <w:szCs w:val="26"/>
         </w:rPr>
         <w:tab/>
       </w:r>
     </w:p>
-    <w:p>
-      <w:pPr>
-        <w:pStyle w:val="Corpo"/>
-        <w:rPr>
-          <w:rFonts w:ascii="DIN Condensed Bold" w:cs="DIN Condensed Bold" w:hAnsi="DIN Condensed Bold" w:eastAsia="DIN Condensed Bold"/>
+    <w:p xmlns:wp14="http://schemas.microsoft.com/office/word/2010/wordml" wp14:textId="77777777">
+      <w:pPr>
+        <w:pStyle w:val="Corpo"/>
+        <w:rPr>
+          <w:rFonts w:ascii="DIN Condensed Bold" w:hAnsi="DIN Condensed Bold" w:eastAsia="DIN Condensed Bold" w:cs="DIN Condensed Bold"/>
           <w:sz w:val="30"/>
           <w:szCs w:val="30"/>
         </w:rPr>
       </w:pPr>
     </w:p>
-    <w:p>
-      <w:pPr>
-        <w:pStyle w:val="Corpo"/>
-        <w:rPr>
-          <w:rFonts w:ascii="DIN Condensed Bold" w:cs="DIN Condensed Bold" w:hAnsi="DIN Condensed Bold" w:eastAsia="DIN Condensed Bold"/>
+    <w:p xmlns:wp14="http://schemas.microsoft.com/office/word/2010/wordml" wp14:textId="77777777">
+      <w:pPr>
+        <w:pStyle w:val="Corpo"/>
+        <w:rPr>
+          <w:rFonts w:ascii="DIN Condensed Bold" w:hAnsi="DIN Condensed Bold" w:eastAsia="DIN Condensed Bold" w:cs="DIN Condensed Bold"/>
           <w:sz w:val="30"/>
           <w:szCs w:val="30"/>
         </w:rPr>
       </w:pPr>
     </w:p>
-    <w:p>
-      <w:pPr>
-        <w:pStyle w:val="Corpo"/>
-        <w:rPr>
-          <w:rFonts w:ascii="DIN Condensed Bold" w:cs="DIN Condensed Bold" w:hAnsi="DIN Condensed Bold" w:eastAsia="DIN Condensed Bold"/>
+    <w:p xmlns:wp14="http://schemas.microsoft.com/office/word/2010/wordml" wp14:textId="77777777">
+      <w:pPr>
+        <w:pStyle w:val="Corpo"/>
+        <w:rPr>
+          <w:rFonts w:ascii="DIN Condensed Bold" w:hAnsi="DIN Condensed Bold" w:eastAsia="DIN Condensed Bold" w:cs="DIN Condensed Bold"/>
           <w:sz w:val="30"/>
           <w:szCs w:val="30"/>
         </w:rPr>
       </w:pPr>
     </w:p>
-    <w:p>
-      <w:pPr>
-        <w:pStyle w:val="Corpo"/>
-        <w:rPr>
-          <w:rFonts w:ascii="DIN Condensed Bold" w:cs="DIN Condensed Bold" w:hAnsi="DIN Condensed Bold" w:eastAsia="DIN Condensed Bold"/>
+    <w:p xmlns:wp14="http://schemas.microsoft.com/office/word/2010/wordml" wp14:textId="77777777">
+      <w:pPr>
+        <w:pStyle w:val="Corpo"/>
+        <w:rPr>
+          <w:rFonts w:ascii="DIN Condensed Bold" w:hAnsi="DIN Condensed Bold" w:eastAsia="DIN Condensed Bold" w:cs="DIN Condensed Bold"/>
           <w:sz w:val="30"/>
           <w:szCs w:val="30"/>
         </w:rPr>
@@ -4573,18 +4551,18 @@
         <w:t>4.4 RICARICA CONTO</w:t>
       </w:r>
     </w:p>
-    <w:p>
-      <w:pPr>
-        <w:pStyle w:val="Corpo"/>
-        <w:rPr>
-          <w:rFonts w:ascii="DIN Condensed Bold" w:cs="DIN Condensed Bold" w:hAnsi="DIN Condensed Bold" w:eastAsia="DIN Condensed Bold"/>
+    <w:p xmlns:wp14="http://schemas.microsoft.com/office/word/2010/wordml" wp14:textId="77777777">
+      <w:pPr>
+        <w:pStyle w:val="Corpo"/>
+        <w:rPr>
+          <w:rFonts w:ascii="DIN Condensed Bold" w:hAnsi="DIN Condensed Bold" w:eastAsia="DIN Condensed Bold" w:cs="DIN Condensed Bold"/>
           <w:sz w:val="30"/>
           <w:szCs w:val="30"/>
         </w:rPr>
       </w:pPr>
       <w:r>
         <w:rPr>
-          <w:rFonts w:ascii="DIN Condensed Bold" w:cs="DIN Condensed Bold" w:hAnsi="DIN Condensed Bold" w:eastAsia="DIN Condensed Bold"/>
+          <w:rFonts w:ascii="DIN Condensed Bold" w:hAnsi="DIN Condensed Bold" w:eastAsia="DIN Condensed Bold" w:cs="DIN Condensed Bold"/>
           <w:sz w:val="30"/>
           <w:szCs w:val="30"/>
         </w:rPr>
@@ -4602,7 +4580,7 @@
       </w:r>
       <w:r>
         <w:rPr>
-          <w:rFonts w:ascii="Hoefler Text" w:hAnsi="Hoefler Text" w:hint="default"/>
+          <w:rFonts w:hint="default" w:ascii="Hoefler Text" w:hAnsi="Hoefler Text"/>
           <w:sz w:val="26"/>
           <w:szCs w:val="26"/>
           <w:rtl w:val="0"/>
@@ -4622,7 +4600,7 @@
       </w:r>
       <w:r>
         <w:rPr>
-          <w:rFonts w:ascii="Hoefler Text" w:hAnsi="Hoefler Text" w:hint="default"/>
+          <w:rFonts w:hint="default" w:ascii="Hoefler Text" w:hAnsi="Hoefler Text"/>
           <w:sz w:val="26"/>
           <w:szCs w:val="26"/>
           <w:rtl w:val="0"/>
@@ -4642,12 +4620,12 @@
       </w:r>
       <w:r>
         <w:rPr>
-          <w:rFonts w:ascii="Hoefler Text" w:cs="Hoefler Text" w:hAnsi="Hoefler Text" w:eastAsia="Hoefler Text"/>
+          <w:rFonts w:ascii="Hoefler Text" w:hAnsi="Hoefler Text" w:eastAsia="Hoefler Text" w:cs="Hoefler Text"/>
           <w:sz w:val="30"/>
           <w:szCs w:val="30"/>
         </w:rPr>
         <w:drawing xmlns:a="http://schemas.openxmlformats.org/drawingml/2006/main">
-          <wp:anchor distT="152400" distB="152400" distL="152400" distR="152400" simplePos="0" relativeHeight="251664384" behindDoc="0" locked="0" layoutInCell="1" allowOverlap="1">
+          <wp:anchor xmlns:wp14="http://schemas.microsoft.com/office/word/2010/wordprocessingDrawing" distT="152400" distB="152400" distL="152400" distR="152400" simplePos="0" relativeHeight="251664384" behindDoc="0" locked="0" layoutInCell="1" allowOverlap="1" wp14:anchorId="66FA9A09" wp14:editId="7777777">
             <wp:simplePos x="0" y="0"/>
             <wp:positionH relativeFrom="margin">
               <wp:posOffset>-6349</wp:posOffset>
@@ -4706,91 +4684,91 @@
         </w:drawing>
       </w:r>
     </w:p>
-    <w:p>
-      <w:pPr>
-        <w:pStyle w:val="Corpo"/>
-        <w:rPr>
-          <w:rFonts w:ascii="DIN Condensed Bold" w:cs="DIN Condensed Bold" w:hAnsi="DIN Condensed Bold" w:eastAsia="DIN Condensed Bold"/>
+    <w:p xmlns:wp14="http://schemas.microsoft.com/office/word/2010/wordml" wp14:textId="77777777">
+      <w:pPr>
+        <w:pStyle w:val="Corpo"/>
+        <w:rPr>
+          <w:rFonts w:ascii="DIN Condensed Bold" w:hAnsi="DIN Condensed Bold" w:eastAsia="DIN Condensed Bold" w:cs="DIN Condensed Bold"/>
           <w:sz w:val="30"/>
           <w:szCs w:val="30"/>
         </w:rPr>
       </w:pPr>
     </w:p>
-    <w:p>
-      <w:pPr>
-        <w:pStyle w:val="Corpo"/>
-        <w:rPr>
-          <w:rFonts w:ascii="DIN Condensed Bold" w:cs="DIN Condensed Bold" w:hAnsi="DIN Condensed Bold" w:eastAsia="DIN Condensed Bold"/>
+    <w:p xmlns:wp14="http://schemas.microsoft.com/office/word/2010/wordml" wp14:textId="77777777">
+      <w:pPr>
+        <w:pStyle w:val="Corpo"/>
+        <w:rPr>
+          <w:rFonts w:ascii="DIN Condensed Bold" w:hAnsi="DIN Condensed Bold" w:eastAsia="DIN Condensed Bold" w:cs="DIN Condensed Bold"/>
           <w:sz w:val="30"/>
           <w:szCs w:val="30"/>
         </w:rPr>
       </w:pPr>
     </w:p>
-    <w:p>
-      <w:pPr>
-        <w:pStyle w:val="Corpo"/>
-        <w:rPr>
-          <w:rFonts w:ascii="DIN Condensed Bold" w:cs="DIN Condensed Bold" w:hAnsi="DIN Condensed Bold" w:eastAsia="DIN Condensed Bold"/>
+    <w:p xmlns:wp14="http://schemas.microsoft.com/office/word/2010/wordml" wp14:textId="77777777">
+      <w:pPr>
+        <w:pStyle w:val="Corpo"/>
+        <w:rPr>
+          <w:rFonts w:ascii="DIN Condensed Bold" w:hAnsi="DIN Condensed Bold" w:eastAsia="DIN Condensed Bold" w:cs="DIN Condensed Bold"/>
           <w:sz w:val="30"/>
           <w:szCs w:val="30"/>
         </w:rPr>
       </w:pPr>
     </w:p>
-    <w:p>
-      <w:pPr>
-        <w:pStyle w:val="Corpo"/>
-        <w:rPr>
-          <w:rFonts w:ascii="DIN Condensed Bold" w:cs="DIN Condensed Bold" w:hAnsi="DIN Condensed Bold" w:eastAsia="DIN Condensed Bold"/>
+    <w:p xmlns:wp14="http://schemas.microsoft.com/office/word/2010/wordml" wp14:textId="77777777">
+      <w:pPr>
+        <w:pStyle w:val="Corpo"/>
+        <w:rPr>
+          <w:rFonts w:ascii="DIN Condensed Bold" w:hAnsi="DIN Condensed Bold" w:eastAsia="DIN Condensed Bold" w:cs="DIN Condensed Bold"/>
           <w:sz w:val="30"/>
           <w:szCs w:val="30"/>
         </w:rPr>
       </w:pPr>
     </w:p>
-    <w:p>
-      <w:pPr>
-        <w:pStyle w:val="Corpo"/>
-        <w:rPr>
-          <w:rFonts w:ascii="DIN Condensed Bold" w:cs="DIN Condensed Bold" w:hAnsi="DIN Condensed Bold" w:eastAsia="DIN Condensed Bold"/>
+    <w:p xmlns:wp14="http://schemas.microsoft.com/office/word/2010/wordml" wp14:textId="77777777">
+      <w:pPr>
+        <w:pStyle w:val="Corpo"/>
+        <w:rPr>
+          <w:rFonts w:ascii="DIN Condensed Bold" w:hAnsi="DIN Condensed Bold" w:eastAsia="DIN Condensed Bold" w:cs="DIN Condensed Bold"/>
           <w:sz w:val="30"/>
           <w:szCs w:val="30"/>
         </w:rPr>
       </w:pPr>
     </w:p>
-    <w:p>
-      <w:pPr>
-        <w:pStyle w:val="Corpo"/>
-        <w:rPr>
-          <w:rFonts w:ascii="DIN Condensed Bold" w:cs="DIN Condensed Bold" w:hAnsi="DIN Condensed Bold" w:eastAsia="DIN Condensed Bold"/>
+    <w:p xmlns:wp14="http://schemas.microsoft.com/office/word/2010/wordml" wp14:textId="77777777">
+      <w:pPr>
+        <w:pStyle w:val="Corpo"/>
+        <w:rPr>
+          <w:rFonts w:ascii="DIN Condensed Bold" w:hAnsi="DIN Condensed Bold" w:eastAsia="DIN Condensed Bold" w:cs="DIN Condensed Bold"/>
           <w:sz w:val="30"/>
           <w:szCs w:val="30"/>
         </w:rPr>
       </w:pPr>
     </w:p>
-    <w:p>
-      <w:pPr>
-        <w:pStyle w:val="Corpo"/>
-        <w:rPr>
-          <w:rFonts w:ascii="DIN Condensed Bold" w:cs="DIN Condensed Bold" w:hAnsi="DIN Condensed Bold" w:eastAsia="DIN Condensed Bold"/>
+    <w:p xmlns:wp14="http://schemas.microsoft.com/office/word/2010/wordml" wp14:textId="77777777">
+      <w:pPr>
+        <w:pStyle w:val="Corpo"/>
+        <w:rPr>
+          <w:rFonts w:ascii="DIN Condensed Bold" w:hAnsi="DIN Condensed Bold" w:eastAsia="DIN Condensed Bold" w:cs="DIN Condensed Bold"/>
           <w:sz w:val="30"/>
           <w:szCs w:val="30"/>
         </w:rPr>
       </w:pPr>
     </w:p>
-    <w:p>
-      <w:pPr>
-        <w:pStyle w:val="Corpo"/>
-        <w:rPr>
-          <w:rFonts w:ascii="DIN Condensed Bold" w:cs="DIN Condensed Bold" w:hAnsi="DIN Condensed Bold" w:eastAsia="DIN Condensed Bold"/>
+    <w:p xmlns:wp14="http://schemas.microsoft.com/office/word/2010/wordml" wp14:textId="77777777">
+      <w:pPr>
+        <w:pStyle w:val="Corpo"/>
+        <w:rPr>
+          <w:rFonts w:ascii="DIN Condensed Bold" w:hAnsi="DIN Condensed Bold" w:eastAsia="DIN Condensed Bold" w:cs="DIN Condensed Bold"/>
           <w:sz w:val="30"/>
           <w:szCs w:val="30"/>
         </w:rPr>
       </w:pPr>
     </w:p>
-    <w:p>
-      <w:pPr>
-        <w:pStyle w:val="Corpo"/>
-        <w:rPr>
-          <w:rFonts w:ascii="DIN Condensed Bold" w:cs="DIN Condensed Bold" w:hAnsi="DIN Condensed Bold" w:eastAsia="DIN Condensed Bold"/>
+    <w:p xmlns:wp14="http://schemas.microsoft.com/office/word/2010/wordml" wp14:textId="77777777">
+      <w:pPr>
+        <w:pStyle w:val="Corpo"/>
+        <w:rPr>
+          <w:rFonts w:ascii="DIN Condensed Bold" w:hAnsi="DIN Condensed Bold" w:eastAsia="DIN Condensed Bold" w:cs="DIN Condensed Bold"/>
           <w:sz w:val="30"/>
           <w:szCs w:val="30"/>
         </w:rPr>
@@ -4806,18 +4784,18 @@
         <w:t xml:space="preserve">4.5 PRELEVA CONTO </w:t>
       </w:r>
     </w:p>
-    <w:p>
-      <w:pPr>
-        <w:pStyle w:val="Corpo"/>
-        <w:rPr>
-          <w:rFonts w:ascii="DIN Condensed Bold" w:cs="DIN Condensed Bold" w:hAnsi="DIN Condensed Bold" w:eastAsia="DIN Condensed Bold"/>
+    <w:p xmlns:wp14="http://schemas.microsoft.com/office/word/2010/wordml" wp14:textId="77777777">
+      <w:pPr>
+        <w:pStyle w:val="Corpo"/>
+        <w:rPr>
+          <w:rFonts w:ascii="DIN Condensed Bold" w:hAnsi="DIN Condensed Bold" w:eastAsia="DIN Condensed Bold" w:cs="DIN Condensed Bold"/>
           <w:sz w:val="30"/>
           <w:szCs w:val="30"/>
         </w:rPr>
       </w:pPr>
       <w:r>
         <w:rPr>
-          <w:rFonts w:ascii="DIN Condensed Bold" w:cs="DIN Condensed Bold" w:hAnsi="DIN Condensed Bold" w:eastAsia="DIN Condensed Bold"/>
+          <w:rFonts w:ascii="DIN Condensed Bold" w:hAnsi="DIN Condensed Bold" w:eastAsia="DIN Condensed Bold" w:cs="DIN Condensed Bold"/>
           <w:sz w:val="30"/>
           <w:szCs w:val="30"/>
         </w:rPr>
@@ -4835,7 +4813,7 @@
       </w:r>
       <w:r>
         <w:rPr>
-          <w:rFonts w:ascii="Hoefler Text" w:hAnsi="Hoefler Text" w:hint="default"/>
+          <w:rFonts w:hint="default" w:ascii="Hoefler Text" w:hAnsi="Hoefler Text"/>
           <w:sz w:val="26"/>
           <w:szCs w:val="26"/>
           <w:rtl w:val="0"/>
@@ -4855,7 +4833,7 @@
       </w:r>
       <w:r>
         <w:rPr>
-          <w:rFonts w:ascii="Hoefler Text" w:hAnsi="Hoefler Text" w:hint="default"/>
+          <w:rFonts w:hint="default" w:ascii="Hoefler Text" w:hAnsi="Hoefler Text"/>
           <w:sz w:val="26"/>
           <w:szCs w:val="26"/>
           <w:rtl w:val="0"/>
@@ -4875,12 +4853,12 @@
       </w:r>
       <w:r>
         <w:rPr>
-          <w:rFonts w:ascii="Hoefler Text" w:cs="Hoefler Text" w:hAnsi="Hoefler Text" w:eastAsia="Hoefler Text"/>
+          <w:rFonts w:ascii="Hoefler Text" w:hAnsi="Hoefler Text" w:eastAsia="Hoefler Text" w:cs="Hoefler Text"/>
           <w:sz w:val="26"/>
           <w:szCs w:val="26"/>
         </w:rPr>
         <w:drawing xmlns:a="http://schemas.openxmlformats.org/drawingml/2006/main">
-          <wp:anchor distT="152400" distB="152400" distL="152400" distR="152400" simplePos="0" relativeHeight="251665408" behindDoc="0" locked="0" layoutInCell="1" allowOverlap="1">
+          <wp:anchor xmlns:wp14="http://schemas.microsoft.com/office/word/2010/wordprocessingDrawing" distT="152400" distB="152400" distL="152400" distR="152400" simplePos="0" relativeHeight="251665408" behindDoc="0" locked="0" layoutInCell="1" allowOverlap="1" wp14:anchorId="5FA29508" wp14:editId="7777777">
             <wp:simplePos x="0" y="0"/>
             <wp:positionH relativeFrom="margin">
               <wp:posOffset>-6350</wp:posOffset>
@@ -4949,91 +4927,91 @@
         <w:t xml:space="preserve"> </w:t>
       </w:r>
     </w:p>
-    <w:p>
-      <w:pPr>
-        <w:pStyle w:val="Corpo"/>
-        <w:rPr>
-          <w:rFonts w:ascii="DIN Condensed Bold" w:cs="DIN Condensed Bold" w:hAnsi="DIN Condensed Bold" w:eastAsia="DIN Condensed Bold"/>
+    <w:p xmlns:wp14="http://schemas.microsoft.com/office/word/2010/wordml" wp14:textId="77777777">
+      <w:pPr>
+        <w:pStyle w:val="Corpo"/>
+        <w:rPr>
+          <w:rFonts w:ascii="DIN Condensed Bold" w:hAnsi="DIN Condensed Bold" w:eastAsia="DIN Condensed Bold" w:cs="DIN Condensed Bold"/>
           <w:sz w:val="30"/>
           <w:szCs w:val="30"/>
         </w:rPr>
       </w:pPr>
     </w:p>
-    <w:p>
-      <w:pPr>
-        <w:pStyle w:val="Corpo"/>
-        <w:rPr>
-          <w:rFonts w:ascii="DIN Condensed Bold" w:cs="DIN Condensed Bold" w:hAnsi="DIN Condensed Bold" w:eastAsia="DIN Condensed Bold"/>
+    <w:p xmlns:wp14="http://schemas.microsoft.com/office/word/2010/wordml" wp14:textId="77777777">
+      <w:pPr>
+        <w:pStyle w:val="Corpo"/>
+        <w:rPr>
+          <w:rFonts w:ascii="DIN Condensed Bold" w:hAnsi="DIN Condensed Bold" w:eastAsia="DIN Condensed Bold" w:cs="DIN Condensed Bold"/>
           <w:sz w:val="30"/>
           <w:szCs w:val="30"/>
         </w:rPr>
       </w:pPr>
     </w:p>
-    <w:p>
-      <w:pPr>
-        <w:pStyle w:val="Corpo"/>
-        <w:rPr>
-          <w:rFonts w:ascii="DIN Condensed Bold" w:cs="DIN Condensed Bold" w:hAnsi="DIN Condensed Bold" w:eastAsia="DIN Condensed Bold"/>
+    <w:p xmlns:wp14="http://schemas.microsoft.com/office/word/2010/wordml" wp14:textId="77777777">
+      <w:pPr>
+        <w:pStyle w:val="Corpo"/>
+        <w:rPr>
+          <w:rFonts w:ascii="DIN Condensed Bold" w:hAnsi="DIN Condensed Bold" w:eastAsia="DIN Condensed Bold" w:cs="DIN Condensed Bold"/>
           <w:sz w:val="30"/>
           <w:szCs w:val="30"/>
         </w:rPr>
       </w:pPr>
     </w:p>
-    <w:p>
-      <w:pPr>
-        <w:pStyle w:val="Corpo"/>
-        <w:rPr>
-          <w:rFonts w:ascii="DIN Condensed Bold" w:cs="DIN Condensed Bold" w:hAnsi="DIN Condensed Bold" w:eastAsia="DIN Condensed Bold"/>
+    <w:p xmlns:wp14="http://schemas.microsoft.com/office/word/2010/wordml" wp14:textId="77777777">
+      <w:pPr>
+        <w:pStyle w:val="Corpo"/>
+        <w:rPr>
+          <w:rFonts w:ascii="DIN Condensed Bold" w:hAnsi="DIN Condensed Bold" w:eastAsia="DIN Condensed Bold" w:cs="DIN Condensed Bold"/>
           <w:sz w:val="30"/>
           <w:szCs w:val="30"/>
         </w:rPr>
       </w:pPr>
     </w:p>
-    <w:p>
-      <w:pPr>
-        <w:pStyle w:val="Corpo"/>
-        <w:rPr>
-          <w:rFonts w:ascii="DIN Condensed Bold" w:cs="DIN Condensed Bold" w:hAnsi="DIN Condensed Bold" w:eastAsia="DIN Condensed Bold"/>
+    <w:p xmlns:wp14="http://schemas.microsoft.com/office/word/2010/wordml" wp14:textId="77777777">
+      <w:pPr>
+        <w:pStyle w:val="Corpo"/>
+        <w:rPr>
+          <w:rFonts w:ascii="DIN Condensed Bold" w:hAnsi="DIN Condensed Bold" w:eastAsia="DIN Condensed Bold" w:cs="DIN Condensed Bold"/>
           <w:sz w:val="30"/>
           <w:szCs w:val="30"/>
         </w:rPr>
       </w:pPr>
     </w:p>
-    <w:p>
-      <w:pPr>
-        <w:pStyle w:val="Corpo"/>
-        <w:rPr>
-          <w:rFonts w:ascii="DIN Condensed Bold" w:cs="DIN Condensed Bold" w:hAnsi="DIN Condensed Bold" w:eastAsia="DIN Condensed Bold"/>
+    <w:p xmlns:wp14="http://schemas.microsoft.com/office/word/2010/wordml" wp14:textId="77777777">
+      <w:pPr>
+        <w:pStyle w:val="Corpo"/>
+        <w:rPr>
+          <w:rFonts w:ascii="DIN Condensed Bold" w:hAnsi="DIN Condensed Bold" w:eastAsia="DIN Condensed Bold" w:cs="DIN Condensed Bold"/>
           <w:sz w:val="30"/>
           <w:szCs w:val="30"/>
         </w:rPr>
       </w:pPr>
     </w:p>
-    <w:p>
-      <w:pPr>
-        <w:pStyle w:val="Corpo"/>
-        <w:rPr>
-          <w:rFonts w:ascii="DIN Condensed Bold" w:cs="DIN Condensed Bold" w:hAnsi="DIN Condensed Bold" w:eastAsia="DIN Condensed Bold"/>
+    <w:p xmlns:wp14="http://schemas.microsoft.com/office/word/2010/wordml" wp14:textId="77777777">
+      <w:pPr>
+        <w:pStyle w:val="Corpo"/>
+        <w:rPr>
+          <w:rFonts w:ascii="DIN Condensed Bold" w:hAnsi="DIN Condensed Bold" w:eastAsia="DIN Condensed Bold" w:cs="DIN Condensed Bold"/>
           <w:sz w:val="30"/>
           <w:szCs w:val="30"/>
         </w:rPr>
       </w:pPr>
     </w:p>
-    <w:p>
-      <w:pPr>
-        <w:pStyle w:val="Corpo"/>
-        <w:rPr>
-          <w:rFonts w:ascii="DIN Condensed Bold" w:cs="DIN Condensed Bold" w:hAnsi="DIN Condensed Bold" w:eastAsia="DIN Condensed Bold"/>
+    <w:p xmlns:wp14="http://schemas.microsoft.com/office/word/2010/wordml" wp14:textId="77777777">
+      <w:pPr>
+        <w:pStyle w:val="Corpo"/>
+        <w:rPr>
+          <w:rFonts w:ascii="DIN Condensed Bold" w:hAnsi="DIN Condensed Bold" w:eastAsia="DIN Condensed Bold" w:cs="DIN Condensed Bold"/>
           <w:sz w:val="30"/>
           <w:szCs w:val="30"/>
         </w:rPr>
       </w:pPr>
     </w:p>
-    <w:p>
-      <w:pPr>
-        <w:pStyle w:val="Corpo"/>
-        <w:rPr>
-          <w:rFonts w:ascii="DIN Condensed Bold" w:cs="DIN Condensed Bold" w:hAnsi="DIN Condensed Bold" w:eastAsia="DIN Condensed Bold"/>
+    <w:p xmlns:wp14="http://schemas.microsoft.com/office/word/2010/wordml" wp14:textId="77777777">
+      <w:pPr>
+        <w:pStyle w:val="Corpo"/>
+        <w:rPr>
+          <w:rFonts w:ascii="DIN Condensed Bold" w:hAnsi="DIN Condensed Bold" w:eastAsia="DIN Condensed Bold" w:cs="DIN Condensed Bold"/>
           <w:sz w:val="30"/>
           <w:szCs w:val="30"/>
         </w:rPr>
@@ -5049,18 +5027,18 @@
         <w:t>4.6 LISTA ATTESA</w:t>
       </w:r>
     </w:p>
-    <w:p>
-      <w:pPr>
-        <w:pStyle w:val="Corpo"/>
-        <w:rPr>
-          <w:rFonts w:ascii="DIN Condensed Bold" w:cs="DIN Condensed Bold" w:hAnsi="DIN Condensed Bold" w:eastAsia="DIN Condensed Bold"/>
+    <w:p xmlns:wp14="http://schemas.microsoft.com/office/word/2010/wordml" wp14:textId="77777777">
+      <w:pPr>
+        <w:pStyle w:val="Corpo"/>
+        <w:rPr>
+          <w:rFonts w:ascii="DIN Condensed Bold" w:hAnsi="DIN Condensed Bold" w:eastAsia="DIN Condensed Bold" w:cs="DIN Condensed Bold"/>
           <w:sz w:val="30"/>
           <w:szCs w:val="30"/>
         </w:rPr>
       </w:pPr>
       <w:r>
         <w:rPr>
-          <w:rFonts w:ascii="DIN Condensed Bold" w:cs="DIN Condensed Bold" w:hAnsi="DIN Condensed Bold" w:eastAsia="DIN Condensed Bold"/>
+          <w:rFonts w:ascii="DIN Condensed Bold" w:hAnsi="DIN Condensed Bold" w:eastAsia="DIN Condensed Bold" w:cs="DIN Condensed Bold"/>
           <w:sz w:val="30"/>
           <w:szCs w:val="30"/>
         </w:rPr>
@@ -5078,7 +5056,7 @@
       </w:r>
       <w:r>
         <w:rPr>
-          <w:rFonts w:ascii="Hoefler Text" w:hAnsi="Hoefler Text" w:hint="default"/>
+          <w:rFonts w:hint="default" w:ascii="Hoefler Text" w:hAnsi="Hoefler Text"/>
           <w:sz w:val="26"/>
           <w:szCs w:val="26"/>
           <w:rtl w:val="0"/>
@@ -5098,7 +5076,7 @@
       </w:r>
       <w:r>
         <w:rPr>
-          <w:rFonts w:ascii="Hoefler Text" w:hAnsi="Hoefler Text" w:hint="default"/>
+          <w:rFonts w:hint="default" w:ascii="Hoefler Text" w:hAnsi="Hoefler Text"/>
           <w:sz w:val="26"/>
           <w:szCs w:val="26"/>
           <w:rtl w:val="0"/>
@@ -5118,7 +5096,7 @@
       </w:r>
       <w:r>
         <w:rPr>
-          <w:rFonts w:ascii="Hoefler Text" w:hAnsi="Hoefler Text" w:hint="default"/>
+          <w:rFonts w:hint="default" w:ascii="Hoefler Text" w:hAnsi="Hoefler Text"/>
           <w:sz w:val="26"/>
           <w:szCs w:val="26"/>
           <w:rtl w:val="0"/>
@@ -5138,7 +5116,7 @@
       </w:r>
       <w:r>
         <w:rPr>
-          <w:rFonts w:ascii="Hoefler Text" w:hAnsi="Hoefler Text" w:hint="default"/>
+          <w:rFonts w:hint="default" w:ascii="Hoefler Text" w:hAnsi="Hoefler Text"/>
           <w:sz w:val="26"/>
           <w:szCs w:val="26"/>
           <w:rtl w:val="0"/>
@@ -5158,7 +5136,7 @@
       </w:r>
       <w:r>
         <w:rPr>
-          <w:rFonts w:ascii="Hoefler Text" w:hAnsi="Hoefler Text" w:hint="default"/>
+          <w:rFonts w:hint="default" w:ascii="Hoefler Text" w:hAnsi="Hoefler Text"/>
           <w:sz w:val="26"/>
           <w:szCs w:val="26"/>
           <w:rtl w:val="0"/>
@@ -5178,7 +5156,7 @@
       </w:r>
       <w:r>
         <w:rPr>
-          <w:rFonts w:ascii="Hoefler Text" w:hAnsi="Hoefler Text" w:hint="default"/>
+          <w:rFonts w:hint="default" w:ascii="Hoefler Text" w:hAnsi="Hoefler Text"/>
           <w:sz w:val="26"/>
           <w:szCs w:val="26"/>
           <w:rtl w:val="0"/>
@@ -5197,41 +5175,41 @@
         <w:t xml:space="preserve">avvisato. </w:t>
       </w:r>
     </w:p>
-    <w:p>
-      <w:pPr>
-        <w:pStyle w:val="Corpo"/>
-        <w:rPr>
-          <w:rFonts w:ascii="DIN Condensed Bold" w:cs="DIN Condensed Bold" w:hAnsi="DIN Condensed Bold" w:eastAsia="DIN Condensed Bold"/>
+    <w:p xmlns:wp14="http://schemas.microsoft.com/office/word/2010/wordml" wp14:textId="77777777">
+      <w:pPr>
+        <w:pStyle w:val="Corpo"/>
+        <w:rPr>
+          <w:rFonts w:ascii="DIN Condensed Bold" w:hAnsi="DIN Condensed Bold" w:eastAsia="DIN Condensed Bold" w:cs="DIN Condensed Bold"/>
           <w:sz w:val="30"/>
           <w:szCs w:val="30"/>
         </w:rPr>
       </w:pPr>
     </w:p>
-    <w:p>
-      <w:pPr>
-        <w:pStyle w:val="Corpo"/>
-        <w:rPr>
-          <w:rFonts w:ascii="DIN Condensed Bold" w:cs="DIN Condensed Bold" w:hAnsi="DIN Condensed Bold" w:eastAsia="DIN Condensed Bold"/>
+    <w:p xmlns:wp14="http://schemas.microsoft.com/office/word/2010/wordml" wp14:textId="77777777">
+      <w:pPr>
+        <w:pStyle w:val="Corpo"/>
+        <w:rPr>
+          <w:rFonts w:ascii="DIN Condensed Bold" w:hAnsi="DIN Condensed Bold" w:eastAsia="DIN Condensed Bold" w:cs="DIN Condensed Bold"/>
           <w:sz w:val="30"/>
           <w:szCs w:val="30"/>
         </w:rPr>
       </w:pPr>
     </w:p>
-    <w:p>
-      <w:pPr>
-        <w:pStyle w:val="Corpo"/>
-        <w:rPr>
-          <w:rFonts w:ascii="DIN Condensed Bold" w:cs="DIN Condensed Bold" w:hAnsi="DIN Condensed Bold" w:eastAsia="DIN Condensed Bold"/>
+    <w:p xmlns:wp14="http://schemas.microsoft.com/office/word/2010/wordml" wp14:textId="77777777">
+      <w:pPr>
+        <w:pStyle w:val="Corpo"/>
+        <w:rPr>
+          <w:rFonts w:ascii="DIN Condensed Bold" w:hAnsi="DIN Condensed Bold" w:eastAsia="DIN Condensed Bold" w:cs="DIN Condensed Bold"/>
           <w:sz w:val="30"/>
           <w:szCs w:val="30"/>
         </w:rPr>
       </w:pPr>
     </w:p>
-    <w:p>
-      <w:pPr>
-        <w:pStyle w:val="Corpo"/>
-        <w:rPr>
-          <w:rFonts w:ascii="DIN Condensed Bold" w:cs="DIN Condensed Bold" w:hAnsi="DIN Condensed Bold" w:eastAsia="DIN Condensed Bold"/>
+    <w:p xmlns:wp14="http://schemas.microsoft.com/office/word/2010/wordml" wp14:textId="77777777">
+      <w:pPr>
+        <w:pStyle w:val="Corpo"/>
+        <w:rPr>
+          <w:rFonts w:ascii="DIN Condensed Bold" w:hAnsi="DIN Condensed Bold" w:eastAsia="DIN Condensed Bold" w:cs="DIN Condensed Bold"/>
           <w:sz w:val="30"/>
           <w:szCs w:val="30"/>
         </w:rPr>
@@ -5247,13 +5225,13 @@
         <w:t>4.7 RICHIESTA DI RICARICA</w:t>
       </w:r>
     </w:p>
-    <w:p>
-      <w:pPr>
-        <w:pStyle w:val="Corpo"/>
-      </w:pPr>
-      <w:r>
-        <w:rPr>
-          <w:rFonts w:ascii="DIN Condensed Bold" w:cs="DIN Condensed Bold" w:hAnsi="DIN Condensed Bold" w:eastAsia="DIN Condensed Bold"/>
+    <w:p xmlns:wp14="http://schemas.microsoft.com/office/word/2010/wordml" wp14:textId="77777777">
+      <w:pPr>
+        <w:pStyle w:val="Corpo"/>
+      </w:pPr>
+      <w:r>
+        <w:rPr>
+          <w:rFonts w:ascii="DIN Condensed Bold" w:hAnsi="DIN Condensed Bold" w:eastAsia="DIN Condensed Bold" w:cs="DIN Condensed Bold"/>
           <w:sz w:val="30"/>
           <w:szCs w:val="30"/>
         </w:rPr>
@@ -5271,7 +5249,7 @@
       </w:r>
       <w:r>
         <w:rPr>
-          <w:rFonts w:ascii="Hoefler Text" w:hAnsi="Hoefler Text" w:hint="default"/>
+          <w:rFonts w:hint="default" w:ascii="Hoefler Text" w:hAnsi="Hoefler Text"/>
           <w:sz w:val="26"/>
           <w:szCs w:val="26"/>
           <w:rtl w:val="0"/>
@@ -5291,7 +5269,7 @@
       </w:r>
       <w:r>
         <w:rPr>
-          <w:rFonts w:ascii="Hoefler Text" w:hAnsi="Hoefler Text" w:hint="default"/>
+          <w:rFonts w:hint="default" w:ascii="Hoefler Text" w:hAnsi="Hoefler Text"/>
           <w:sz w:val="26"/>
           <w:szCs w:val="26"/>
           <w:rtl w:val="0"/>
@@ -5311,7 +5289,7 @@
       </w:r>
       <w:r>
         <w:rPr>
-          <w:rFonts w:ascii="Hoefler Text" w:hAnsi="Hoefler Text" w:hint="default"/>
+          <w:rFonts w:hint="default" w:ascii="Hoefler Text" w:hAnsi="Hoefler Text"/>
           <w:sz w:val="26"/>
           <w:szCs w:val="26"/>
           <w:rtl w:val="0"/>
@@ -5331,7 +5309,7 @@
       </w:r>
       <w:r>
         <w:rPr>
-          <w:rFonts w:ascii="Hoefler Text" w:hAnsi="Hoefler Text" w:hint="default"/>
+          <w:rFonts w:hint="default" w:ascii="Hoefler Text" w:hAnsi="Hoefler Text"/>
           <w:sz w:val="26"/>
           <w:szCs w:val="26"/>
           <w:rtl w:val="0"/>
@@ -5351,7 +5329,7 @@
       </w:r>
       <w:r>
         <w:rPr>
-          <w:rFonts w:ascii="Hoefler Text" w:hAnsi="Hoefler Text" w:hint="default"/>
+          <w:rFonts w:hint="default" w:ascii="Hoefler Text" w:hAnsi="Hoefler Text"/>
           <w:sz w:val="26"/>
           <w:szCs w:val="26"/>
           <w:rtl w:val="0"/>
@@ -5382,16 +5360,16 @@
 </file>
 
 <file path=word/footer1.xml><?xml version="1.0" encoding="utf-8"?>
-<w:ftr xmlns:r="http://schemas.openxmlformats.org/officeDocument/2006/relationships" xmlns:wp="http://schemas.openxmlformats.org/drawingml/2006/wordprocessingDrawing" xmlns:w="http://schemas.openxmlformats.org/wordprocessingml/2006/main" xmlns:w10="urn:schemas-microsoft-com:office:word" xmlns:w14="http://schemas.microsoft.com/office/word/2010/wordml" xmlns:wps="http://schemas.microsoft.com/office/word/2010/wordprocessingShape" xmlns:wpg="http://schemas.microsoft.com/office/word/2010/wordprocessingGroup" xmlns:mc="http://schemas.openxmlformats.org/markup-compatibility/2006" xmlns:v="urn:schemas-microsoft-com:vml" xmlns:o="urn:schemas-microsoft-com:office:office" xmlns:m="http://schemas.openxmlformats.org/officeDocument/2006/math" mc:Ignorable="w14">
-  <w:p>
+<w:ftr xmlns:wp14="http://schemas.microsoft.com/office/word/2010/wordprocessingDrawing" xmlns:r="http://schemas.openxmlformats.org/officeDocument/2006/relationships" xmlns:wp="http://schemas.openxmlformats.org/drawingml/2006/wordprocessingDrawing" xmlns:w="http://schemas.openxmlformats.org/wordprocessingml/2006/main" xmlns:w10="urn:schemas-microsoft-com:office:word" xmlns:w14="http://schemas.microsoft.com/office/word/2010/wordml" xmlns:wps="http://schemas.microsoft.com/office/word/2010/wordprocessingShape" xmlns:wpg="http://schemas.microsoft.com/office/word/2010/wordprocessingGroup" xmlns:mc="http://schemas.openxmlformats.org/markup-compatibility/2006" xmlns:v="urn:schemas-microsoft-com:vml" xmlns:o="urn:schemas-microsoft-com:office:office" xmlns:m="http://schemas.openxmlformats.org/officeDocument/2006/math" mc:Ignorable="w14 wp14">
+  <w:p xmlns:wp14="http://schemas.microsoft.com/office/word/2010/wordml" wp14:textId="77777777">
     <w:r/>
   </w:p>
 </w:ftr>
 </file>
 
 <file path=word/header1.xml><?xml version="1.0" encoding="utf-8"?>
-<w:hdr xmlns:r="http://schemas.openxmlformats.org/officeDocument/2006/relationships" xmlns:wp="http://schemas.openxmlformats.org/drawingml/2006/wordprocessingDrawing" xmlns:w="http://schemas.openxmlformats.org/wordprocessingml/2006/main" xmlns:w10="urn:schemas-microsoft-com:office:word" xmlns:w14="http://schemas.microsoft.com/office/word/2010/wordml" xmlns:wps="http://schemas.microsoft.com/office/word/2010/wordprocessingShape" xmlns:wpg="http://schemas.microsoft.com/office/word/2010/wordprocessingGroup" xmlns:mc="http://schemas.openxmlformats.org/markup-compatibility/2006" xmlns:v="urn:schemas-microsoft-com:vml" xmlns:o="urn:schemas-microsoft-com:office:office" xmlns:m="http://schemas.openxmlformats.org/officeDocument/2006/math" mc:Ignorable="w14">
-  <w:p>
+<w:hdr xmlns:wp14="http://schemas.microsoft.com/office/word/2010/wordprocessingDrawing" xmlns:r="http://schemas.openxmlformats.org/officeDocument/2006/relationships" xmlns:wp="http://schemas.openxmlformats.org/drawingml/2006/wordprocessingDrawing" xmlns:w="http://schemas.openxmlformats.org/wordprocessingml/2006/main" xmlns:w10="urn:schemas-microsoft-com:office:word" xmlns:w14="http://schemas.microsoft.com/office/word/2010/wordml" xmlns:wps="http://schemas.microsoft.com/office/word/2010/wordprocessingShape" xmlns:wpg="http://schemas.microsoft.com/office/word/2010/wordprocessingGroup" xmlns:mc="http://schemas.openxmlformats.org/markup-compatibility/2006" xmlns:v="urn:schemas-microsoft-com:vml" xmlns:o="urn:schemas-microsoft-com:office:office" xmlns:m="http://schemas.openxmlformats.org/officeDocument/2006/math" mc:Ignorable="w14 wp14">
+  <w:p xmlns:wp14="http://schemas.microsoft.com/office/word/2010/wordml" wp14:textId="77777777">
     <w:r/>
   </w:p>
 </w:hdr>
@@ -5399,6 +5377,117 @@
 
 <file path=word/numbering.xml><?xml version="1.0" encoding="utf-8"?>
 <w:numbering xmlns:w="http://schemas.openxmlformats.org/wordprocessingml/2006/main" xmlns:wp="http://schemas.openxmlformats.org/drawingml/2006/wordprocessingDrawing" xmlns:w14="http://schemas.microsoft.com/office/word/2010/wordml" xmlns:r="http://schemas.openxmlformats.org/officeDocument/2006/relationships" xmlns:v="urn:schemas-microsoft-com:vml" xmlns:o="urn:schemas-microsoft-com:office:office">
+  <w:abstractNum xmlns:w="http://schemas.openxmlformats.org/wordprocessingml/2006/main" w:abstractNumId="2">
+    <w:multiLevelType xmlns:w="http://schemas.openxmlformats.org/wordprocessingml/2006/main" w:val="hybridMultilevel"/>
+    <w:lvl xmlns:w="http://schemas.openxmlformats.org/wordprocessingml/2006/main" w:ilvl="0">
+      <w:start w:val="1"/>
+      <w:numFmt w:val="bullet"/>
+      <w:lvlText w:val="-"/>
+      <w:lvlJc w:val="left"/>
+      <w:pPr>
+        <w:ind w:left="720" w:hanging="360"/>
+      </w:pPr>
+      <w:rPr>
+        <w:rFonts w:hint="default" w:ascii="Calibri" w:hAnsi="Calibri"/>
+      </w:rPr>
+    </w:lvl>
+    <w:lvl xmlns:w="http://schemas.openxmlformats.org/wordprocessingml/2006/main" w:ilvl="1">
+      <w:start w:val="1"/>
+      <w:numFmt w:val="bullet"/>
+      <w:lvlText w:val="o"/>
+      <w:lvlJc w:val="left"/>
+      <w:pPr>
+        <w:ind w:left="1440" w:hanging="360"/>
+      </w:pPr>
+      <w:rPr>
+        <w:rFonts w:hint="default" w:ascii="Courier New" w:hAnsi="Courier New"/>
+      </w:rPr>
+    </w:lvl>
+    <w:lvl xmlns:w="http://schemas.openxmlformats.org/wordprocessingml/2006/main" w:ilvl="2">
+      <w:start w:val="1"/>
+      <w:numFmt w:val="bullet"/>
+      <w:lvlText w:val=""/>
+      <w:lvlJc w:val="left"/>
+      <w:pPr>
+        <w:ind w:left="2160" w:hanging="360"/>
+      </w:pPr>
+      <w:rPr>
+        <w:rFonts w:hint="default" w:ascii="Wingdings" w:hAnsi="Wingdings"/>
+      </w:rPr>
+    </w:lvl>
+    <w:lvl xmlns:w="http://schemas.openxmlformats.org/wordprocessingml/2006/main" w:ilvl="3">
+      <w:start w:val="1"/>
+      <w:numFmt w:val="bullet"/>
+      <w:lvlText w:val=""/>
+      <w:lvlJc w:val="left"/>
+      <w:pPr>
+        <w:ind w:left="2880" w:hanging="360"/>
+      </w:pPr>
+      <w:rPr>
+        <w:rFonts w:hint="default" w:ascii="Symbol" w:hAnsi="Symbol"/>
+      </w:rPr>
+    </w:lvl>
+    <w:lvl xmlns:w="http://schemas.openxmlformats.org/wordprocessingml/2006/main" w:ilvl="4">
+      <w:start w:val="1"/>
+      <w:numFmt w:val="bullet"/>
+      <w:lvlText w:val="o"/>
+      <w:lvlJc w:val="left"/>
+      <w:pPr>
+        <w:ind w:left="3600" w:hanging="360"/>
+      </w:pPr>
+      <w:rPr>
+        <w:rFonts w:hint="default" w:ascii="Courier New" w:hAnsi="Courier New"/>
+      </w:rPr>
+    </w:lvl>
+    <w:lvl xmlns:w="http://schemas.openxmlformats.org/wordprocessingml/2006/main" w:ilvl="5">
+      <w:start w:val="1"/>
+      <w:numFmt w:val="bullet"/>
+      <w:lvlText w:val=""/>
+      <w:lvlJc w:val="left"/>
+      <w:pPr>
+        <w:ind w:left="4320" w:hanging="360"/>
+      </w:pPr>
+      <w:rPr>
+        <w:rFonts w:hint="default" w:ascii="Wingdings" w:hAnsi="Wingdings"/>
+      </w:rPr>
+    </w:lvl>
+    <w:lvl xmlns:w="http://schemas.openxmlformats.org/wordprocessingml/2006/main" w:ilvl="6">
+      <w:start w:val="1"/>
+      <w:numFmt w:val="bullet"/>
+      <w:lvlText w:val=""/>
+      <w:lvlJc w:val="left"/>
+      <w:pPr>
+        <w:ind w:left="5040" w:hanging="360"/>
+      </w:pPr>
+      <w:rPr>
+        <w:rFonts w:hint="default" w:ascii="Symbol" w:hAnsi="Symbol"/>
+      </w:rPr>
+    </w:lvl>
+    <w:lvl xmlns:w="http://schemas.openxmlformats.org/wordprocessingml/2006/main" w:ilvl="7">
+      <w:start w:val="1"/>
+      <w:numFmt w:val="bullet"/>
+      <w:lvlText w:val="o"/>
+      <w:lvlJc w:val="left"/>
+      <w:pPr>
+        <w:ind w:left="5760" w:hanging="360"/>
+      </w:pPr>
+      <w:rPr>
+        <w:rFonts w:hint="default" w:ascii="Courier New" w:hAnsi="Courier New"/>
+      </w:rPr>
+    </w:lvl>
+    <w:lvl xmlns:w="http://schemas.openxmlformats.org/wordprocessingml/2006/main" w:ilvl="8">
+      <w:start w:val="1"/>
+      <w:numFmt w:val="bullet"/>
+      <w:lvlText w:val=""/>
+      <w:lvlJc w:val="left"/>
+      <w:pPr>
+        <w:ind w:left="6480" w:hanging="360"/>
+      </w:pPr>
+      <w:rPr>
+        <w:rFonts w:hint="default" w:ascii="Wingdings" w:hAnsi="Wingdings"/>
+      </w:rPr>
+    </w:lvl>
+  </w:abstractNum>
   <w:abstractNum w:abstractNumId="0">
     <w:multiLevelType w:val="hybridMultilevel"/>
     <w:numStyleLink w:val="Trattino"/>
@@ -5659,6 +5748,9 @@
       </w:rPr>
     </w:lvl>
   </w:abstractNum>
+  <w:num w:numId="3">
+    <w:abstractNumId w:val="2"/>
+  </w:num>
   <w:num w:numId="1">
     <w:abstractNumId w:val="1"/>
   </w:num>
@@ -5669,11 +5761,11 @@
 </file>
 
 <file path=word/styles.xml><?xml version="1.0" encoding="utf-8"?>
-<w:styles xmlns:w="http://schemas.openxmlformats.org/wordprocessingml/2006/main" xmlns:mc="http://schemas.openxmlformats.org/markup-compatibility/2006" xmlns:w14="http://schemas.microsoft.com/office/word/2010/wordml" mc:Ignorable="w14">
+<w:styles xmlns:wp14="http://schemas.microsoft.com/office/word/2010/wordprocessingDrawing" xmlns:w="http://schemas.openxmlformats.org/wordprocessingml/2006/main" xmlns:mc="http://schemas.openxmlformats.org/markup-compatibility/2006" xmlns:w14="http://schemas.microsoft.com/office/word/2010/wordml" mc:Ignorable="w14 wp14">
   <w:docDefaults>
     <w:rPrDefault>
       <w:rPr>
-        <w:rFonts w:ascii="Times New Roman" w:cs="Times New Roman" w:hAnsi="Times New Roman" w:eastAsia="Arial Unicode MS"/>
+        <w:rFonts w:ascii="Times New Roman" w:hAnsi="Times New Roman" w:eastAsia="Arial Unicode MS" w:cs="Times New Roman"/>
         <w:b w:val="0"/>
         <w:bCs w:val="0"/>
         <w:i w:val="0"/>
@@ -5704,7 +5796,7 @@
         <w:keepNext w:val="0"/>
         <w:keepLines w:val="0"/>
         <w:pageBreakBefore w:val="0"/>
-        <w:framePr w:anchorLock="0" w:w="0" w:h="0" w:vSpace="0" w:hSpace="0" w:xAlign="left" w:y="0" w:hRule="exact" w:vAnchor="margin"/>
+        <w:framePr w:w="0" w:h="0" w:vSpace="0" w:hSpace="0" w:vAnchor="margin" w:xAlign="left" w:y="0" w:hRule="exact" w:anchorLock="0"/>
         <w:widowControl w:val="1"/>
         <w:numPr>
           <w:ilvl w:val="0"/>
@@ -5728,7 +5820,7 @@
       </w:pPr>
     </w:pPrDefault>
   </w:docDefaults>
-  <w:style w:type="paragraph" w:default="1" w:styleId="Normal">
+  <w:style w:type="paragraph" w:styleId="Normal" w:default="1">
     <w:name w:val="Normal"/>
     <w:next w:val="Normal"/>
     <w:pPr/>
@@ -5738,7 +5830,7 @@
       <w:lang w:val="en-US" w:eastAsia="en-US" w:bidi="ar-SA"/>
     </w:rPr>
   </w:style>
-  <w:style w:type="character" w:default="1" w:styleId="Default Paragraph Font">
+  <w:style w:type="character" w:styleId="Default Paragraph Font" w:default="1">
     <w:name w:val="Default Paragraph Font"/>
     <w:next w:val="Default Paragraph Font"/>
   </w:style>
@@ -5748,7 +5840,7 @@
       <w:u w:val="single"/>
     </w:rPr>
   </w:style>
-  <w:style w:type="table" w:default="1" w:styleId="Table Normal">
+  <w:style w:type="table" w:styleId="Table Normal" w:default="1">
     <w:name w:val="Table Normal"/>
     <w:next w:val="Table Normal"/>
     <w:pPr/>
@@ -5770,7 +5862,7 @@
     <w:tblStylePr w:type="seCell"/>
     <w:tblStylePr w:type="swCell"/>
   </w:style>
-  <w:style w:type="numbering" w:default="1" w:styleId="No List">
+  <w:style w:type="numbering" w:styleId="No List" w:default="1">
     <w:name w:val="No List"/>
     <w:next w:val="No List"/>
     <w:pPr/>
@@ -5792,7 +5884,7 @@
       <w:outlineLvl w:val="9"/>
     </w:pPr>
     <w:rPr>
-      <w:rFonts w:ascii="Helvetica Neue" w:cs="Arial Unicode MS" w:hAnsi="Helvetica Neue" w:eastAsia="Arial Unicode MS"/>
+      <w:rFonts w:ascii="Helvetica Neue" w:hAnsi="Helvetica Neue" w:eastAsia="Arial Unicode MS" w:cs="Arial Unicode MS"/>
       <w:b w:val="0"/>
       <w:bCs w:val="0"/>
       <w:i w:val="0"/>
@@ -5838,7 +5930,7 @@
       <w:outlineLvl w:val="0"/>
     </w:pPr>
     <w:rPr>
-      <w:rFonts w:ascii="Helvetica Neue" w:cs="Arial Unicode MS" w:hAnsi="Helvetica Neue" w:eastAsia="Arial Unicode MS"/>
+      <w:rFonts w:ascii="Helvetica Neue" w:hAnsi="Helvetica Neue" w:eastAsia="Arial Unicode MS" w:cs="Arial Unicode MS"/>
       <w:b w:val="1"/>
       <w:bCs w:val="1"/>
       <w:i w:val="0"/>
